--- a/source/doc/mybatis应用.docx
+++ b/source/doc/mybatis应用.docx
@@ -12021,7 +12021,9 @@
         </w:tblBorders>
         <w:tblLayout w:type="fixed"/>
         <w:tblCellMar>
+          <w:top w:w="0" w:type="dxa"/>
           <w:left w:w="108" w:type="dxa"/>
+          <w:bottom w:w="0" w:type="dxa"/>
           <w:right w:w="108" w:type="dxa"/>
         </w:tblCellMar>
       </w:tblPr>
@@ -12063,8 +12065,6 @@
               </w:rPr>
               <w:t>...</w:t>
             </w:r>
-            <w:bookmarkStart w:id="0" w:name="_GoBack"/>
-            <w:bookmarkEnd w:id="0"/>
           </w:p>
           <w:p>
             <w:pPr>
@@ -12710,13 +12710,7 @@
     <w:p>
       <w:pPr/>
       <w:r>
-        <w:t>更</w:t>
-      </w:r>
-      <w:r>
-        <w:t>详细示例请</w:t>
-      </w:r>
-      <w:r>
-        <w:t>参照</w:t>
+        <w:t>更详细示例请参照</w:t>
       </w:r>
       <w:r>
         <w:fldChar w:fldCharType="begin"/>
@@ -12737,10 +12731,7 @@
         <w:fldChar w:fldCharType="end"/>
       </w:r>
       <w:r>
-        <w:t>路径</w:t>
-      </w:r>
-      <w:r>
-        <w:t xml:space="preserve">: </w:t>
+        <w:t xml:space="preserve">路径: </w:t>
       </w:r>
       <w:r>
         <w:rPr>
@@ -13136,6 +13127,9 @@
     </w:p>
     <w:p>
       <w:pPr/>
+      <w:r>
+        <w:t>case标签用于处理discriminator标签不同的分支，相当于java中switch语句中的case关键字。</w:t>
+      </w:r>
     </w:p>
     <w:p>
       <w:pPr/>
@@ -13900,6 +13894,9 @@
     </w:p>
     <w:p>
       <w:pPr/>
+      <w:r>
+        <w:t>使用在discriminator标签下面，用于提供鉴别器针对不同的值执行不同的映射结果。</w:t>
+      </w:r>
     </w:p>
     <w:p>
       <w:pPr/>
@@ -13910,6 +13907,230 @@
         <w:t>示例</w:t>
       </w:r>
     </w:p>
+    <w:tbl>
+      <w:tblPr>
+        <w:tblStyle w:val="12"/>
+        <w:tblW w:w="8522" w:type="dxa"/>
+        <w:tblInd w:w="0" w:type="dxa"/>
+        <w:tblBorders>
+          <w:top w:val="single" w:color="auto" w:sz="4" w:space="0"/>
+          <w:left w:val="single" w:color="auto" w:sz="4" w:space="0"/>
+          <w:bottom w:val="single" w:color="auto" w:sz="4" w:space="0"/>
+          <w:right w:val="single" w:color="auto" w:sz="4" w:space="0"/>
+          <w:insideH w:val="single" w:color="auto" w:sz="4" w:space="0"/>
+          <w:insideV w:val="single" w:color="auto" w:sz="4" w:space="0"/>
+        </w:tblBorders>
+        <w:tblLayout w:type="fixed"/>
+        <w:tblCellMar>
+          <w:top w:w="0" w:type="dxa"/>
+          <w:left w:w="108" w:type="dxa"/>
+          <w:bottom w:w="0" w:type="dxa"/>
+          <w:right w:w="108" w:type="dxa"/>
+        </w:tblCellMar>
+      </w:tblPr>
+      <w:tblGrid>
+        <w:gridCol w:w="8522"/>
+      </w:tblGrid>
+      <w:tr>
+        <w:tc>
+          <w:tcPr>
+            <w:tcW w:w="8522" w:type="dxa"/>
+          </w:tcPr>
+          <w:p>
+            <w:pPr>
+              <w:rPr>
+                <w:vertAlign w:val="baseline"/>
+              </w:rPr>
+            </w:pPr>
+            <w:r>
+              <w:rPr>
+                <w:vertAlign w:val="baseline"/>
+              </w:rPr>
+              <w:t>&lt;resultMap ...&gt;</w:t>
+            </w:r>
+          </w:p>
+          <w:p>
+            <w:pPr>
+              <w:ind w:firstLine="420"/>
+              <w:rPr>
+                <w:vertAlign w:val="baseline"/>
+              </w:rPr>
+            </w:pPr>
+            <w:r>
+              <w:rPr>
+                <w:vertAlign w:val="baseline"/>
+              </w:rPr>
+              <w:t>...</w:t>
+            </w:r>
+          </w:p>
+          <w:p>
+            <w:pPr>
+              <w:ind w:firstLine="420"/>
+              <w:rPr>
+                <w:rFonts w:hint="default"/>
+                <w:vertAlign w:val="baseline"/>
+              </w:rPr>
+            </w:pPr>
+            <w:r>
+              <w:rPr>
+                <w:vertAlign w:val="baseline"/>
+              </w:rPr>
+              <w:t>&lt;discriminator column=</w:t>
+            </w:r>
+            <w:r>
+              <w:rPr>
+                <w:rFonts w:hint="default"/>
+                <w:vertAlign w:val="baseline"/>
+              </w:rPr>
+              <w:t>”sex” javaType=”int” jdbcType”INTEGER”&gt;</w:t>
+            </w:r>
+          </w:p>
+          <w:p>
+            <w:pPr>
+              <w:ind w:firstLine="420"/>
+              <w:rPr>
+                <w:rFonts w:hint="default"/>
+                <w:vertAlign w:val="baseline"/>
+              </w:rPr>
+            </w:pPr>
+            <w:r>
+              <w:rPr>
+                <w:rFonts w:hint="default"/>
+                <w:vertAlign w:val="baseline"/>
+              </w:rPr>
+              <w:t xml:space="preserve">    &lt;case value=”1” resultType=”Male”&gt;</w:t>
+            </w:r>
+          </w:p>
+          <w:p>
+            <w:pPr>
+              <w:ind w:firstLine="420"/>
+              <w:rPr>
+                <w:rFonts w:hint="default"/>
+                <w:vertAlign w:val="baseline"/>
+              </w:rPr>
+            </w:pPr>
+            <w:r>
+              <w:rPr>
+                <w:rFonts w:hint="default"/>
+                <w:vertAlign w:val="baseline"/>
+              </w:rPr>
+              <w:t xml:space="preserve">        &lt;associate property=”maleAttr” column=”ATTR_ID”</w:t>
+            </w:r>
+          </w:p>
+          <w:p>
+            <w:pPr>
+              <w:ind w:firstLine="420"/>
+              <w:rPr>
+                <w:rFonts w:hint="default"/>
+                <w:vertAlign w:val="baseline"/>
+              </w:rPr>
+            </w:pPr>
+            <w:r>
+              <w:rPr>
+                <w:rFonts w:hint="default"/>
+                <w:vertAlign w:val="baseline"/>
+              </w:rPr>
+              <w:t xml:space="preserve">                jdbcType=”BIGINT” resultMap=”MaleAttrResultMap”/&gt;</w:t>
+            </w:r>
+          </w:p>
+          <w:p>
+            <w:pPr>
+              <w:ind w:firstLine="420"/>
+              <w:rPr>
+                <w:rFonts w:hint="default"/>
+                <w:vertAlign w:val="baseline"/>
+              </w:rPr>
+            </w:pPr>
+            <w:r>
+              <w:rPr>
+                <w:rFonts w:hint="default"/>
+                <w:vertAlign w:val="baseline"/>
+              </w:rPr>
+              <w:t xml:space="preserve">    &lt;/case&gt;</w:t>
+            </w:r>
+          </w:p>
+          <w:p>
+            <w:pPr>
+              <w:rPr>
+                <w:rFonts w:hint="default"/>
+                <w:vertAlign w:val="baseline"/>
+              </w:rPr>
+            </w:pPr>
+            <w:r>
+              <w:rPr>
+                <w:vertAlign w:val="baseline"/>
+              </w:rPr>
+              <w:t xml:space="preserve">        &lt;case value=</w:t>
+            </w:r>
+            <w:r>
+              <w:rPr>
+                <w:rFonts w:hint="default"/>
+                <w:vertAlign w:val="baseline"/>
+              </w:rPr>
+              <w:t>”2” resultType=”Female”&gt;</w:t>
+            </w:r>
+          </w:p>
+          <w:p>
+            <w:pPr>
+              <w:rPr>
+                <w:rFonts w:hint="default"/>
+                <w:vertAlign w:val="baseline"/>
+              </w:rPr>
+            </w:pPr>
+            <w:r>
+              <w:rPr>
+                <w:rFonts w:hint="default"/>
+                <w:vertAlign w:val="baseline"/>
+              </w:rPr>
+              <w:t xml:space="preserve">            &lt;associate property=”femaleAttr” column=”ATTR_ID”</w:t>
+            </w:r>
+          </w:p>
+          <w:p>
+            <w:pPr>
+              <w:rPr>
+                <w:rFonts w:hint="default"/>
+                <w:vertAlign w:val="baseline"/>
+              </w:rPr>
+            </w:pPr>
+            <w:r>
+              <w:rPr>
+                <w:rFonts w:hint="default"/>
+                <w:vertAlign w:val="baseline"/>
+              </w:rPr>
+              <w:t xml:space="preserve">                    jdbcType=”BIGINT” resultMap=”FemaleAttrResultMap”/&gt;</w:t>
+            </w:r>
+          </w:p>
+          <w:p>
+            <w:pPr>
+              <w:rPr>
+                <w:rFonts w:hint="default"/>
+                <w:vertAlign w:val="baseline"/>
+              </w:rPr>
+            </w:pPr>
+            <w:r>
+              <w:rPr>
+                <w:rFonts w:hint="default"/>
+                <w:vertAlign w:val="baseline"/>
+              </w:rPr>
+              <w:t xml:space="preserve">        &lt;/case&gt;</w:t>
+            </w:r>
+          </w:p>
+          <w:p>
+            <w:pPr>
+              <w:rPr>
+                <w:vertAlign w:val="baseline"/>
+              </w:rPr>
+            </w:pPr>
+            <w:r>
+              <w:rPr>
+                <w:vertAlign w:val="baseline"/>
+              </w:rPr>
+              <w:t>&lt;/resultMap&gt;</w:t>
+            </w:r>
+          </w:p>
+        </w:tc>
+      </w:tr>
+    </w:tbl>
     <w:p>
       <w:pPr/>
     </w:p>
@@ -13932,6 +14153,9 @@
     </w:p>
     <w:p>
       <w:pPr/>
+      <w:r>
+        <w:t>是mybatis的mapper文件中，活动性最强的标签，mybatis也提供了对该标签的最大的支持。</w:t>
+      </w:r>
     </w:p>
     <w:p>
       <w:pPr/>
@@ -14084,7 +14308,31 @@
               <w:rPr>
                 <w:vertAlign w:val="baseline"/>
               </w:rPr>
-              <w:t>该select的唯一标识，也是对应mapper类的方法名</w:t>
+              <w:t>该select</w:t>
+            </w:r>
+            <w:r>
+              <w:rPr>
+                <w:vertAlign w:val="baseline"/>
+              </w:rPr>
+              <w:t>语句</w:t>
+            </w:r>
+            <w:r>
+              <w:rPr>
+                <w:vertAlign w:val="baseline"/>
+              </w:rPr>
+              <w:t>的唯一标识，也是对应mapper</w:t>
+            </w:r>
+            <w:r>
+              <w:rPr>
+                <w:vertAlign w:val="baseline"/>
+              </w:rPr>
+              <w:t>接口</w:t>
+            </w:r>
+            <w:r>
+              <w:rPr>
+                <w:vertAlign w:val="baseline"/>
+              </w:rPr>
+              <w:t>的方法名</w:t>
             </w:r>
           </w:p>
         </w:tc>
@@ -14445,6 +14693,19 @@
               <w:rPr>
                 <w:vertAlign w:val="baseline"/>
               </w:rPr>
+              <w:t>在执行sql语句的时候，JDBC所使用的statement类型</w:t>
+            </w:r>
+          </w:p>
+          <w:p>
+            <w:pPr>
+              <w:rPr>
+                <w:vertAlign w:val="baseline"/>
+              </w:rPr>
+            </w:pPr>
+            <w:r>
+              <w:rPr>
+                <w:vertAlign w:val="baseline"/>
+              </w:rPr>
               <w:t>(STATEMENT/PREPARED/CALLABLE)</w:t>
             </w:r>
           </w:p>
@@ -14607,6 +14868,19 @@
               <w:rPr>
                 <w:vertAlign w:val="baseline"/>
               </w:rPr>
+              <w:t>是否刷新缓存，如果设置为true，则一级缓存和二级缓存都会被刷新</w:t>
+            </w:r>
+          </w:p>
+          <w:p>
+            <w:pPr>
+              <w:rPr>
+                <w:vertAlign w:val="baseline"/>
+              </w:rPr>
+            </w:pPr>
+            <w:r>
+              <w:rPr>
+                <w:vertAlign w:val="baseline"/>
+              </w:rPr>
               <w:t>(true/false)</w:t>
             </w:r>
           </w:p>
@@ -14665,6 +14939,19 @@
               <w:rPr>
                 <w:vertAlign w:val="baseline"/>
               </w:rPr>
+              <w:t>是否使用缓存</w:t>
+            </w:r>
+          </w:p>
+          <w:p>
+            <w:pPr>
+              <w:rPr>
+                <w:vertAlign w:val="baseline"/>
+              </w:rPr>
+            </w:pPr>
+            <w:r>
+              <w:rPr>
+                <w:vertAlign w:val="baseline"/>
+              </w:rPr>
               <w:t>(true/false)</w:t>
             </w:r>
           </w:p>
@@ -14719,6 +15006,12 @@
                 <w:vertAlign w:val="baseline"/>
               </w:rPr>
             </w:pPr>
+            <w:r>
+              <w:rPr>
+                <w:vertAlign w:val="baseline"/>
+              </w:rPr>
+              <w:t>数据库提供商的id，用于将sql语句指定给特定的数据库执行。比如说这里设置数据库提供商为mysql，那么这里的语句只会在mysql中执行，而在其他的数据库不会执行</w:t>
+            </w:r>
           </w:p>
         </w:tc>
         <w:tc>
@@ -14771,6 +15064,12 @@
                 <w:vertAlign w:val="baseline"/>
               </w:rPr>
             </w:pPr>
+            <w:r>
+              <w:rPr>
+                <w:vertAlign w:val="baseline"/>
+              </w:rPr>
+              <w:t>解析mapper文件时候的驱动，一般使用mybatis的默认设置，如果有自己定制的mapper文件解析驱动，可以在这里设置</w:t>
+            </w:r>
           </w:p>
         </w:tc>
         <w:tc>
@@ -14817,6 +15116,13 @@
           <w:tcPr>
             <w:tcW w:w="5004" w:type="dxa"/>
           </w:tcPr>
+          <w:p>
+            <w:pPr>
+              <w:rPr>
+                <w:vertAlign w:val="baseline"/>
+              </w:rPr>
+            </w:pPr>
+          </w:p>
           <w:p>
             <w:pPr>
               <w:rPr>
@@ -15529,6 +15835,9 @@
     </w:p>
     <w:p>
       <w:pPr/>
+      <w:r>
+        <w:t>向数据库中插入数据。</w:t>
+      </w:r>
     </w:p>
     <w:p>
       <w:pPr/>
@@ -15678,6 +15987,36 @@
                 <w:vertAlign w:val="baseline"/>
               </w:rPr>
             </w:pPr>
+            <w:r>
+              <w:rPr>
+                <w:vertAlign w:val="baseline"/>
+              </w:rPr>
+              <w:t>该</w:t>
+            </w:r>
+            <w:r>
+              <w:rPr>
+                <w:vertAlign w:val="baseline"/>
+              </w:rPr>
+              <w:t>insert语句</w:t>
+            </w:r>
+            <w:r>
+              <w:rPr>
+                <w:vertAlign w:val="baseline"/>
+              </w:rPr>
+              <w:t>的唯一标识，也是对应mapper</w:t>
+            </w:r>
+            <w:r>
+              <w:rPr>
+                <w:vertAlign w:val="baseline"/>
+              </w:rPr>
+              <w:t>接口</w:t>
+            </w:r>
+            <w:r>
+              <w:rPr>
+                <w:vertAlign w:val="baseline"/>
+              </w:rPr>
+              <w:t>的方法名</w:t>
+            </w:r>
           </w:p>
         </w:tc>
         <w:tc>
@@ -15736,6 +16075,12 @@
                 <w:vertAlign w:val="baseline"/>
               </w:rPr>
             </w:pPr>
+            <w:r>
+              <w:rPr>
+                <w:vertAlign w:val="baseline"/>
+              </w:rPr>
+              <w:t>参数类型，也就是相应的mapper接口方法传入的参数，如果有多个参数，就可以不写</w:t>
+            </w:r>
           </w:p>
         </w:tc>
         <w:tc>
@@ -15794,6 +16139,12 @@
                 <w:vertAlign w:val="baseline"/>
               </w:rPr>
             </w:pPr>
+            <w:r>
+              <w:rPr>
+                <w:vertAlign w:val="baseline"/>
+              </w:rPr>
+              <w:t>现在基本不用</w:t>
+            </w:r>
           </w:p>
         </w:tc>
         <w:tc>
@@ -15914,6 +16265,19 @@
               <w:rPr>
                 <w:vertAlign w:val="baseline"/>
               </w:rPr>
+              <w:t>是否刷新缓存，如果设置为true，则一级缓存和二级缓存都会被刷新</w:t>
+            </w:r>
+          </w:p>
+          <w:p>
+            <w:pPr>
+              <w:rPr>
+                <w:vertAlign w:val="baseline"/>
+              </w:rPr>
+            </w:pPr>
+            <w:r>
+              <w:rPr>
+                <w:vertAlign w:val="baseline"/>
+              </w:rPr>
               <w:t>(true/false)</w:t>
             </w:r>
           </w:p>
@@ -15978,6 +16342,19 @@
               <w:rPr>
                 <w:vertAlign w:val="baseline"/>
               </w:rPr>
+              <w:t>在执行sql语句的时候，JDBC所使用的statement类型</w:t>
+            </w:r>
+          </w:p>
+          <w:p>
+            <w:pPr>
+              <w:rPr>
+                <w:vertAlign w:val="baseline"/>
+              </w:rPr>
+            </w:pPr>
+            <w:r>
+              <w:rPr>
+                <w:vertAlign w:val="baseline"/>
+              </w:rPr>
               <w:t>(STATEMENT/PREPARED/CALLABLE)</w:t>
             </w:r>
           </w:p>
@@ -16038,6 +16415,12 @@
                 <w:vertAlign w:val="baseline"/>
               </w:rPr>
             </w:pPr>
+            <w:r>
+              <w:rPr>
+                <w:vertAlign w:val="baseline"/>
+              </w:rPr>
+              <w:t>主键的属性名称</w:t>
+            </w:r>
           </w:p>
         </w:tc>
         <w:tc>
@@ -16100,6 +16483,19 @@
               <w:rPr>
                 <w:vertAlign w:val="baseline"/>
               </w:rPr>
+              <w:t>是否使用主键自动生成，其实就是调用的数据库本身的自动生成，如果数据库在创建表的时候，没有对主键设置自增，那么这个属性值就没有什么作用，这个时候，可以使用selectKey标签来做定制化的设置</w:t>
+            </w:r>
+          </w:p>
+          <w:p>
+            <w:pPr>
+              <w:rPr>
+                <w:vertAlign w:val="baseline"/>
+              </w:rPr>
+            </w:pPr>
+            <w:r>
+              <w:rPr>
+                <w:vertAlign w:val="baseline"/>
+              </w:rPr>
               <w:t>(true/false)</w:t>
             </w:r>
           </w:p>
@@ -16160,6 +16556,12 @@
                 <w:vertAlign w:val="baseline"/>
               </w:rPr>
             </w:pPr>
+            <w:r>
+              <w:rPr>
+                <w:vertAlign w:val="baseline"/>
+              </w:rPr>
+              <w:t>数据库中主键列的名称</w:t>
+            </w:r>
           </w:p>
         </w:tc>
         <w:tc>
@@ -16218,6 +16620,12 @@
                 <w:vertAlign w:val="baseline"/>
               </w:rPr>
             </w:pPr>
+            <w:r>
+              <w:rPr>
+                <w:vertAlign w:val="baseline"/>
+              </w:rPr>
+              <w:t>数据库提供商的id，用于将sql语句指定给特定的数据库执行。比如说这里设置数据库提供商为mysql，那么这里的语句只会在mysql中执行，而在其他的数据库不会执行</w:t>
+            </w:r>
           </w:p>
         </w:tc>
         <w:tc>
@@ -16276,6 +16684,12 @@
                 <w:vertAlign w:val="baseline"/>
               </w:rPr>
             </w:pPr>
+            <w:r>
+              <w:rPr>
+                <w:vertAlign w:val="baseline"/>
+              </w:rPr>
+              <w:t>解析mapper文件时候的驱动，一般使用mybatis的默认设置，如果有自己定制的mapper文件解析驱动，可以在这里设置</w:t>
+            </w:r>
           </w:p>
         </w:tc>
         <w:tc>
@@ -17181,6 +17595,12 @@
                 <w:vertAlign w:val="baseline"/>
               </w:rPr>
             </w:pPr>
+            <w:r>
+              <w:rPr>
+                <w:vertAlign w:val="baseline"/>
+              </w:rPr>
+              <w:t>执行该标签内的sql语句之后，返回的数据的数据类型</w:t>
+            </w:r>
           </w:p>
         </w:tc>
         <w:tc>
@@ -17243,6 +17663,19 @@
               <w:rPr>
                 <w:vertAlign w:val="baseline"/>
               </w:rPr>
+              <w:t>在执行sql语句的时候，JDBC所使用的statement类型</w:t>
+            </w:r>
+          </w:p>
+          <w:p>
+            <w:pPr>
+              <w:rPr>
+                <w:vertAlign w:val="baseline"/>
+              </w:rPr>
+            </w:pPr>
+            <w:r>
+              <w:rPr>
+                <w:vertAlign w:val="baseline"/>
+              </w:rPr>
               <w:t>(STATEMENT/PREPARED/CALLABLE)</w:t>
             </w:r>
           </w:p>
@@ -17303,6 +17736,12 @@
                 <w:vertAlign w:val="baseline"/>
               </w:rPr>
             </w:pPr>
+            <w:r>
+              <w:rPr>
+                <w:vertAlign w:val="baseline"/>
+              </w:rPr>
+              <w:t>主键的属性名称</w:t>
+            </w:r>
           </w:p>
         </w:tc>
         <w:tc>
@@ -17361,6 +17800,12 @@
                 <w:vertAlign w:val="baseline"/>
               </w:rPr>
             </w:pPr>
+            <w:r>
+              <w:rPr>
+                <w:vertAlign w:val="baseline"/>
+              </w:rPr>
+              <w:t>数据库中主键列的名称</w:t>
+            </w:r>
           </w:p>
         </w:tc>
         <w:tc>
@@ -17423,6 +17868,19 @@
               <w:rPr>
                 <w:vertAlign w:val="baseline"/>
               </w:rPr>
+              <w:t>执行语句的先后</w:t>
+            </w:r>
+          </w:p>
+          <w:p>
+            <w:pPr>
+              <w:rPr>
+                <w:vertAlign w:val="baseline"/>
+              </w:rPr>
+            </w:pPr>
+            <w:r>
+              <w:rPr>
+                <w:vertAlign w:val="baseline"/>
+              </w:rPr>
               <w:t>(BEFORE/AFTER)</w:t>
             </w:r>
           </w:p>
@@ -17483,6 +17941,12 @@
                 <w:vertAlign w:val="baseline"/>
               </w:rPr>
             </w:pPr>
+            <w:r>
+              <w:rPr>
+                <w:vertAlign w:val="baseline"/>
+              </w:rPr>
+              <w:t>数据库提供商的id，用于将sql语句指定给特定的数据库执行。比如说这里设置数据库提供商为mysql，那么这里的语句只会在mysql中执行，而在其他的数据库不会执行</w:t>
+            </w:r>
           </w:p>
         </w:tc>
         <w:tc>
@@ -18336,6 +18800,36 @@
                 <w:vertAlign w:val="baseline"/>
               </w:rPr>
             </w:pPr>
+            <w:r>
+              <w:rPr>
+                <w:vertAlign w:val="baseline"/>
+              </w:rPr>
+              <w:t>该</w:t>
+            </w:r>
+            <w:r>
+              <w:rPr>
+                <w:vertAlign w:val="baseline"/>
+              </w:rPr>
+              <w:t>update语句</w:t>
+            </w:r>
+            <w:r>
+              <w:rPr>
+                <w:vertAlign w:val="baseline"/>
+              </w:rPr>
+              <w:t>的唯一标识，也是对应mapper</w:t>
+            </w:r>
+            <w:r>
+              <w:rPr>
+                <w:vertAlign w:val="baseline"/>
+              </w:rPr>
+              <w:t>接口</w:t>
+            </w:r>
+            <w:r>
+              <w:rPr>
+                <w:vertAlign w:val="baseline"/>
+              </w:rPr>
+              <w:t>的方法名</w:t>
+            </w:r>
           </w:p>
         </w:tc>
         <w:tc>
@@ -18394,6 +18888,12 @@
                 <w:vertAlign w:val="baseline"/>
               </w:rPr>
             </w:pPr>
+            <w:r>
+              <w:rPr>
+                <w:vertAlign w:val="baseline"/>
+              </w:rPr>
+              <w:t>参数类型，也就是相应的mapper接口方法传入的参数，如果有多个参数，就可以不写</w:t>
+            </w:r>
           </w:p>
         </w:tc>
         <w:tc>
@@ -18452,6 +18952,12 @@
                 <w:vertAlign w:val="baseline"/>
               </w:rPr>
             </w:pPr>
+            <w:r>
+              <w:rPr>
+                <w:vertAlign w:val="baseline"/>
+              </w:rPr>
+              <w:t>现在基本不用</w:t>
+            </w:r>
           </w:p>
         </w:tc>
         <w:tc>
@@ -18572,6 +19078,19 @@
               <w:rPr>
                 <w:vertAlign w:val="baseline"/>
               </w:rPr>
+              <w:t>是否刷新缓存，如果设置为true，则一级缓存和二级缓存都会被刷新</w:t>
+            </w:r>
+          </w:p>
+          <w:p>
+            <w:pPr>
+              <w:rPr>
+                <w:vertAlign w:val="baseline"/>
+              </w:rPr>
+            </w:pPr>
+            <w:r>
+              <w:rPr>
+                <w:vertAlign w:val="baseline"/>
+              </w:rPr>
               <w:t>(true/false)</w:t>
             </w:r>
           </w:p>
@@ -18636,6 +19155,19 @@
               <w:rPr>
                 <w:vertAlign w:val="baseline"/>
               </w:rPr>
+              <w:t>在执行sql语句的时候，JDBC所使用的statement类型</w:t>
+            </w:r>
+          </w:p>
+          <w:p>
+            <w:pPr>
+              <w:rPr>
+                <w:vertAlign w:val="baseline"/>
+              </w:rPr>
+            </w:pPr>
+            <w:r>
+              <w:rPr>
+                <w:vertAlign w:val="baseline"/>
+              </w:rPr>
               <w:t>(STATEMENT/PREPARED/CALLABLE)</w:t>
             </w:r>
           </w:p>
@@ -18696,6 +19228,12 @@
                 <w:vertAlign w:val="baseline"/>
               </w:rPr>
             </w:pPr>
+            <w:r>
+              <w:rPr>
+                <w:vertAlign w:val="baseline"/>
+              </w:rPr>
+              <w:t>主键的属性名称</w:t>
+            </w:r>
           </w:p>
         </w:tc>
         <w:tc>
@@ -18758,6 +19296,19 @@
               <w:rPr>
                 <w:vertAlign w:val="baseline"/>
               </w:rPr>
+              <w:t>是否使用主键自动生成，其实就是调用的数据库本身的自动生成，如果数据库在创建表的时候，没有对主键设置自增，那么这个属性值就没有什么作用，这个时候，可以使用selectKey标签来做定制化的设置</w:t>
+            </w:r>
+          </w:p>
+          <w:p>
+            <w:pPr>
+              <w:rPr>
+                <w:vertAlign w:val="baseline"/>
+              </w:rPr>
+            </w:pPr>
+            <w:r>
+              <w:rPr>
+                <w:vertAlign w:val="baseline"/>
+              </w:rPr>
               <w:t>(true/false)</w:t>
             </w:r>
           </w:p>
@@ -18818,6 +19369,12 @@
                 <w:vertAlign w:val="baseline"/>
               </w:rPr>
             </w:pPr>
+            <w:r>
+              <w:rPr>
+                <w:vertAlign w:val="baseline"/>
+              </w:rPr>
+              <w:t>数据库中主键列的名称</w:t>
+            </w:r>
           </w:p>
         </w:tc>
         <w:tc>
@@ -18876,6 +19433,12 @@
                 <w:vertAlign w:val="baseline"/>
               </w:rPr>
             </w:pPr>
+            <w:r>
+              <w:rPr>
+                <w:vertAlign w:val="baseline"/>
+              </w:rPr>
+              <w:t>数据库提供商的id，用于将sql语句指定给特定的数据库执行。比如说这里设置数据库提供商为mysql，那么这里的语句只会在mysql中执行，而在其他的数据库不会执行</w:t>
+            </w:r>
           </w:p>
         </w:tc>
         <w:tc>
@@ -18934,6 +19497,12 @@
                 <w:vertAlign w:val="baseline"/>
               </w:rPr>
             </w:pPr>
+            <w:r>
+              <w:rPr>
+                <w:vertAlign w:val="baseline"/>
+              </w:rPr>
+              <w:t>解析mapper文件时候的驱动，一般使用mybatis的默认设置，如果有自己定制的mapper文件解析驱动，可以在这里设置</w:t>
+            </w:r>
           </w:p>
         </w:tc>
         <w:tc>
@@ -19851,6 +20420,24 @@
                 <w:vertAlign w:val="baseline"/>
               </w:rPr>
             </w:pPr>
+            <w:r>
+              <w:rPr>
+                <w:vertAlign w:val="baseline"/>
+              </w:rPr>
+              <w:t>该</w:t>
+            </w:r>
+            <w:r>
+              <w:rPr>
+                <w:vertAlign w:val="baseline"/>
+              </w:rPr>
+              <w:t>delete</w:t>
+            </w:r>
+            <w:r>
+              <w:rPr>
+                <w:vertAlign w:val="baseline"/>
+              </w:rPr>
+              <w:t>语句的唯一标识，也是对应mapper接口的方法名</w:t>
+            </w:r>
           </w:p>
         </w:tc>
         <w:tc>
@@ -19909,6 +20496,12 @@
                 <w:vertAlign w:val="baseline"/>
               </w:rPr>
             </w:pPr>
+            <w:r>
+              <w:rPr>
+                <w:vertAlign w:val="baseline"/>
+              </w:rPr>
+              <w:t>参数类型，也就是相应的mapper接口方法传入的参数，如果有多个参数，就可以不写</w:t>
+            </w:r>
           </w:p>
         </w:tc>
         <w:tc>
@@ -19967,6 +20560,12 @@
                 <w:vertAlign w:val="baseline"/>
               </w:rPr>
             </w:pPr>
+            <w:r>
+              <w:rPr>
+                <w:vertAlign w:val="baseline"/>
+              </w:rPr>
+              <w:t>现在基本不用</w:t>
+            </w:r>
           </w:p>
         </w:tc>
         <w:tc>
@@ -20087,6 +20686,19 @@
               <w:rPr>
                 <w:vertAlign w:val="baseline"/>
               </w:rPr>
+              <w:t>是否刷新缓存，如果设置为true，则一级缓存和二级缓存都会被刷新</w:t>
+            </w:r>
+          </w:p>
+          <w:p>
+            <w:pPr>
+              <w:rPr>
+                <w:vertAlign w:val="baseline"/>
+              </w:rPr>
+            </w:pPr>
+            <w:r>
+              <w:rPr>
+                <w:vertAlign w:val="baseline"/>
+              </w:rPr>
               <w:t>(true/false)</w:t>
             </w:r>
           </w:p>
@@ -20151,6 +20763,19 @@
               <w:rPr>
                 <w:vertAlign w:val="baseline"/>
               </w:rPr>
+              <w:t>在执行sql语句的时候，JDBC所使用的statement类型</w:t>
+            </w:r>
+          </w:p>
+          <w:p>
+            <w:pPr>
+              <w:rPr>
+                <w:vertAlign w:val="baseline"/>
+              </w:rPr>
+            </w:pPr>
+            <w:r>
+              <w:rPr>
+                <w:vertAlign w:val="baseline"/>
+              </w:rPr>
               <w:t>(STATEMENT/PREPARED/CALLABLE)</w:t>
             </w:r>
           </w:p>
@@ -20211,6 +20836,12 @@
                 <w:vertAlign w:val="baseline"/>
               </w:rPr>
             </w:pPr>
+            <w:r>
+              <w:rPr>
+                <w:vertAlign w:val="baseline"/>
+              </w:rPr>
+              <w:t>数据库提供商的id，用于将sql语句指定给特定的数据库执行。比如说这里设置数据库提供商为mysql，那么这里的语句只会在mysql中执行，而在其他的数据库不会执行</w:t>
+            </w:r>
           </w:p>
         </w:tc>
         <w:tc>
@@ -20269,6 +20900,12 @@
                 <w:vertAlign w:val="baseline"/>
               </w:rPr>
             </w:pPr>
+            <w:r>
+              <w:rPr>
+                <w:vertAlign w:val="baseline"/>
+              </w:rPr>
+              <w:t>解析mapper文件时候的驱动，一般使用mybatis的默认设置，如果有自己定制的mapper文件解析驱动，可以在这里设置</w:t>
+            </w:r>
           </w:p>
         </w:tc>
         <w:tc>
@@ -21111,28 +21748,38 @@
         <w:tc>
           <w:tcPr>
             <w:tcW w:w="1599" w:type="dxa"/>
-          </w:tcPr>
-          <w:p>
-            <w:pPr>
-              <w:jc w:val="center"/>
-              <w:rPr>
-                <w:vertAlign w:val="baseline"/>
-              </w:rPr>
-            </w:pPr>
-            <w:r>
-              <w:rPr>
-                <w:vertAlign w:val="baseline"/>
-              </w:rPr>
-              <w:t>lang</w:t>
+            <w:textDirection w:val="lrTb"/>
+            <w:vAlign w:val="top"/>
+          </w:tcPr>
+          <w:p>
+            <w:pPr>
+              <w:jc w:val="center"/>
+              <w:rPr>
+                <w:vertAlign w:val="baseline"/>
+              </w:rPr>
+            </w:pPr>
+            <w:r>
+              <w:rPr>
+                <w:vertAlign w:val="baseline"/>
+              </w:rPr>
+              <w:t>databaseId</w:t>
             </w:r>
           </w:p>
         </w:tc>
         <w:tc>
           <w:tcPr>
             <w:tcW w:w="6923" w:type="dxa"/>
+            <w:textDirection w:val="lrTb"/>
+            <w:vAlign w:val="top"/>
           </w:tcPr>
           <w:p>
             <w:pPr/>
+            <w:r>
+              <w:rPr>
+                <w:vertAlign w:val="baseline"/>
+              </w:rPr>
+              <w:t>数据库提供商的id，用于将sql语句指定给特定的数据库执行。比如说这里设置数据库提供商为mysql，那么这里的语句只会在mysql中执行，而在其他的数据库不会执行</w:t>
+            </w:r>
           </w:p>
         </w:tc>
       </w:tr>
@@ -21140,28 +21787,38 @@
         <w:tc>
           <w:tcPr>
             <w:tcW w:w="1599" w:type="dxa"/>
-          </w:tcPr>
-          <w:p>
-            <w:pPr>
-              <w:jc w:val="center"/>
-              <w:rPr>
-                <w:vertAlign w:val="baseline"/>
-              </w:rPr>
-            </w:pPr>
-            <w:r>
-              <w:rPr>
-                <w:vertAlign w:val="baseline"/>
-              </w:rPr>
-              <w:t>databaseId</w:t>
+            <w:textDirection w:val="lrTb"/>
+            <w:vAlign w:val="top"/>
+          </w:tcPr>
+          <w:p>
+            <w:pPr>
+              <w:jc w:val="center"/>
+              <w:rPr>
+                <w:vertAlign w:val="baseline"/>
+              </w:rPr>
+            </w:pPr>
+            <w:r>
+              <w:rPr>
+                <w:vertAlign w:val="baseline"/>
+              </w:rPr>
+              <w:t>lang</w:t>
             </w:r>
           </w:p>
         </w:tc>
         <w:tc>
           <w:tcPr>
             <w:tcW w:w="6923" w:type="dxa"/>
+            <w:textDirection w:val="lrTb"/>
+            <w:vAlign w:val="top"/>
           </w:tcPr>
           <w:p>
             <w:pPr/>
+            <w:r>
+              <w:rPr>
+                <w:vertAlign w:val="baseline"/>
+              </w:rPr>
+              <w:t>解析mapper文件时候的驱动，一般使用mybatis的默认设置，如果有自己定制的mapper文件解析驱动，可以在这里设置</w:t>
+            </w:r>
           </w:p>
         </w:tc>
       </w:tr>
@@ -22888,6 +23545,9 @@
     </w:p>
     <w:p>
       <w:pPr/>
+      <w:r>
+        <w:t>用于include标签下，给include所引用的sql标签内传递一定的参数</w:t>
+      </w:r>
     </w:p>
     <w:p>
       <w:pPr/>
@@ -23037,6 +23697,12 @@
                 <w:vertAlign w:val="baseline"/>
               </w:rPr>
             </w:pPr>
+            <w:r>
+              <w:rPr>
+                <w:vertAlign w:val="baseline"/>
+              </w:rPr>
+              <w:t>属性名</w:t>
+            </w:r>
           </w:p>
         </w:tc>
         <w:tc>
@@ -23095,6 +23761,12 @@
                 <w:vertAlign w:val="baseline"/>
               </w:rPr>
             </w:pPr>
+            <w:r>
+              <w:rPr>
+                <w:vertAlign w:val="baseline"/>
+              </w:rPr>
+              <w:t>属性值</w:t>
+            </w:r>
           </w:p>
         </w:tc>
         <w:tc>
@@ -23330,6 +24002,12 @@
                 <w:vertAlign w:val="baseline"/>
               </w:rPr>
             </w:pPr>
+            <w:r>
+              <w:rPr>
+                <w:vertAlign w:val="baseline"/>
+              </w:rPr>
+              <w:t>属性名</w:t>
+            </w:r>
           </w:p>
         </w:tc>
         <w:tc>
@@ -23388,6 +24066,12 @@
                 <w:vertAlign w:val="baseline"/>
               </w:rPr>
             </w:pPr>
+            <w:r>
+              <w:rPr>
+                <w:vertAlign w:val="baseline"/>
+              </w:rPr>
+              <w:t>属性值</w:t>
+            </w:r>
           </w:p>
         </w:tc>
         <w:tc>
@@ -23623,6 +24307,12 @@
                 <w:vertAlign w:val="baseline"/>
               </w:rPr>
             </w:pPr>
+            <w:r>
+              <w:rPr>
+                <w:vertAlign w:val="baseline"/>
+              </w:rPr>
+              <w:t>判断条件</w:t>
+            </w:r>
           </w:p>
         </w:tc>
         <w:tc>
@@ -24299,6 +24989,162 @@
         <w:t>示例</w:t>
       </w:r>
     </w:p>
+    <w:tbl>
+      <w:tblPr>
+        <w:tblStyle w:val="12"/>
+        <w:tblW w:w="8522" w:type="dxa"/>
+        <w:tblInd w:w="0" w:type="dxa"/>
+        <w:tblBorders>
+          <w:top w:val="single" w:color="auto" w:sz="4" w:space="0"/>
+          <w:left w:val="single" w:color="auto" w:sz="4" w:space="0"/>
+          <w:bottom w:val="single" w:color="auto" w:sz="4" w:space="0"/>
+          <w:right w:val="single" w:color="auto" w:sz="4" w:space="0"/>
+          <w:insideH w:val="single" w:color="auto" w:sz="4" w:space="0"/>
+          <w:insideV w:val="single" w:color="auto" w:sz="4" w:space="0"/>
+        </w:tblBorders>
+        <w:tblLayout w:type="fixed"/>
+        <w:tblCellMar>
+          <w:left w:w="108" w:type="dxa"/>
+          <w:right w:w="108" w:type="dxa"/>
+        </w:tblCellMar>
+      </w:tblPr>
+      <w:tblGrid>
+        <w:gridCol w:w="8522"/>
+      </w:tblGrid>
+      <w:tr>
+        <w:tc>
+          <w:tcPr>
+            <w:tcW w:w="8522" w:type="dxa"/>
+          </w:tcPr>
+          <w:p>
+            <w:pPr>
+              <w:rPr>
+                <w:rFonts w:hint="default"/>
+                <w:vertAlign w:val="baseline"/>
+              </w:rPr>
+            </w:pPr>
+            <w:r>
+              <w:rPr>
+                <w:vertAlign w:val="baseline"/>
+              </w:rPr>
+              <w:t>&lt;if test=</w:t>
+            </w:r>
+            <w:r>
+              <w:rPr>
+                <w:rFonts w:hint="default"/>
+                <w:vertAlign w:val="baseline"/>
+              </w:rPr>
+              <w:t>”id!=null and id!=0”&gt;</w:t>
+            </w:r>
+          </w:p>
+          <w:p>
+            <w:pPr>
+              <w:rPr>
+                <w:rFonts w:hint="default"/>
+                <w:vertAlign w:val="baseline"/>
+              </w:rPr>
+            </w:pPr>
+            <w:r>
+              <w:rPr>
+                <w:rFonts w:hint="default"/>
+                <w:vertAlign w:val="baseline"/>
+              </w:rPr>
+              <w:t xml:space="preserve">    ID = #{id}</w:t>
+            </w:r>
+          </w:p>
+          <w:p>
+            <w:pPr>
+              <w:rPr>
+                <w:rFonts w:hint="default"/>
+                <w:vertAlign w:val="baseline"/>
+              </w:rPr>
+            </w:pPr>
+            <w:r>
+              <w:rPr>
+                <w:rFonts w:hint="default"/>
+                <w:vertAlign w:val="baseline"/>
+              </w:rPr>
+              <w:t>&lt;/if&gt;</w:t>
+            </w:r>
+          </w:p>
+        </w:tc>
+      </w:tr>
+    </w:tbl>
+    <w:p>
+      <w:pPr/>
+    </w:p>
+    <w:tbl>
+      <w:tblPr>
+        <w:tblStyle w:val="12"/>
+        <w:tblW w:w="8522" w:type="dxa"/>
+        <w:tblInd w:w="0" w:type="dxa"/>
+        <w:tblBorders>
+          <w:top w:val="single" w:color="auto" w:sz="4" w:space="0"/>
+          <w:left w:val="single" w:color="auto" w:sz="4" w:space="0"/>
+          <w:bottom w:val="single" w:color="auto" w:sz="4" w:space="0"/>
+          <w:right w:val="single" w:color="auto" w:sz="4" w:space="0"/>
+          <w:insideH w:val="single" w:color="auto" w:sz="4" w:space="0"/>
+          <w:insideV w:val="single" w:color="auto" w:sz="4" w:space="0"/>
+        </w:tblBorders>
+        <w:tblLayout w:type="fixed"/>
+        <w:tblCellMar>
+          <w:left w:w="108" w:type="dxa"/>
+          <w:right w:w="108" w:type="dxa"/>
+        </w:tblCellMar>
+      </w:tblPr>
+      <w:tblGrid>
+        <w:gridCol w:w="8522"/>
+      </w:tblGrid>
+      <w:tr>
+        <w:tc>
+          <w:tcPr>
+            <w:tcW w:w="8522" w:type="dxa"/>
+          </w:tcPr>
+          <w:p>
+            <w:pPr>
+              <w:rPr>
+                <w:rFonts w:hint="default"/>
+              </w:rPr>
+            </w:pPr>
+            <w:r>
+              <w:t>&lt;if test=</w:t>
+            </w:r>
+            <w:r>
+              <w:rPr>
+                <w:rFonts w:hint="default"/>
+              </w:rPr>
+              <w:t>”name!=null and !name.equals(‘’)”&gt;</w:t>
+            </w:r>
+          </w:p>
+          <w:p>
+            <w:pPr>
+              <w:rPr>
+                <w:rFonts w:hint="default"/>
+              </w:rPr>
+            </w:pPr>
+            <w:r>
+              <w:rPr>
+                <w:rFonts w:hint="default"/>
+              </w:rPr>
+              <w:t xml:space="preserve">    NAME like CONCAT(‘%’, #{name, jdbcType=VARCHAR}, ‘%’)</w:t>
+            </w:r>
+          </w:p>
+          <w:p>
+            <w:pPr>
+              <w:rPr>
+                <w:rFonts w:hint="default"/>
+              </w:rPr>
+            </w:pPr>
+            <w:r>
+              <w:rPr>
+                <w:rFonts w:hint="default"/>
+              </w:rPr>
+              <w:t>&lt;/if&gt;</w:t>
+            </w:r>
+          </w:p>
+        </w:tc>
+      </w:tr>
+    </w:tbl>
     <w:p>
       <w:pPr/>
     </w:p>
@@ -24321,6 +25167,875 @@
     </w:p>
     <w:p>
       <w:pPr/>
+      <w:r>
+        <w:t>是为了处理使用WHERE条件语句时，使用if标签条件生成的条件语句出现多余的AND或者OR而设置的语句。</w:t>
+      </w:r>
+    </w:p>
+    <w:p>
+      <w:pPr/>
+      <w:r>
+        <w:t>比如：</w:t>
+      </w:r>
+    </w:p>
+    <w:tbl>
+      <w:tblPr>
+        <w:tblStyle w:val="12"/>
+        <w:tblW w:w="8522" w:type="dxa"/>
+        <w:tblInd w:w="0" w:type="dxa"/>
+        <w:tblBorders>
+          <w:top w:val="single" w:color="auto" w:sz="4" w:space="0"/>
+          <w:left w:val="single" w:color="auto" w:sz="4" w:space="0"/>
+          <w:bottom w:val="single" w:color="auto" w:sz="4" w:space="0"/>
+          <w:right w:val="single" w:color="auto" w:sz="4" w:space="0"/>
+          <w:insideH w:val="single" w:color="auto" w:sz="4" w:space="0"/>
+          <w:insideV w:val="single" w:color="auto" w:sz="4" w:space="0"/>
+        </w:tblBorders>
+        <w:tblLayout w:type="fixed"/>
+        <w:tblCellMar>
+          <w:left w:w="108" w:type="dxa"/>
+          <w:right w:w="108" w:type="dxa"/>
+        </w:tblCellMar>
+      </w:tblPr>
+      <w:tblGrid>
+        <w:gridCol w:w="8522"/>
+      </w:tblGrid>
+      <w:tr>
+        <w:tc>
+          <w:tcPr>
+            <w:tcW w:w="8522" w:type="dxa"/>
+          </w:tcPr>
+          <w:p>
+            <w:pPr>
+              <w:rPr>
+                <w:vertAlign w:val="baseline"/>
+              </w:rPr>
+            </w:pPr>
+            <w:r>
+              <w:rPr>
+                <w:vertAlign w:val="baseline"/>
+              </w:rPr>
+              <w:t>WHERE</w:t>
+            </w:r>
+          </w:p>
+          <w:p>
+            <w:pPr>
+              <w:rPr>
+                <w:rFonts w:hint="default"/>
+                <w:vertAlign w:val="baseline"/>
+              </w:rPr>
+            </w:pPr>
+            <w:r>
+              <w:rPr>
+                <w:vertAlign w:val="baseline"/>
+              </w:rPr>
+              <w:t>&lt;if test=</w:t>
+            </w:r>
+            <w:r>
+              <w:rPr>
+                <w:rFonts w:hint="default"/>
+                <w:vertAlign w:val="baseline"/>
+              </w:rPr>
+              <w:t>”id!=null and id!=0”&gt;</w:t>
+            </w:r>
+          </w:p>
+          <w:p>
+            <w:pPr>
+              <w:rPr>
+                <w:rFonts w:hint="default"/>
+                <w:vertAlign w:val="baseline"/>
+              </w:rPr>
+            </w:pPr>
+            <w:r>
+              <w:rPr>
+                <w:rFonts w:hint="default"/>
+                <w:vertAlign w:val="baseline"/>
+              </w:rPr>
+              <w:t xml:space="preserve">    ID = #{id}</w:t>
+            </w:r>
+          </w:p>
+          <w:p>
+            <w:pPr>
+              <w:rPr>
+                <w:rFonts w:hint="default"/>
+                <w:vertAlign w:val="baseline"/>
+              </w:rPr>
+            </w:pPr>
+            <w:r>
+              <w:rPr>
+                <w:rFonts w:hint="default"/>
+                <w:vertAlign w:val="baseline"/>
+              </w:rPr>
+              <w:t>&lt;/if&gt;</w:t>
+            </w:r>
+          </w:p>
+          <w:p>
+            <w:pPr>
+              <w:rPr>
+                <w:rFonts w:hint="default"/>
+                <w:vertAlign w:val="baseline"/>
+              </w:rPr>
+            </w:pPr>
+            <w:r>
+              <w:rPr>
+                <w:rFonts w:hint="default"/>
+                <w:vertAlign w:val="baseline"/>
+              </w:rPr>
+              <w:t>&lt;if test=”name!=null and !name.equals(‘’)”&gt;</w:t>
+            </w:r>
+          </w:p>
+          <w:p>
+            <w:pPr>
+              <w:rPr>
+                <w:rFonts w:hint="default"/>
+                <w:vertAlign w:val="baseline"/>
+              </w:rPr>
+            </w:pPr>
+            <w:r>
+              <w:rPr>
+                <w:rFonts w:hint="default"/>
+                <w:vertAlign w:val="baseline"/>
+              </w:rPr>
+              <w:t xml:space="preserve">    AND NAME like CONCAT(‘%’, #{name, jdbcType=VARCHAR}, ‘%’)</w:t>
+            </w:r>
+          </w:p>
+          <w:p>
+            <w:pPr>
+              <w:rPr>
+                <w:rFonts w:hint="default"/>
+                <w:vertAlign w:val="baseline"/>
+              </w:rPr>
+            </w:pPr>
+            <w:r>
+              <w:rPr>
+                <w:rFonts w:hint="default"/>
+                <w:vertAlign w:val="baseline"/>
+              </w:rPr>
+              <w:t>&lt;/if&gt;</w:t>
+            </w:r>
+          </w:p>
+        </w:tc>
+      </w:tr>
+    </w:tbl>
+    <w:p>
+      <w:pPr/>
+      <w:r>
+        <w:t>当传入的参数都存在或者只传入了id值不会出错</w:t>
+      </w:r>
+    </w:p>
+    <w:p>
+      <w:pPr/>
+      <w:r>
+        <w:t>当没有传值的时候，就生成下面的语句</w:t>
+      </w:r>
+    </w:p>
+    <w:tbl>
+      <w:tblPr>
+        <w:tblStyle w:val="12"/>
+        <w:tblW w:w="8522" w:type="dxa"/>
+        <w:tblInd w:w="0" w:type="dxa"/>
+        <w:tblBorders>
+          <w:top w:val="single" w:color="auto" w:sz="4" w:space="0"/>
+          <w:left w:val="single" w:color="auto" w:sz="4" w:space="0"/>
+          <w:bottom w:val="single" w:color="auto" w:sz="4" w:space="0"/>
+          <w:right w:val="single" w:color="auto" w:sz="4" w:space="0"/>
+          <w:insideH w:val="single" w:color="auto" w:sz="4" w:space="0"/>
+          <w:insideV w:val="single" w:color="auto" w:sz="4" w:space="0"/>
+        </w:tblBorders>
+        <w:tblLayout w:type="fixed"/>
+        <w:tblCellMar>
+          <w:left w:w="108" w:type="dxa"/>
+          <w:right w:w="108" w:type="dxa"/>
+        </w:tblCellMar>
+      </w:tblPr>
+      <w:tblGrid>
+        <w:gridCol w:w="8522"/>
+      </w:tblGrid>
+      <w:tr>
+        <w:tc>
+          <w:tcPr>
+            <w:tcW w:w="8522" w:type="dxa"/>
+          </w:tcPr>
+          <w:p>
+            <w:pPr>
+              <w:rPr>
+                <w:vertAlign w:val="baseline"/>
+              </w:rPr>
+            </w:pPr>
+            <w:r>
+              <w:t>WHERE</w:t>
+            </w:r>
+          </w:p>
+        </w:tc>
+      </w:tr>
+    </w:tbl>
+    <w:p>
+      <w:pPr/>
+      <w:r>
+        <w:t>或者只传入了name只，就生成了下面的语句</w:t>
+      </w:r>
+    </w:p>
+    <w:tbl>
+      <w:tblPr>
+        <w:tblStyle w:val="12"/>
+        <w:tblW w:w="8522" w:type="dxa"/>
+        <w:tblInd w:w="0" w:type="dxa"/>
+        <w:tblBorders>
+          <w:top w:val="single" w:color="auto" w:sz="4" w:space="0"/>
+          <w:left w:val="single" w:color="auto" w:sz="4" w:space="0"/>
+          <w:bottom w:val="single" w:color="auto" w:sz="4" w:space="0"/>
+          <w:right w:val="single" w:color="auto" w:sz="4" w:space="0"/>
+          <w:insideH w:val="single" w:color="auto" w:sz="4" w:space="0"/>
+          <w:insideV w:val="single" w:color="auto" w:sz="4" w:space="0"/>
+        </w:tblBorders>
+        <w:tblLayout w:type="fixed"/>
+        <w:tblCellMar>
+          <w:left w:w="108" w:type="dxa"/>
+          <w:right w:w="108" w:type="dxa"/>
+        </w:tblCellMar>
+      </w:tblPr>
+      <w:tblGrid>
+        <w:gridCol w:w="8522"/>
+      </w:tblGrid>
+      <w:tr>
+        <w:tc>
+          <w:tcPr>
+            <w:tcW w:w="8522" w:type="dxa"/>
+          </w:tcPr>
+          <w:p>
+            <w:pPr/>
+            <w:r>
+              <w:t>WHERE</w:t>
+            </w:r>
+          </w:p>
+          <w:p>
+            <w:pPr/>
+            <w:r>
+              <w:t>AND NAME like CONCAT(</w:t>
+            </w:r>
+            <w:r>
+              <w:rPr>
+                <w:rFonts w:hint="default"/>
+              </w:rPr>
+              <w:t>‘%’, ‘name’, ‘%’</w:t>
+            </w:r>
+            <w:r>
+              <w:t>)</w:t>
+            </w:r>
+          </w:p>
+        </w:tc>
+      </w:tr>
+    </w:tbl>
+    <w:p>
+      <w:pPr/>
+      <w:r>
+        <w:t>这两种情况都是会导致sql语句执行出错的，上面的问题可以使用下面的方法解决：</w:t>
+      </w:r>
+    </w:p>
+    <w:tbl>
+      <w:tblPr>
+        <w:tblStyle w:val="12"/>
+        <w:tblW w:w="8522" w:type="dxa"/>
+        <w:tblInd w:w="0" w:type="dxa"/>
+        <w:tblBorders>
+          <w:top w:val="single" w:color="auto" w:sz="4" w:space="0"/>
+          <w:left w:val="single" w:color="auto" w:sz="4" w:space="0"/>
+          <w:bottom w:val="single" w:color="auto" w:sz="4" w:space="0"/>
+          <w:right w:val="single" w:color="auto" w:sz="4" w:space="0"/>
+          <w:insideH w:val="single" w:color="auto" w:sz="4" w:space="0"/>
+          <w:insideV w:val="single" w:color="auto" w:sz="4" w:space="0"/>
+        </w:tblBorders>
+        <w:tblLayout w:type="fixed"/>
+        <w:tblCellMar>
+          <w:left w:w="108" w:type="dxa"/>
+          <w:right w:w="108" w:type="dxa"/>
+        </w:tblCellMar>
+      </w:tblPr>
+      <w:tblGrid>
+        <w:gridCol w:w="8522"/>
+      </w:tblGrid>
+      <w:tr>
+        <w:tc>
+          <w:tcPr>
+            <w:tcW w:w="8522" w:type="dxa"/>
+          </w:tcPr>
+          <w:p>
+            <w:pPr>
+              <w:rPr>
+                <w:vertAlign w:val="baseline"/>
+              </w:rPr>
+            </w:pPr>
+            <w:r>
+              <w:rPr>
+                <w:vertAlign w:val="baseline"/>
+              </w:rPr>
+              <w:t>WHERE</w:t>
+            </w:r>
+          </w:p>
+          <w:p>
+            <w:pPr>
+              <w:rPr>
+                <w:vertAlign w:val="baseline"/>
+              </w:rPr>
+            </w:pPr>
+            <w:r>
+              <w:rPr>
+                <w:vertAlign w:val="baseline"/>
+              </w:rPr>
+              <w:t>1=1</w:t>
+            </w:r>
+          </w:p>
+          <w:p>
+            <w:pPr>
+              <w:rPr>
+                <w:rFonts w:hint="default"/>
+                <w:vertAlign w:val="baseline"/>
+              </w:rPr>
+            </w:pPr>
+            <w:r>
+              <w:rPr>
+                <w:vertAlign w:val="baseline"/>
+              </w:rPr>
+              <w:t>&lt;if test=</w:t>
+            </w:r>
+            <w:r>
+              <w:rPr>
+                <w:rFonts w:hint="default"/>
+                <w:vertAlign w:val="baseline"/>
+              </w:rPr>
+              <w:t>”id!=null and id!=0”&gt;</w:t>
+            </w:r>
+          </w:p>
+          <w:p>
+            <w:pPr>
+              <w:rPr>
+                <w:rFonts w:hint="default"/>
+                <w:vertAlign w:val="baseline"/>
+              </w:rPr>
+            </w:pPr>
+            <w:r>
+              <w:rPr>
+                <w:rFonts w:hint="default"/>
+                <w:vertAlign w:val="baseline"/>
+              </w:rPr>
+              <w:t xml:space="preserve">    </w:t>
+            </w:r>
+            <w:r>
+              <w:rPr>
+                <w:rFonts w:hint="default"/>
+                <w:vertAlign w:val="baseline"/>
+              </w:rPr>
+              <w:t xml:space="preserve">AND </w:t>
+            </w:r>
+            <w:r>
+              <w:rPr>
+                <w:rFonts w:hint="default"/>
+                <w:vertAlign w:val="baseline"/>
+              </w:rPr>
+              <w:t>ID = #{id}</w:t>
+            </w:r>
+          </w:p>
+          <w:p>
+            <w:pPr>
+              <w:rPr>
+                <w:rFonts w:hint="default"/>
+                <w:vertAlign w:val="baseline"/>
+              </w:rPr>
+            </w:pPr>
+            <w:r>
+              <w:rPr>
+                <w:rFonts w:hint="default"/>
+                <w:vertAlign w:val="baseline"/>
+              </w:rPr>
+              <w:t>&lt;/if&gt;</w:t>
+            </w:r>
+          </w:p>
+          <w:p>
+            <w:pPr>
+              <w:rPr>
+                <w:rFonts w:hint="default"/>
+                <w:vertAlign w:val="baseline"/>
+              </w:rPr>
+            </w:pPr>
+            <w:r>
+              <w:rPr>
+                <w:rFonts w:hint="default"/>
+                <w:vertAlign w:val="baseline"/>
+              </w:rPr>
+              <w:t>&lt;if test=”name!=null and !name.equals(‘’)”&gt;</w:t>
+            </w:r>
+          </w:p>
+          <w:p>
+            <w:pPr>
+              <w:rPr>
+                <w:rFonts w:hint="default"/>
+                <w:vertAlign w:val="baseline"/>
+              </w:rPr>
+            </w:pPr>
+            <w:r>
+              <w:rPr>
+                <w:rFonts w:hint="default"/>
+                <w:vertAlign w:val="baseline"/>
+              </w:rPr>
+              <w:t xml:space="preserve">    AND NAME like CONCAT(‘%’, #{name, jdbcType=VARCHAR}, ‘%’)</w:t>
+            </w:r>
+          </w:p>
+          <w:p>
+            <w:pPr>
+              <w:rPr>
+                <w:vertAlign w:val="baseline"/>
+              </w:rPr>
+            </w:pPr>
+            <w:r>
+              <w:rPr>
+                <w:rFonts w:hint="default"/>
+                <w:vertAlign w:val="baseline"/>
+              </w:rPr>
+              <w:t>&lt;/if&gt;</w:t>
+            </w:r>
+          </w:p>
+        </w:tc>
+      </w:tr>
+    </w:tbl>
+    <w:p>
+      <w:pPr/>
+      <w:r>
+        <w:t>但是这种方法及其不好看，还感觉那个1=1有点碍眼，我们可以使用下面的方法来代替上面的方法</w:t>
+      </w:r>
+    </w:p>
+    <w:tbl>
+      <w:tblPr>
+        <w:tblStyle w:val="12"/>
+        <w:tblW w:w="8522" w:type="dxa"/>
+        <w:tblInd w:w="0" w:type="dxa"/>
+        <w:tblBorders>
+          <w:top w:val="single" w:color="auto" w:sz="4" w:space="0"/>
+          <w:left w:val="single" w:color="auto" w:sz="4" w:space="0"/>
+          <w:bottom w:val="single" w:color="auto" w:sz="4" w:space="0"/>
+          <w:right w:val="single" w:color="auto" w:sz="4" w:space="0"/>
+          <w:insideH w:val="single" w:color="auto" w:sz="4" w:space="0"/>
+          <w:insideV w:val="single" w:color="auto" w:sz="4" w:space="0"/>
+        </w:tblBorders>
+        <w:tblLayout w:type="fixed"/>
+        <w:tblCellMar>
+          <w:left w:w="108" w:type="dxa"/>
+          <w:right w:w="108" w:type="dxa"/>
+        </w:tblCellMar>
+      </w:tblPr>
+      <w:tblGrid>
+        <w:gridCol w:w="8522"/>
+      </w:tblGrid>
+      <w:tr>
+        <w:tc>
+          <w:tcPr>
+            <w:tcW w:w="8522" w:type="dxa"/>
+          </w:tcPr>
+          <w:p>
+            <w:pPr>
+              <w:rPr>
+                <w:vertAlign w:val="baseline"/>
+              </w:rPr>
+            </w:pPr>
+            <w:r>
+              <w:rPr>
+                <w:vertAlign w:val="baseline"/>
+              </w:rPr>
+              <w:t>&lt;where&gt;</w:t>
+            </w:r>
+          </w:p>
+          <w:p>
+            <w:pPr>
+              <w:rPr>
+                <w:rFonts w:hint="default"/>
+                <w:vertAlign w:val="baseline"/>
+              </w:rPr>
+            </w:pPr>
+            <w:r>
+              <w:rPr>
+                <w:vertAlign w:val="baseline"/>
+              </w:rPr>
+              <w:t xml:space="preserve">    </w:t>
+            </w:r>
+            <w:r>
+              <w:rPr>
+                <w:vertAlign w:val="baseline"/>
+              </w:rPr>
+              <w:t>&lt;if test=</w:t>
+            </w:r>
+            <w:r>
+              <w:rPr>
+                <w:rFonts w:hint="default"/>
+                <w:vertAlign w:val="baseline"/>
+              </w:rPr>
+              <w:t>”id!=null and id!=0”&gt;</w:t>
+            </w:r>
+          </w:p>
+          <w:p>
+            <w:pPr>
+              <w:rPr>
+                <w:rFonts w:hint="default"/>
+                <w:vertAlign w:val="baseline"/>
+              </w:rPr>
+            </w:pPr>
+            <w:r>
+              <w:rPr>
+                <w:rFonts w:hint="default"/>
+                <w:vertAlign w:val="baseline"/>
+              </w:rPr>
+              <w:t xml:space="preserve">    </w:t>
+            </w:r>
+            <w:r>
+              <w:rPr>
+                <w:rFonts w:hint="default"/>
+                <w:vertAlign w:val="baseline"/>
+              </w:rPr>
+              <w:t xml:space="preserve">    </w:t>
+            </w:r>
+            <w:r>
+              <w:rPr>
+                <w:rFonts w:hint="default"/>
+                <w:vertAlign w:val="baseline"/>
+              </w:rPr>
+              <w:t>AND ID = #{id}</w:t>
+            </w:r>
+          </w:p>
+          <w:p>
+            <w:pPr>
+              <w:rPr>
+                <w:rFonts w:hint="default"/>
+                <w:vertAlign w:val="baseline"/>
+              </w:rPr>
+            </w:pPr>
+            <w:r>
+              <w:rPr>
+                <w:rFonts w:hint="default"/>
+                <w:vertAlign w:val="baseline"/>
+              </w:rPr>
+              <w:t xml:space="preserve">    </w:t>
+            </w:r>
+            <w:r>
+              <w:rPr>
+                <w:rFonts w:hint="default"/>
+                <w:vertAlign w:val="baseline"/>
+              </w:rPr>
+              <w:t>&lt;/if&gt;</w:t>
+            </w:r>
+          </w:p>
+          <w:p>
+            <w:pPr>
+              <w:rPr>
+                <w:rFonts w:hint="default"/>
+                <w:vertAlign w:val="baseline"/>
+              </w:rPr>
+            </w:pPr>
+            <w:r>
+              <w:rPr>
+                <w:rFonts w:hint="default"/>
+                <w:vertAlign w:val="baseline"/>
+              </w:rPr>
+              <w:t xml:space="preserve">    </w:t>
+            </w:r>
+            <w:r>
+              <w:rPr>
+                <w:rFonts w:hint="default"/>
+                <w:vertAlign w:val="baseline"/>
+              </w:rPr>
+              <w:t>&lt;if test=”name!=null and !name.equals(‘’)”&gt;</w:t>
+            </w:r>
+          </w:p>
+          <w:p>
+            <w:pPr>
+              <w:rPr>
+                <w:rFonts w:hint="default"/>
+                <w:vertAlign w:val="baseline"/>
+              </w:rPr>
+            </w:pPr>
+            <w:r>
+              <w:rPr>
+                <w:rFonts w:hint="default"/>
+                <w:vertAlign w:val="baseline"/>
+              </w:rPr>
+              <w:t xml:space="preserve">    </w:t>
+            </w:r>
+            <w:r>
+              <w:rPr>
+                <w:rFonts w:hint="default"/>
+                <w:vertAlign w:val="baseline"/>
+              </w:rPr>
+              <w:t xml:space="preserve">    </w:t>
+            </w:r>
+            <w:r>
+              <w:rPr>
+                <w:rFonts w:hint="default"/>
+                <w:vertAlign w:val="baseline"/>
+              </w:rPr>
+              <w:t>AND NAME like CONCAT(‘%’, #{name, jdbcType=VARCHAR}, ‘%’)</w:t>
+            </w:r>
+          </w:p>
+          <w:p>
+            <w:pPr>
+              <w:rPr>
+                <w:vertAlign w:val="baseline"/>
+              </w:rPr>
+            </w:pPr>
+            <w:r>
+              <w:rPr>
+                <w:rFonts w:hint="default"/>
+                <w:vertAlign w:val="baseline"/>
+              </w:rPr>
+              <w:t xml:space="preserve">    </w:t>
+            </w:r>
+            <w:r>
+              <w:rPr>
+                <w:rFonts w:hint="default"/>
+                <w:vertAlign w:val="baseline"/>
+              </w:rPr>
+              <w:t>&lt;/if&gt;</w:t>
+            </w:r>
+          </w:p>
+          <w:p>
+            <w:pPr>
+              <w:rPr>
+                <w:vertAlign w:val="baseline"/>
+              </w:rPr>
+            </w:pPr>
+            <w:r>
+              <w:rPr>
+                <w:vertAlign w:val="baseline"/>
+              </w:rPr>
+              <w:t>&lt;/where&gt;</w:t>
+            </w:r>
+          </w:p>
+        </w:tc>
+      </w:tr>
+    </w:tbl>
+    <w:p>
+      <w:pPr/>
+      <w:r>
+        <w:t>where标签的作用就是，当where标签下没有任何内容的时候，就不输出任何东西。</w:t>
+      </w:r>
+    </w:p>
+    <w:p>
+      <w:pPr/>
+      <w:r>
+        <w:t>如果where标签下有内容的时候，就会在那些内容前面加一个WHERE，并且会去掉内部内容最开始的AND和OR字段。</w:t>
+      </w:r>
+    </w:p>
+    <w:p>
+      <w:pPr/>
+      <w:r>
+        <w:t>上面的方法与下面的方法等同</w:t>
+      </w:r>
+    </w:p>
+    <w:tbl>
+      <w:tblPr>
+        <w:tblStyle w:val="12"/>
+        <w:tblW w:w="8522" w:type="dxa"/>
+        <w:tblInd w:w="0" w:type="dxa"/>
+        <w:tblBorders>
+          <w:top w:val="single" w:color="auto" w:sz="4" w:space="0"/>
+          <w:left w:val="single" w:color="auto" w:sz="4" w:space="0"/>
+          <w:bottom w:val="single" w:color="auto" w:sz="4" w:space="0"/>
+          <w:right w:val="single" w:color="auto" w:sz="4" w:space="0"/>
+          <w:insideH w:val="single" w:color="auto" w:sz="4" w:space="0"/>
+          <w:insideV w:val="single" w:color="auto" w:sz="4" w:space="0"/>
+        </w:tblBorders>
+        <w:tblLayout w:type="fixed"/>
+        <w:tblCellMar>
+          <w:left w:w="108" w:type="dxa"/>
+          <w:right w:w="108" w:type="dxa"/>
+        </w:tblCellMar>
+      </w:tblPr>
+      <w:tblGrid>
+        <w:gridCol w:w="8522"/>
+      </w:tblGrid>
+      <w:tr>
+        <w:tc>
+          <w:tcPr>
+            <w:tcW w:w="8522" w:type="dxa"/>
+          </w:tcPr>
+          <w:p>
+            <w:pPr>
+              <w:rPr>
+                <w:vertAlign w:val="baseline"/>
+              </w:rPr>
+            </w:pPr>
+            <w:r>
+              <w:rPr>
+                <w:vertAlign w:val="baseline"/>
+              </w:rPr>
+              <w:t>&lt;</w:t>
+            </w:r>
+            <w:r>
+              <w:rPr>
+                <w:vertAlign w:val="baseline"/>
+              </w:rPr>
+              <w:t>trim prefix=</w:t>
+            </w:r>
+            <w:r>
+              <w:rPr>
+                <w:rFonts w:hint="default"/>
+                <w:vertAlign w:val="baseline"/>
+              </w:rPr>
+              <w:t>”WHERE” prefixOverrides=”AND |OR ”</w:t>
+            </w:r>
+            <w:r>
+              <w:rPr>
+                <w:vertAlign w:val="baseline"/>
+              </w:rPr>
+              <w:t>&gt;</w:t>
+            </w:r>
+          </w:p>
+          <w:p>
+            <w:pPr>
+              <w:rPr>
+                <w:rFonts w:hint="default"/>
+                <w:vertAlign w:val="baseline"/>
+              </w:rPr>
+            </w:pPr>
+            <w:r>
+              <w:rPr>
+                <w:vertAlign w:val="baseline"/>
+              </w:rPr>
+              <w:t xml:space="preserve">    &lt;if test=</w:t>
+            </w:r>
+            <w:r>
+              <w:rPr>
+                <w:rFonts w:hint="default"/>
+                <w:vertAlign w:val="baseline"/>
+              </w:rPr>
+              <w:t>”id!=null and id!=0”&gt;</w:t>
+            </w:r>
+          </w:p>
+          <w:p>
+            <w:pPr>
+              <w:rPr>
+                <w:rFonts w:hint="default"/>
+                <w:vertAlign w:val="baseline"/>
+              </w:rPr>
+            </w:pPr>
+            <w:r>
+              <w:rPr>
+                <w:rFonts w:hint="default"/>
+                <w:vertAlign w:val="baseline"/>
+              </w:rPr>
+              <w:t xml:space="preserve">        AND ID = #{id}</w:t>
+            </w:r>
+          </w:p>
+          <w:p>
+            <w:pPr>
+              <w:rPr>
+                <w:rFonts w:hint="default"/>
+                <w:vertAlign w:val="baseline"/>
+              </w:rPr>
+            </w:pPr>
+            <w:r>
+              <w:rPr>
+                <w:rFonts w:hint="default"/>
+                <w:vertAlign w:val="baseline"/>
+              </w:rPr>
+              <w:t xml:space="preserve">    &lt;/if&gt;</w:t>
+            </w:r>
+          </w:p>
+          <w:p>
+            <w:pPr>
+              <w:rPr>
+                <w:rFonts w:hint="default"/>
+                <w:vertAlign w:val="baseline"/>
+              </w:rPr>
+            </w:pPr>
+            <w:r>
+              <w:rPr>
+                <w:rFonts w:hint="default"/>
+                <w:vertAlign w:val="baseline"/>
+              </w:rPr>
+              <w:t xml:space="preserve">    &lt;if test=”name!=null and !name.equals(‘’)”&gt;</w:t>
+            </w:r>
+          </w:p>
+          <w:p>
+            <w:pPr>
+              <w:rPr>
+                <w:rFonts w:hint="default"/>
+                <w:vertAlign w:val="baseline"/>
+              </w:rPr>
+            </w:pPr>
+            <w:r>
+              <w:rPr>
+                <w:rFonts w:hint="default"/>
+                <w:vertAlign w:val="baseline"/>
+              </w:rPr>
+              <w:t xml:space="preserve">        AND NAME like CONCAT(‘%’, #{name, jdbcType=VARCHAR}, ‘%’)</w:t>
+            </w:r>
+          </w:p>
+          <w:p>
+            <w:pPr>
+              <w:rPr>
+                <w:vertAlign w:val="baseline"/>
+              </w:rPr>
+            </w:pPr>
+            <w:r>
+              <w:rPr>
+                <w:rFonts w:hint="default"/>
+                <w:vertAlign w:val="baseline"/>
+              </w:rPr>
+              <w:t xml:space="preserve">    &lt;/if&gt;</w:t>
+            </w:r>
+          </w:p>
+          <w:p>
+            <w:pPr>
+              <w:rPr>
+                <w:vertAlign w:val="baseline"/>
+              </w:rPr>
+            </w:pPr>
+            <w:r>
+              <w:rPr>
+                <w:vertAlign w:val="baseline"/>
+              </w:rPr>
+              <w:t>&lt;/</w:t>
+            </w:r>
+            <w:r>
+              <w:rPr>
+                <w:vertAlign w:val="baseline"/>
+              </w:rPr>
+              <w:t>trim</w:t>
+            </w:r>
+            <w:r>
+              <w:rPr>
+                <w:vertAlign w:val="baseline"/>
+              </w:rPr>
+              <w:t>&gt;</w:t>
+            </w:r>
+          </w:p>
+        </w:tc>
+      </w:tr>
+    </w:tbl>
+    <w:p>
+      <w:pPr>
+        <w:rPr>
+          <w:rFonts w:hint="default"/>
+        </w:rPr>
+      </w:pPr>
+      <w:r>
+        <w:t>上面的代码与使用where标签的效果是一样的，但是要注意prefixOverrides属性内的值的写法，内部的内容是</w:t>
+      </w:r>
+      <w:r>
+        <w:rPr>
+          <w:rFonts w:hint="default"/>
+        </w:rPr>
+        <w:t>”AND |OR ”。</w:t>
+      </w:r>
+    </w:p>
+    <w:p>
+      <w:pPr>
+        <w:rPr>
+          <w:rFonts w:hint="default"/>
+        </w:rPr>
+      </w:pPr>
+      <w:r>
+        <w:rPr>
+          <w:rFonts w:hint="default"/>
+        </w:rPr>
+        <w:t>注意：AND和OR后面都有一个空格</w:t>
+      </w:r>
     </w:p>
     <w:p>
       <w:pPr/>
@@ -24978,6 +26693,9 @@
     </w:p>
     <w:p>
       <w:pPr/>
+      <w:r>
+        <w:t>见说明</w:t>
+      </w:r>
     </w:p>
     <w:p>
       <w:pPr/>
@@ -24990,6 +26708,9 @@
     </w:p>
     <w:p>
       <w:pPr/>
+      <w:r>
+        <w:t>见说明</w:t>
+      </w:r>
     </w:p>
     <w:p>
       <w:pPr/>
@@ -25008,6 +26729,284 @@
         <w:t>说明</w:t>
       </w:r>
     </w:p>
+    <w:p>
+      <w:pPr/>
+      <w:r>
+        <w:t>set标签和where标签的目地是一样的，也是为了解决一些现有动态sql语句存在的异常。</w:t>
+      </w:r>
+    </w:p>
+    <w:p>
+      <w:pPr/>
+      <w:r>
+        <w:t>set标签解决的是SET语句中出现的异常。如下：</w:t>
+      </w:r>
+    </w:p>
+    <w:tbl>
+      <w:tblPr>
+        <w:tblStyle w:val="12"/>
+        <w:tblW w:w="8522" w:type="dxa"/>
+        <w:tblInd w:w="0" w:type="dxa"/>
+        <w:tblBorders>
+          <w:top w:val="single" w:color="auto" w:sz="4" w:space="0"/>
+          <w:left w:val="single" w:color="auto" w:sz="4" w:space="0"/>
+          <w:bottom w:val="single" w:color="auto" w:sz="4" w:space="0"/>
+          <w:right w:val="single" w:color="auto" w:sz="4" w:space="0"/>
+          <w:insideH w:val="single" w:color="auto" w:sz="4" w:space="0"/>
+          <w:insideV w:val="single" w:color="auto" w:sz="4" w:space="0"/>
+        </w:tblBorders>
+        <w:tblLayout w:type="fixed"/>
+        <w:tblCellMar>
+          <w:left w:w="108" w:type="dxa"/>
+          <w:right w:w="108" w:type="dxa"/>
+        </w:tblCellMar>
+      </w:tblPr>
+      <w:tblGrid>
+        <w:gridCol w:w="8522"/>
+      </w:tblGrid>
+      <w:tr>
+        <w:tc>
+          <w:tcPr>
+            <w:tcW w:w="8522" w:type="dxa"/>
+          </w:tcPr>
+          <w:p>
+            <w:pPr/>
+            <w:r>
+              <w:t>UPDATE tableName</w:t>
+            </w:r>
+          </w:p>
+          <w:p>
+            <w:pPr/>
+            <w:r>
+              <w:t>SET</w:t>
+            </w:r>
+          </w:p>
+          <w:p>
+            <w:pPr>
+              <w:rPr>
+                <w:rFonts w:hint="default"/>
+              </w:rPr>
+            </w:pPr>
+            <w:r>
+              <w:t>&lt;if test=</w:t>
+            </w:r>
+            <w:r>
+              <w:rPr>
+                <w:rFonts w:hint="default"/>
+              </w:rPr>
+              <w:t>”age!=null and age!=0”&gt;</w:t>
+            </w:r>
+          </w:p>
+          <w:p>
+            <w:pPr>
+              <w:rPr>
+                <w:rFonts w:hint="default"/>
+              </w:rPr>
+            </w:pPr>
+            <w:r>
+              <w:rPr>
+                <w:rFonts w:hint="default"/>
+              </w:rPr>
+              <w:t xml:space="preserve">    AGE =#{age}, </w:t>
+            </w:r>
+          </w:p>
+          <w:p>
+            <w:pPr>
+              <w:rPr>
+                <w:rFonts w:hint="default"/>
+              </w:rPr>
+            </w:pPr>
+            <w:r>
+              <w:rPr>
+                <w:rFonts w:hint="default"/>
+              </w:rPr>
+              <w:t>&lt;/if&gt;</w:t>
+            </w:r>
+          </w:p>
+          <w:p>
+            <w:pPr>
+              <w:rPr>
+                <w:rFonts w:hint="default"/>
+              </w:rPr>
+            </w:pPr>
+            <w:r>
+              <w:rPr>
+                <w:rFonts w:hint="default"/>
+              </w:rPr>
+              <w:t>&lt;if test=”name!=null and !name.equals(‘’)”&gt;</w:t>
+            </w:r>
+          </w:p>
+          <w:p>
+            <w:pPr>
+              <w:rPr>
+                <w:rFonts w:hint="default"/>
+              </w:rPr>
+            </w:pPr>
+            <w:r>
+              <w:rPr>
+                <w:rFonts w:hint="default"/>
+              </w:rPr>
+              <w:t xml:space="preserve">    NAME = #{name}</w:t>
+            </w:r>
+          </w:p>
+          <w:p>
+            <w:pPr>
+              <w:rPr>
+                <w:rFonts w:hint="default"/>
+              </w:rPr>
+            </w:pPr>
+            <w:r>
+              <w:rPr>
+                <w:rFonts w:hint="default"/>
+              </w:rPr>
+              <w:t>&lt;/if&gt;</w:t>
+            </w:r>
+          </w:p>
+          <w:p>
+            <w:pPr>
+              <w:rPr>
+                <w:rFonts w:hint="default"/>
+              </w:rPr>
+            </w:pPr>
+            <w:r>
+              <w:rPr>
+                <w:rFonts w:hint="default"/>
+              </w:rPr>
+              <w:t>WHERE</w:t>
+            </w:r>
+          </w:p>
+          <w:p>
+            <w:pPr>
+              <w:rPr>
+                <w:rFonts w:hint="default"/>
+              </w:rPr>
+            </w:pPr>
+            <w:r>
+              <w:rPr>
+                <w:rFonts w:hint="default"/>
+              </w:rPr>
+              <w:t>ID = #{id}</w:t>
+            </w:r>
+          </w:p>
+        </w:tc>
+      </w:tr>
+    </w:tbl>
+    <w:p>
+      <w:pPr/>
+      <w:r>
+        <w:t>当传入的参数只有age而没有name的时候，就会生成下面的语句</w:t>
+      </w:r>
+    </w:p>
+    <w:tbl>
+      <w:tblPr>
+        <w:tblStyle w:val="12"/>
+        <w:tblW w:w="8522" w:type="dxa"/>
+        <w:tblInd w:w="0" w:type="dxa"/>
+        <w:tblBorders>
+          <w:top w:val="single" w:color="auto" w:sz="4" w:space="0"/>
+          <w:left w:val="single" w:color="auto" w:sz="4" w:space="0"/>
+          <w:bottom w:val="single" w:color="auto" w:sz="4" w:space="0"/>
+          <w:right w:val="single" w:color="auto" w:sz="4" w:space="0"/>
+          <w:insideH w:val="single" w:color="auto" w:sz="4" w:space="0"/>
+          <w:insideV w:val="single" w:color="auto" w:sz="4" w:space="0"/>
+        </w:tblBorders>
+        <w:tblLayout w:type="fixed"/>
+        <w:tblCellMar>
+          <w:left w:w="108" w:type="dxa"/>
+          <w:right w:w="108" w:type="dxa"/>
+        </w:tblCellMar>
+      </w:tblPr>
+      <w:tblGrid>
+        <w:gridCol w:w="8522"/>
+      </w:tblGrid>
+      <w:tr>
+        <w:tc>
+          <w:tcPr>
+            <w:tcW w:w="8522" w:type="dxa"/>
+          </w:tcPr>
+          <w:p>
+            <w:pPr/>
+            <w:r>
+              <w:t>UPDATE tableName</w:t>
+            </w:r>
+          </w:p>
+          <w:p>
+            <w:pPr/>
+            <w:r>
+              <w:t>SET</w:t>
+            </w:r>
+          </w:p>
+          <w:p>
+            <w:pPr/>
+            <w:r>
+              <w:t>AGE = 12,</w:t>
+            </w:r>
+          </w:p>
+          <w:p>
+            <w:pPr/>
+            <w:r>
+              <w:t>WHERE</w:t>
+            </w:r>
+          </w:p>
+          <w:p>
+            <w:pPr/>
+            <w:r>
+              <w:t>ID = 1</w:t>
+            </w:r>
+          </w:p>
+        </w:tc>
+      </w:tr>
+    </w:tbl>
+    <w:p>
+      <w:pPr/>
+      <w:r>
+        <w:t>在AGE = 12后面就多了一个逗号，这样sql语句就会报错</w:t>
+      </w:r>
+    </w:p>
+    <w:p>
+      <w:pPr/>
+      <w:r>
+        <w:t>我么使用set标签对该语句进行一定的改造</w:t>
+      </w:r>
+    </w:p>
+    <w:tbl>
+      <w:tblPr>
+        <w:tblStyle w:val="12"/>
+        <w:tblW w:w="8522" w:type="dxa"/>
+        <w:tblInd w:w="0" w:type="dxa"/>
+        <w:tblBorders>
+          <w:top w:val="single" w:color="auto" w:sz="4" w:space="0"/>
+          <w:left w:val="single" w:color="auto" w:sz="4" w:space="0"/>
+          <w:bottom w:val="single" w:color="auto" w:sz="4" w:space="0"/>
+          <w:right w:val="single" w:color="auto" w:sz="4" w:space="0"/>
+          <w:insideH w:val="single" w:color="auto" w:sz="4" w:space="0"/>
+          <w:insideV w:val="single" w:color="auto" w:sz="4" w:space="0"/>
+        </w:tblBorders>
+        <w:tblLayout w:type="fixed"/>
+        <w:tblCellMar>
+          <w:left w:w="108" w:type="dxa"/>
+          <w:right w:w="108" w:type="dxa"/>
+        </w:tblCellMar>
+      </w:tblPr>
+      <w:tblGrid>
+        <w:gridCol w:w="8522"/>
+      </w:tblGrid>
+      <w:tr>
+        <w:tc>
+          <w:tcPr>
+            <w:tcW w:w="8522" w:type="dxa"/>
+          </w:tcPr>
+          <w:p>
+            <w:pPr>
+              <w:rPr>
+                <w:vertAlign w:val="baseline"/>
+              </w:rPr>
+            </w:pPr>
+            <w:bookmarkStart w:id="0" w:name="_GoBack"/>
+            <w:bookmarkEnd w:id="0"/>
+          </w:p>
+        </w:tc>
+      </w:tr>
+    </w:tbl>
     <w:p>
       <w:pPr/>
     </w:p>

--- a/source/doc/mybatis应用.docx
+++ b/source/doc/mybatis应用.docx
@@ -11953,6 +11953,9 @@
     </w:p>
     <w:p>
       <w:pPr/>
+      <w:r>
+        <w:t>该标签用于项目中映射关系为一对多的情况</w:t>
+      </w:r>
     </w:p>
     <w:p>
       <w:pPr/>
@@ -14308,31 +14311,7 @@
               <w:rPr>
                 <w:vertAlign w:val="baseline"/>
               </w:rPr>
-              <w:t>该select</w:t>
-            </w:r>
-            <w:r>
-              <w:rPr>
-                <w:vertAlign w:val="baseline"/>
-              </w:rPr>
-              <w:t>语句</w:t>
-            </w:r>
-            <w:r>
-              <w:rPr>
-                <w:vertAlign w:val="baseline"/>
-              </w:rPr>
-              <w:t>的唯一标识，也是对应mapper</w:t>
-            </w:r>
-            <w:r>
-              <w:rPr>
-                <w:vertAlign w:val="baseline"/>
-              </w:rPr>
-              <w:t>接口</w:t>
-            </w:r>
-            <w:r>
-              <w:rPr>
-                <w:vertAlign w:val="baseline"/>
-              </w:rPr>
-              <w:t>的方法名</w:t>
+              <w:t>该select语句的唯一标识，也是对应mapper接口的方法名</w:t>
             </w:r>
           </w:p>
         </w:tc>
@@ -15803,6 +15782,9 @@
     </w:p>
     <w:p>
       <w:pPr/>
+      <w:r>
+        <w:t>详情见项目内的代码</w:t>
+      </w:r>
     </w:p>
     <w:p>
       <w:pPr/>
@@ -15813,6 +15795,248 @@
         <w:t>示例</w:t>
       </w:r>
     </w:p>
+    <w:tbl>
+      <w:tblPr>
+        <w:tblStyle w:val="12"/>
+        <w:tblW w:w="8522" w:type="dxa"/>
+        <w:tblInd w:w="0" w:type="dxa"/>
+        <w:tblBorders>
+          <w:top w:val="single" w:color="auto" w:sz="4" w:space="0"/>
+          <w:left w:val="single" w:color="auto" w:sz="4" w:space="0"/>
+          <w:bottom w:val="single" w:color="auto" w:sz="4" w:space="0"/>
+          <w:right w:val="single" w:color="auto" w:sz="4" w:space="0"/>
+          <w:insideH w:val="single" w:color="auto" w:sz="4" w:space="0"/>
+          <w:insideV w:val="single" w:color="auto" w:sz="4" w:space="0"/>
+        </w:tblBorders>
+        <w:tblLayout w:type="fixed"/>
+        <w:tblCellMar>
+          <w:left w:w="108" w:type="dxa"/>
+          <w:right w:w="108" w:type="dxa"/>
+        </w:tblCellMar>
+      </w:tblPr>
+      <w:tblGrid>
+        <w:gridCol w:w="8522"/>
+      </w:tblGrid>
+      <w:tr>
+        <w:tc>
+          <w:tcPr>
+            <w:tcW w:w="8522" w:type="dxa"/>
+          </w:tcPr>
+          <w:p>
+            <w:pPr>
+              <w:rPr>
+                <w:rFonts w:hint="default"/>
+                <w:vertAlign w:val="baseline"/>
+              </w:rPr>
+            </w:pPr>
+            <w:r>
+              <w:rPr>
+                <w:vertAlign w:val="baseline"/>
+              </w:rPr>
+              <w:t>&lt;select id=</w:t>
+            </w:r>
+            <w:r>
+              <w:rPr>
+                <w:rFonts w:hint="default"/>
+                <w:vertAlign w:val="baseline"/>
+              </w:rPr>
+              <w:t>”select” parameterType=”Dto” resultMap=”BaseResultMap”&gt;</w:t>
+            </w:r>
+          </w:p>
+          <w:p>
+            <w:pPr>
+              <w:ind w:firstLine="420"/>
+              <w:rPr>
+                <w:rFonts w:hint="default"/>
+                <w:vertAlign w:val="baseline"/>
+              </w:rPr>
+            </w:pPr>
+            <w:r>
+              <w:rPr>
+                <w:rFonts w:hint="default"/>
+                <w:vertAlign w:val="baseline"/>
+              </w:rPr>
+              <w:t xml:space="preserve">SELECT </w:t>
+            </w:r>
+          </w:p>
+          <w:p>
+            <w:pPr>
+              <w:ind w:firstLine="420"/>
+              <w:rPr>
+                <w:rFonts w:hint="default"/>
+                <w:vertAlign w:val="baseline"/>
+              </w:rPr>
+            </w:pPr>
+            <w:r>
+              <w:rPr>
+                <w:rFonts w:hint="default"/>
+                <w:vertAlign w:val="baseline"/>
+              </w:rPr>
+              <w:t xml:space="preserve">    &lt;include refid=”BaseSql”&gt;</w:t>
+            </w:r>
+          </w:p>
+          <w:p>
+            <w:pPr>
+              <w:ind w:firstLine="420"/>
+              <w:rPr>
+                <w:rFonts w:hint="default"/>
+                <w:vertAlign w:val="baseline"/>
+              </w:rPr>
+            </w:pPr>
+            <w:r>
+              <w:rPr>
+                <w:rFonts w:hint="default"/>
+                <w:vertAlign w:val="baseline"/>
+              </w:rPr>
+              <w:t xml:space="preserve">        &lt;property name=”prefix” value=”t”/&gt;</w:t>
+            </w:r>
+          </w:p>
+          <w:p>
+            <w:pPr>
+              <w:ind w:firstLine="420"/>
+              <w:rPr>
+                <w:rFonts w:hint="default"/>
+                <w:vertAlign w:val="baseline"/>
+              </w:rPr>
+            </w:pPr>
+            <w:r>
+              <w:rPr>
+                <w:rFonts w:hint="default"/>
+                <w:vertAlign w:val="baseline"/>
+              </w:rPr>
+              <w:t xml:space="preserve">        &lt;property name=”suffix” value=” ”/&gt;</w:t>
+            </w:r>
+          </w:p>
+          <w:p>
+            <w:pPr>
+              <w:ind w:firstLine="420"/>
+              <w:rPr>
+                <w:rFonts w:hint="default"/>
+                <w:vertAlign w:val="baseline"/>
+              </w:rPr>
+            </w:pPr>
+            <w:r>
+              <w:rPr>
+                <w:rFonts w:hint="default"/>
+                <w:vertAlign w:val="baseline"/>
+              </w:rPr>
+              <w:t xml:space="preserve">    &lt;/include&gt;</w:t>
+            </w:r>
+          </w:p>
+          <w:p>
+            <w:pPr>
+              <w:ind w:firstLine="420"/>
+              <w:rPr>
+                <w:rFonts w:hint="default"/>
+                <w:vertAlign w:val="baseline"/>
+              </w:rPr>
+            </w:pPr>
+            <w:r>
+              <w:rPr>
+                <w:rFonts w:hint="default"/>
+                <w:vertAlign w:val="baseline"/>
+              </w:rPr>
+              <w:t>FROM &lt;include refid=”TableName”/&gt; t</w:t>
+            </w:r>
+          </w:p>
+          <w:p>
+            <w:pPr>
+              <w:ind w:firstLine="420"/>
+              <w:rPr>
+                <w:rFonts w:hint="default"/>
+                <w:vertAlign w:val="baseline"/>
+              </w:rPr>
+            </w:pPr>
+            <w:r>
+              <w:rPr>
+                <w:rFonts w:hint="default"/>
+                <w:vertAlign w:val="baseline"/>
+              </w:rPr>
+              <w:t>&lt;where&gt;</w:t>
+            </w:r>
+          </w:p>
+          <w:p>
+            <w:pPr>
+              <w:ind w:firstLine="420"/>
+              <w:rPr>
+                <w:rFonts w:hint="default"/>
+                <w:vertAlign w:val="baseline"/>
+              </w:rPr>
+            </w:pPr>
+            <w:r>
+              <w:rPr>
+                <w:rFonts w:hint="default"/>
+                <w:vertAlign w:val="baseline"/>
+              </w:rPr>
+              <w:t xml:space="preserve">    &lt;include refid=”BaseCondition”&gt;</w:t>
+            </w:r>
+          </w:p>
+          <w:p>
+            <w:pPr>
+              <w:ind w:firstLine="420"/>
+              <w:rPr>
+                <w:rFonts w:hint="default"/>
+                <w:vertAlign w:val="baseline"/>
+              </w:rPr>
+            </w:pPr>
+            <w:r>
+              <w:rPr>
+                <w:rFonts w:hint="default"/>
+                <w:vertAlign w:val="baseline"/>
+              </w:rPr>
+              <w:t xml:space="preserve">        &lt;property name=”prefix” value=”t”/&gt;</w:t>
+            </w:r>
+          </w:p>
+          <w:p>
+            <w:pPr>
+              <w:ind w:firstLine="420"/>
+              <w:rPr>
+                <w:rFonts w:hint="default"/>
+                <w:vertAlign w:val="baseline"/>
+              </w:rPr>
+            </w:pPr>
+            <w:r>
+              <w:rPr>
+                <w:rFonts w:hint="default"/>
+                <w:vertAlign w:val="baseline"/>
+              </w:rPr>
+              <w:t xml:space="preserve">    &lt;/include&gt;</w:t>
+            </w:r>
+          </w:p>
+          <w:p>
+            <w:pPr>
+              <w:ind w:firstLine="420"/>
+              <w:rPr>
+                <w:rFonts w:hint="default"/>
+                <w:vertAlign w:val="baseline"/>
+              </w:rPr>
+            </w:pPr>
+            <w:r>
+              <w:rPr>
+                <w:rFonts w:hint="default"/>
+                <w:vertAlign w:val="baseline"/>
+              </w:rPr>
+              <w:t>&lt;/where&gt;</w:t>
+            </w:r>
+          </w:p>
+          <w:p>
+            <w:pPr>
+              <w:rPr>
+                <w:rFonts w:hint="default"/>
+                <w:vertAlign w:val="baseline"/>
+              </w:rPr>
+            </w:pPr>
+            <w:r>
+              <w:rPr>
+                <w:rFonts w:hint="default"/>
+                <w:vertAlign w:val="baseline"/>
+              </w:rPr>
+              <w:t>&lt;/select&gt;</w:t>
+            </w:r>
+          </w:p>
+        </w:tc>
+      </w:tr>
+    </w:tbl>
     <w:p>
       <w:pPr/>
     </w:p>
@@ -15991,31 +16215,7 @@
               <w:rPr>
                 <w:vertAlign w:val="baseline"/>
               </w:rPr>
-              <w:t>该</w:t>
-            </w:r>
-            <w:r>
-              <w:rPr>
-                <w:vertAlign w:val="baseline"/>
-              </w:rPr>
-              <w:t>insert语句</w:t>
-            </w:r>
-            <w:r>
-              <w:rPr>
-                <w:vertAlign w:val="baseline"/>
-              </w:rPr>
-              <w:t>的唯一标识，也是对应mapper</w:t>
-            </w:r>
-            <w:r>
-              <w:rPr>
-                <w:vertAlign w:val="baseline"/>
-              </w:rPr>
-              <w:t>接口</w:t>
-            </w:r>
-            <w:r>
-              <w:rPr>
-                <w:vertAlign w:val="baseline"/>
-              </w:rPr>
-              <w:t>的方法名</w:t>
+              <w:t>该insert语句的唯一标识，也是对应mapper接口的方法名</w:t>
             </w:r>
           </w:p>
         </w:tc>
@@ -17411,6 +17611,9 @@
     </w:p>
     <w:p>
       <w:pPr/>
+      <w:r>
+        <w:t>详情见项目内代码</w:t>
+      </w:r>
     </w:p>
     <w:p>
       <w:pPr/>
@@ -17421,6 +17624,542 @@
         <w:t>示例</w:t>
       </w:r>
     </w:p>
+    <w:tbl>
+      <w:tblPr>
+        <w:tblStyle w:val="12"/>
+        <w:tblW w:w="8522" w:type="dxa"/>
+        <w:tblInd w:w="0" w:type="dxa"/>
+        <w:tblBorders>
+          <w:top w:val="single" w:color="auto" w:sz="4" w:space="0"/>
+          <w:left w:val="single" w:color="auto" w:sz="4" w:space="0"/>
+          <w:bottom w:val="single" w:color="auto" w:sz="4" w:space="0"/>
+          <w:right w:val="single" w:color="auto" w:sz="4" w:space="0"/>
+          <w:insideH w:val="single" w:color="auto" w:sz="4" w:space="0"/>
+          <w:insideV w:val="single" w:color="auto" w:sz="4" w:space="0"/>
+        </w:tblBorders>
+        <w:tblLayout w:type="fixed"/>
+        <w:tblCellMar>
+          <w:left w:w="108" w:type="dxa"/>
+          <w:right w:w="108" w:type="dxa"/>
+        </w:tblCellMar>
+      </w:tblPr>
+      <w:tblGrid>
+        <w:gridCol w:w="8522"/>
+      </w:tblGrid>
+      <w:tr>
+        <w:tc>
+          <w:tcPr>
+            <w:tcW w:w="8522" w:type="dxa"/>
+          </w:tcPr>
+          <w:p>
+            <w:pPr>
+              <w:rPr>
+                <w:rFonts w:hint="eastAsia"/>
+                <w:vertAlign w:val="baseline"/>
+              </w:rPr>
+            </w:pPr>
+            <w:r>
+              <w:rPr>
+                <w:rFonts w:hint="eastAsia"/>
+                <w:vertAlign w:val="baseline"/>
+              </w:rPr>
+              <w:t>&lt;insert id="insert"</w:t>
+            </w:r>
+            <w:r>
+              <w:rPr>
+                <w:rFonts w:hint="default"/>
+                <w:vertAlign w:val="baseline"/>
+              </w:rPr>
+              <w:t xml:space="preserve"> </w:t>
+            </w:r>
+            <w:r>
+              <w:rPr>
+                <w:rFonts w:hint="eastAsia"/>
+                <w:vertAlign w:val="baseline"/>
+              </w:rPr>
+              <w:t xml:space="preserve"> parameterType="MaleAttr"&gt;</w:t>
+            </w:r>
+          </w:p>
+          <w:p>
+            <w:pPr>
+              <w:rPr>
+                <w:rFonts w:hint="eastAsia"/>
+                <w:vertAlign w:val="baseline"/>
+              </w:rPr>
+            </w:pPr>
+            <w:r>
+              <w:rPr>
+                <w:rFonts w:hint="default"/>
+                <w:vertAlign w:val="baseline"/>
+              </w:rPr>
+              <w:t xml:space="preserve">    </w:t>
+            </w:r>
+            <w:r>
+              <w:rPr>
+                <w:rFonts w:hint="eastAsia"/>
+                <w:vertAlign w:val="baseline"/>
+              </w:rPr>
+              <w:t xml:space="preserve">&lt;selectKey keyProperty="id" keyColumn="ID" </w:t>
+            </w:r>
+          </w:p>
+          <w:p>
+            <w:pPr>
+              <w:rPr>
+                <w:rFonts w:hint="eastAsia"/>
+                <w:vertAlign w:val="baseline"/>
+              </w:rPr>
+            </w:pPr>
+            <w:r>
+              <w:rPr>
+                <w:rFonts w:hint="default"/>
+                <w:vertAlign w:val="baseline"/>
+              </w:rPr>
+              <w:t xml:space="preserve">            </w:t>
+            </w:r>
+            <w:r>
+              <w:rPr>
+                <w:rFonts w:hint="eastAsia"/>
+                <w:vertAlign w:val="baseline"/>
+              </w:rPr>
+              <w:t>resultType="long" order="BEFORE"&gt;</w:t>
+            </w:r>
+          </w:p>
+          <w:p>
+            <w:pPr>
+              <w:rPr>
+                <w:rFonts w:hint="eastAsia"/>
+                <w:vertAlign w:val="baseline"/>
+              </w:rPr>
+            </w:pPr>
+            <w:r>
+              <w:rPr>
+                <w:rFonts w:hint="eastAsia"/>
+                <w:vertAlign w:val="baseline"/>
+              </w:rPr>
+              <w:t xml:space="preserve">    </w:t>
+            </w:r>
+            <w:r>
+              <w:rPr>
+                <w:rFonts w:hint="default"/>
+                <w:vertAlign w:val="baseline"/>
+              </w:rPr>
+              <w:t xml:space="preserve">    </w:t>
+            </w:r>
+            <w:r>
+              <w:rPr>
+                <w:rFonts w:hint="eastAsia"/>
+                <w:vertAlign w:val="baseline"/>
+              </w:rPr>
+              <w:t xml:space="preserve">SELECT if(max(ID) IS NULL, 1, max(ID)+1) </w:t>
+            </w:r>
+          </w:p>
+          <w:p>
+            <w:pPr>
+              <w:rPr>
+                <w:rFonts w:hint="eastAsia"/>
+                <w:vertAlign w:val="baseline"/>
+              </w:rPr>
+            </w:pPr>
+            <w:r>
+              <w:rPr>
+                <w:rFonts w:hint="default"/>
+                <w:vertAlign w:val="baseline"/>
+              </w:rPr>
+              <w:t xml:space="preserve">                         </w:t>
+            </w:r>
+            <w:r>
+              <w:rPr>
+                <w:rFonts w:hint="eastAsia"/>
+                <w:vertAlign w:val="baseline"/>
+              </w:rPr>
+              <w:t>NEW_ID FROM &lt;include refid="TableName"/&gt;</w:t>
+            </w:r>
+          </w:p>
+          <w:p>
+            <w:pPr>
+              <w:rPr>
+                <w:rFonts w:hint="eastAsia"/>
+                <w:vertAlign w:val="baseline"/>
+              </w:rPr>
+            </w:pPr>
+            <w:r>
+              <w:rPr>
+                <w:rFonts w:hint="eastAsia"/>
+                <w:vertAlign w:val="baseline"/>
+              </w:rPr>
+              <w:t xml:space="preserve">    &lt;/selectKey&gt;</w:t>
+            </w:r>
+          </w:p>
+          <w:p>
+            <w:pPr>
+              <w:rPr>
+                <w:rFonts w:hint="eastAsia"/>
+                <w:vertAlign w:val="baseline"/>
+              </w:rPr>
+            </w:pPr>
+          </w:p>
+          <w:p>
+            <w:pPr>
+              <w:rPr>
+                <w:rFonts w:hint="eastAsia"/>
+                <w:vertAlign w:val="baseline"/>
+              </w:rPr>
+            </w:pPr>
+            <w:r>
+              <w:rPr>
+                <w:rFonts w:hint="eastAsia"/>
+                <w:vertAlign w:val="baseline"/>
+              </w:rPr>
+              <w:t xml:space="preserve">    INSERT INTO</w:t>
+            </w:r>
+          </w:p>
+          <w:p>
+            <w:pPr>
+              <w:rPr>
+                <w:rFonts w:hint="eastAsia"/>
+                <w:vertAlign w:val="baseline"/>
+              </w:rPr>
+            </w:pPr>
+            <w:r>
+              <w:rPr>
+                <w:rFonts w:hint="eastAsia"/>
+                <w:vertAlign w:val="baseline"/>
+              </w:rPr>
+              <w:t xml:space="preserve">    &lt;include refid="TableName"/&gt;</w:t>
+            </w:r>
+          </w:p>
+          <w:p>
+            <w:pPr>
+              <w:rPr>
+                <w:rFonts w:hint="eastAsia"/>
+                <w:vertAlign w:val="baseline"/>
+              </w:rPr>
+            </w:pPr>
+            <w:r>
+              <w:rPr>
+                <w:rFonts w:hint="eastAsia"/>
+                <w:vertAlign w:val="baseline"/>
+              </w:rPr>
+              <w:t xml:space="preserve">    (</w:t>
+            </w:r>
+          </w:p>
+          <w:p>
+            <w:pPr>
+              <w:rPr>
+                <w:rFonts w:hint="eastAsia"/>
+                <w:vertAlign w:val="baseline"/>
+              </w:rPr>
+            </w:pPr>
+            <w:r>
+              <w:rPr>
+                <w:rFonts w:hint="eastAsia"/>
+                <w:vertAlign w:val="baseline"/>
+              </w:rPr>
+              <w:t xml:space="preserve">    &lt;trim suffixOverrides=","&gt;</w:t>
+            </w:r>
+          </w:p>
+          <w:p>
+            <w:pPr>
+              <w:rPr>
+                <w:rFonts w:hint="eastAsia"/>
+                <w:vertAlign w:val="baseline"/>
+              </w:rPr>
+            </w:pPr>
+            <w:r>
+              <w:rPr>
+                <w:rFonts w:hint="eastAsia"/>
+                <w:vertAlign w:val="baseline"/>
+              </w:rPr>
+              <w:t xml:space="preserve">        &lt;if test="studentId!=null and studentId!=0"&gt;</w:t>
+            </w:r>
+          </w:p>
+          <w:p>
+            <w:pPr>
+              <w:rPr>
+                <w:rFonts w:hint="eastAsia"/>
+                <w:vertAlign w:val="baseline"/>
+              </w:rPr>
+            </w:pPr>
+            <w:r>
+              <w:rPr>
+                <w:rFonts w:hint="eastAsia"/>
+                <w:vertAlign w:val="baseline"/>
+              </w:rPr>
+              <w:t xml:space="preserve">            STUDENT_ID,</w:t>
+            </w:r>
+          </w:p>
+          <w:p>
+            <w:pPr>
+              <w:rPr>
+                <w:rFonts w:hint="eastAsia"/>
+                <w:vertAlign w:val="baseline"/>
+              </w:rPr>
+            </w:pPr>
+            <w:r>
+              <w:rPr>
+                <w:rFonts w:hint="eastAsia"/>
+                <w:vertAlign w:val="baseline"/>
+              </w:rPr>
+              <w:t xml:space="preserve">        &lt;/if&gt;</w:t>
+            </w:r>
+          </w:p>
+          <w:p>
+            <w:pPr>
+              <w:rPr>
+                <w:rFonts w:hint="eastAsia"/>
+                <w:vertAlign w:val="baseline"/>
+              </w:rPr>
+            </w:pPr>
+            <w:r>
+              <w:rPr>
+                <w:rFonts w:hint="eastAsia"/>
+                <w:vertAlign w:val="baseline"/>
+              </w:rPr>
+              <w:t xml:space="preserve">        &lt;if test="game!=null and !game.equals('')"&gt;</w:t>
+            </w:r>
+          </w:p>
+          <w:p>
+            <w:pPr>
+              <w:rPr>
+                <w:rFonts w:hint="eastAsia"/>
+                <w:vertAlign w:val="baseline"/>
+              </w:rPr>
+            </w:pPr>
+            <w:r>
+              <w:rPr>
+                <w:rFonts w:hint="eastAsia"/>
+                <w:vertAlign w:val="baseline"/>
+              </w:rPr>
+              <w:t xml:space="preserve">            GAME</w:t>
+            </w:r>
+          </w:p>
+          <w:p>
+            <w:pPr>
+              <w:rPr>
+                <w:rFonts w:hint="eastAsia"/>
+                <w:vertAlign w:val="baseline"/>
+              </w:rPr>
+            </w:pPr>
+            <w:r>
+              <w:rPr>
+                <w:rFonts w:hint="eastAsia"/>
+                <w:vertAlign w:val="baseline"/>
+              </w:rPr>
+              <w:t xml:space="preserve">        &lt;/if&gt;</w:t>
+            </w:r>
+          </w:p>
+          <w:p>
+            <w:pPr>
+              <w:rPr>
+                <w:rFonts w:hint="eastAsia"/>
+                <w:vertAlign w:val="baseline"/>
+              </w:rPr>
+            </w:pPr>
+            <w:r>
+              <w:rPr>
+                <w:rFonts w:hint="eastAsia"/>
+                <w:vertAlign w:val="baseline"/>
+              </w:rPr>
+              <w:t xml:space="preserve">    &lt;/trim&gt;</w:t>
+            </w:r>
+          </w:p>
+          <w:p>
+            <w:pPr>
+              <w:rPr>
+                <w:rFonts w:hint="eastAsia"/>
+                <w:vertAlign w:val="baseline"/>
+              </w:rPr>
+            </w:pPr>
+            <w:r>
+              <w:rPr>
+                <w:rFonts w:hint="eastAsia"/>
+                <w:vertAlign w:val="baseline"/>
+              </w:rPr>
+              <w:t xml:space="preserve">    )</w:t>
+            </w:r>
+          </w:p>
+          <w:p>
+            <w:pPr>
+              <w:rPr>
+                <w:rFonts w:hint="eastAsia"/>
+                <w:vertAlign w:val="baseline"/>
+              </w:rPr>
+            </w:pPr>
+            <w:r>
+              <w:rPr>
+                <w:rFonts w:hint="eastAsia"/>
+                <w:vertAlign w:val="baseline"/>
+              </w:rPr>
+              <w:t xml:space="preserve">    VALUES</w:t>
+            </w:r>
+          </w:p>
+          <w:p>
+            <w:pPr>
+              <w:rPr>
+                <w:rFonts w:hint="eastAsia"/>
+                <w:vertAlign w:val="baseline"/>
+              </w:rPr>
+            </w:pPr>
+            <w:r>
+              <w:rPr>
+                <w:rFonts w:hint="eastAsia"/>
+                <w:vertAlign w:val="baseline"/>
+              </w:rPr>
+              <w:t xml:space="preserve">    (</w:t>
+            </w:r>
+          </w:p>
+          <w:p>
+            <w:pPr>
+              <w:rPr>
+                <w:rFonts w:hint="eastAsia"/>
+                <w:vertAlign w:val="baseline"/>
+              </w:rPr>
+            </w:pPr>
+            <w:r>
+              <w:rPr>
+                <w:rFonts w:hint="eastAsia"/>
+                <w:vertAlign w:val="baseline"/>
+              </w:rPr>
+              <w:t xml:space="preserve">    &lt;trim suffixOverrides=","&gt;</w:t>
+            </w:r>
+          </w:p>
+          <w:p>
+            <w:pPr>
+              <w:rPr>
+                <w:rFonts w:hint="eastAsia"/>
+                <w:vertAlign w:val="baseline"/>
+              </w:rPr>
+            </w:pPr>
+            <w:r>
+              <w:rPr>
+                <w:rFonts w:hint="eastAsia"/>
+                <w:vertAlign w:val="baseline"/>
+              </w:rPr>
+              <w:t xml:space="preserve">        &lt;if test="studentId!=null and studentId!=0"&gt;</w:t>
+            </w:r>
+          </w:p>
+          <w:p>
+            <w:pPr>
+              <w:rPr>
+                <w:rFonts w:hint="eastAsia"/>
+                <w:vertAlign w:val="baseline"/>
+              </w:rPr>
+            </w:pPr>
+            <w:r>
+              <w:rPr>
+                <w:rFonts w:hint="eastAsia"/>
+                <w:vertAlign w:val="baseline"/>
+              </w:rPr>
+              <w:t xml:space="preserve">            #{studentId},</w:t>
+            </w:r>
+          </w:p>
+          <w:p>
+            <w:pPr>
+              <w:rPr>
+                <w:rFonts w:hint="eastAsia"/>
+                <w:vertAlign w:val="baseline"/>
+              </w:rPr>
+            </w:pPr>
+            <w:r>
+              <w:rPr>
+                <w:rFonts w:hint="eastAsia"/>
+                <w:vertAlign w:val="baseline"/>
+              </w:rPr>
+              <w:t xml:space="preserve">        &lt;/if&gt;</w:t>
+            </w:r>
+          </w:p>
+          <w:p>
+            <w:pPr>
+              <w:rPr>
+                <w:rFonts w:hint="eastAsia"/>
+                <w:vertAlign w:val="baseline"/>
+              </w:rPr>
+            </w:pPr>
+            <w:r>
+              <w:rPr>
+                <w:rFonts w:hint="eastAsia"/>
+                <w:vertAlign w:val="baseline"/>
+              </w:rPr>
+              <w:t xml:space="preserve">        &lt;if test="game!=null and !game.equals('')"&gt;</w:t>
+            </w:r>
+          </w:p>
+          <w:p>
+            <w:pPr>
+              <w:rPr>
+                <w:rFonts w:hint="eastAsia"/>
+                <w:vertAlign w:val="baseline"/>
+              </w:rPr>
+            </w:pPr>
+            <w:r>
+              <w:rPr>
+                <w:rFonts w:hint="eastAsia"/>
+                <w:vertAlign w:val="baseline"/>
+              </w:rPr>
+              <w:t xml:space="preserve">            #{game}</w:t>
+            </w:r>
+          </w:p>
+          <w:p>
+            <w:pPr>
+              <w:rPr>
+                <w:rFonts w:hint="eastAsia"/>
+                <w:vertAlign w:val="baseline"/>
+              </w:rPr>
+            </w:pPr>
+            <w:r>
+              <w:rPr>
+                <w:rFonts w:hint="eastAsia"/>
+                <w:vertAlign w:val="baseline"/>
+              </w:rPr>
+              <w:t xml:space="preserve">        &lt;/if&gt;</w:t>
+            </w:r>
+          </w:p>
+          <w:p>
+            <w:pPr>
+              <w:rPr>
+                <w:rFonts w:hint="eastAsia"/>
+                <w:vertAlign w:val="baseline"/>
+              </w:rPr>
+            </w:pPr>
+            <w:r>
+              <w:rPr>
+                <w:rFonts w:hint="eastAsia"/>
+                <w:vertAlign w:val="baseline"/>
+              </w:rPr>
+              <w:t xml:space="preserve">    &lt;/trim&gt;</w:t>
+            </w:r>
+          </w:p>
+          <w:p>
+            <w:pPr>
+              <w:rPr>
+                <w:rFonts w:hint="eastAsia"/>
+                <w:vertAlign w:val="baseline"/>
+              </w:rPr>
+            </w:pPr>
+            <w:r>
+              <w:rPr>
+                <w:rFonts w:hint="eastAsia"/>
+                <w:vertAlign w:val="baseline"/>
+              </w:rPr>
+              <w:t xml:space="preserve">    )</w:t>
+            </w:r>
+          </w:p>
+          <w:p>
+            <w:pPr>
+              <w:rPr>
+                <w:vertAlign w:val="baseline"/>
+              </w:rPr>
+            </w:pPr>
+            <w:r>
+              <w:rPr>
+                <w:rFonts w:hint="eastAsia"/>
+                <w:vertAlign w:val="baseline"/>
+              </w:rPr>
+              <w:t>&lt;/insert&gt;</w:t>
+            </w:r>
+          </w:p>
+        </w:tc>
+      </w:tr>
+    </w:tbl>
     <w:p>
       <w:pPr/>
     </w:p>
@@ -17446,6 +18185,9 @@
     </w:p>
     <w:p>
       <w:pPr/>
+      <w:r>
+        <w:t>自定义主键生成方式</w:t>
+      </w:r>
     </w:p>
     <w:p>
       <w:pPr/>
@@ -18613,6 +19355,9 @@
     </w:p>
     <w:p>
       <w:pPr/>
+      <w:r>
+        <w:t>可以通过该方式来自定义主键的生成方式，可能是按照某种自定义的算法来生成主键。</w:t>
+      </w:r>
     </w:p>
     <w:p>
       <w:pPr/>
@@ -18623,15 +19368,143 @@
         <w:t>示例</w:t>
       </w:r>
     </w:p>
-    <w:p>
-      <w:pPr/>
-    </w:p>
-    <w:p>
-      <w:pPr/>
-    </w:p>
-    <w:p>
-      <w:pPr/>
-    </w:p>
+    <w:tbl>
+      <w:tblPr>
+        <w:tblStyle w:val="12"/>
+        <w:tblW w:w="8522" w:type="dxa"/>
+        <w:tblInd w:w="0" w:type="dxa"/>
+        <w:tblBorders>
+          <w:top w:val="single" w:color="auto" w:sz="4" w:space="0"/>
+          <w:left w:val="single" w:color="auto" w:sz="4" w:space="0"/>
+          <w:bottom w:val="single" w:color="auto" w:sz="4" w:space="0"/>
+          <w:right w:val="single" w:color="auto" w:sz="4" w:space="0"/>
+          <w:insideH w:val="single" w:color="auto" w:sz="4" w:space="0"/>
+          <w:insideV w:val="single" w:color="auto" w:sz="4" w:space="0"/>
+        </w:tblBorders>
+        <w:tblLayout w:type="fixed"/>
+        <w:tblCellMar>
+          <w:left w:w="108" w:type="dxa"/>
+          <w:right w:w="108" w:type="dxa"/>
+        </w:tblCellMar>
+      </w:tblPr>
+      <w:tblGrid>
+        <w:gridCol w:w="8522"/>
+      </w:tblGrid>
+      <w:tr>
+        <w:tc>
+          <w:tcPr>
+            <w:tcW w:w="8522" w:type="dxa"/>
+          </w:tcPr>
+          <w:p>
+            <w:pPr>
+              <w:rPr>
+                <w:vertAlign w:val="baseline"/>
+              </w:rPr>
+            </w:pPr>
+            <w:r>
+              <w:rPr>
+                <w:vertAlign w:val="baseline"/>
+              </w:rPr>
+              <w:t>&lt;insert ...&gt;</w:t>
+            </w:r>
+          </w:p>
+          <w:p>
+            <w:pPr>
+              <w:ind w:firstLine="420"/>
+              <w:rPr>
+                <w:rFonts w:hint="default"/>
+                <w:vertAlign w:val="baseline"/>
+              </w:rPr>
+            </w:pPr>
+            <w:r>
+              <w:rPr>
+                <w:vertAlign w:val="baseline"/>
+              </w:rPr>
+              <w:t>&lt;selectKey keyProperty=</w:t>
+            </w:r>
+            <w:r>
+              <w:rPr>
+                <w:rFonts w:hint="default"/>
+                <w:vertAlign w:val="baseline"/>
+              </w:rPr>
+              <w:t xml:space="preserve">”id” keyColumn=”ID” </w:t>
+            </w:r>
+          </w:p>
+          <w:p>
+            <w:pPr>
+              <w:ind w:firstLine="420"/>
+              <w:rPr>
+                <w:rFonts w:hint="default"/>
+                <w:vertAlign w:val="baseline"/>
+              </w:rPr>
+            </w:pPr>
+            <w:r>
+              <w:rPr>
+                <w:rFonts w:hint="default"/>
+                <w:vertAlign w:val="baseline"/>
+              </w:rPr>
+              <w:t xml:space="preserve">            order=”BEFORE” resultType=”long”&gt;</w:t>
+            </w:r>
+          </w:p>
+          <w:p>
+            <w:pPr>
+              <w:rPr>
+                <w:rFonts w:hint="default"/>
+                <w:vertAlign w:val="baseline"/>
+              </w:rPr>
+            </w:pPr>
+            <w:r>
+              <w:rPr>
+                <w:rFonts w:hint="default"/>
+                <w:vertAlign w:val="baseline"/>
+              </w:rPr>
+              <w:t xml:space="preserve">        select if(max(ID) IS NULL, 1, max(ID) + 2) FROM tableName</w:t>
+            </w:r>
+          </w:p>
+          <w:p>
+            <w:pPr>
+              <w:rPr>
+                <w:rFonts w:hint="default"/>
+                <w:vertAlign w:val="baseline"/>
+              </w:rPr>
+            </w:pPr>
+            <w:r>
+              <w:rPr>
+                <w:rFonts w:hint="default"/>
+                <w:vertAlign w:val="baseline"/>
+              </w:rPr>
+              <w:t xml:space="preserve">    &lt;/selectKey&gt;</w:t>
+            </w:r>
+          </w:p>
+          <w:p>
+            <w:pPr>
+              <w:rPr>
+                <w:vertAlign w:val="baseline"/>
+              </w:rPr>
+            </w:pPr>
+            <w:r>
+              <w:rPr>
+                <w:vertAlign w:val="baseline"/>
+              </w:rPr>
+              <w:t xml:space="preserve">    ...</w:t>
+            </w:r>
+          </w:p>
+          <w:p>
+            <w:pPr>
+              <w:rPr>
+                <w:vertAlign w:val="baseline"/>
+              </w:rPr>
+            </w:pPr>
+            <w:r>
+              <w:rPr>
+                <w:vertAlign w:val="baseline"/>
+              </w:rPr>
+              <w:t>&lt;/insert&gt;</w:t>
+            </w:r>
+          </w:p>
+        </w:tc>
+      </w:tr>
+    </w:tbl>
     <w:p>
       <w:pPr/>
     </w:p>
@@ -18651,6 +19524,9 @@
     </w:p>
     <w:p>
       <w:pPr/>
+      <w:r>
+        <w:t>更新语句块</w:t>
+      </w:r>
     </w:p>
     <w:p>
       <w:pPr/>
@@ -18804,31 +19680,7 @@
               <w:rPr>
                 <w:vertAlign w:val="baseline"/>
               </w:rPr>
-              <w:t>该</w:t>
-            </w:r>
-            <w:r>
-              <w:rPr>
-                <w:vertAlign w:val="baseline"/>
-              </w:rPr>
-              <w:t>update语句</w:t>
-            </w:r>
-            <w:r>
-              <w:rPr>
-                <w:vertAlign w:val="baseline"/>
-              </w:rPr>
-              <w:t>的唯一标识，也是对应mapper</w:t>
-            </w:r>
-            <w:r>
-              <w:rPr>
-                <w:vertAlign w:val="baseline"/>
-              </w:rPr>
-              <w:t>接口</w:t>
-            </w:r>
-            <w:r>
-              <w:rPr>
-                <w:vertAlign w:val="baseline"/>
-              </w:rPr>
-              <w:t>的方法名</w:t>
+              <w:t>该update语句的唯一标识，也是对应mapper接口的方法名</w:t>
             </w:r>
           </w:p>
         </w:tc>
@@ -20224,15 +21076,15 @@
     </w:p>
     <w:p>
       <w:pPr/>
-    </w:p>
-    <w:p>
-      <w:pPr/>
       <w:r>
         <w:t>使用技巧</w:t>
       </w:r>
     </w:p>
     <w:p>
       <w:pPr/>
+      <w:r>
+        <w:t>详情见项目内代码</w:t>
+      </w:r>
     </w:p>
     <w:p>
       <w:pPr/>
@@ -20243,12 +21095,402 @@
         <w:t>示例</w:t>
       </w:r>
     </w:p>
-    <w:p>
-      <w:pPr/>
-    </w:p>
-    <w:p>
-      <w:pPr/>
-    </w:p>
+    <w:tbl>
+      <w:tblPr>
+        <w:tblStyle w:val="12"/>
+        <w:tblW w:w="8522" w:type="dxa"/>
+        <w:tblInd w:w="0" w:type="dxa"/>
+        <w:tblBorders>
+          <w:top w:val="single" w:color="auto" w:sz="4" w:space="0"/>
+          <w:left w:val="single" w:color="auto" w:sz="4" w:space="0"/>
+          <w:bottom w:val="single" w:color="auto" w:sz="4" w:space="0"/>
+          <w:right w:val="single" w:color="auto" w:sz="4" w:space="0"/>
+          <w:insideH w:val="single" w:color="auto" w:sz="4" w:space="0"/>
+          <w:insideV w:val="single" w:color="auto" w:sz="4" w:space="0"/>
+        </w:tblBorders>
+        <w:tblLayout w:type="fixed"/>
+        <w:tblCellMar>
+          <w:left w:w="108" w:type="dxa"/>
+          <w:right w:w="108" w:type="dxa"/>
+        </w:tblCellMar>
+      </w:tblPr>
+      <w:tblGrid>
+        <w:gridCol w:w="8522"/>
+      </w:tblGrid>
+      <w:tr>
+        <w:tc>
+          <w:tcPr>
+            <w:tcW w:w="8522" w:type="dxa"/>
+          </w:tcPr>
+          <w:p>
+            <w:pPr>
+              <w:rPr>
+                <w:rFonts w:hint="eastAsia"/>
+                <w:vertAlign w:val="baseline"/>
+              </w:rPr>
+            </w:pPr>
+            <w:r>
+              <w:rPr>
+                <w:rFonts w:hint="eastAsia"/>
+                <w:vertAlign w:val="baseline"/>
+              </w:rPr>
+              <w:t>&lt;update id="updateByCondition"&gt;</w:t>
+            </w:r>
+          </w:p>
+          <w:p>
+            <w:pPr>
+              <w:rPr>
+                <w:rFonts w:hint="eastAsia"/>
+                <w:vertAlign w:val="baseline"/>
+              </w:rPr>
+            </w:pPr>
+            <w:r>
+              <w:rPr>
+                <w:rFonts w:hint="default"/>
+                <w:vertAlign w:val="baseline"/>
+              </w:rPr>
+              <w:t xml:space="preserve">    </w:t>
+            </w:r>
+            <w:r>
+              <w:rPr>
+                <w:rFonts w:hint="eastAsia"/>
+                <w:vertAlign w:val="baseline"/>
+              </w:rPr>
+              <w:t>&lt;if test="condition!=null"&gt;</w:t>
+            </w:r>
+          </w:p>
+          <w:p>
+            <w:pPr>
+              <w:rPr>
+                <w:rFonts w:hint="eastAsia"/>
+                <w:vertAlign w:val="baseline"/>
+              </w:rPr>
+            </w:pPr>
+            <w:r>
+              <w:rPr>
+                <w:rFonts w:hint="eastAsia"/>
+                <w:vertAlign w:val="baseline"/>
+              </w:rPr>
+              <w:t xml:space="preserve">        UPDATE &lt;include refid="TableName"/&gt;</w:t>
+            </w:r>
+          </w:p>
+          <w:p>
+            <w:pPr>
+              <w:rPr>
+                <w:rFonts w:hint="eastAsia"/>
+                <w:vertAlign w:val="baseline"/>
+              </w:rPr>
+            </w:pPr>
+            <w:r>
+              <w:rPr>
+                <w:rFonts w:hint="eastAsia"/>
+                <w:vertAlign w:val="baseline"/>
+              </w:rPr>
+              <w:t xml:space="preserve">        &lt;set&gt;</w:t>
+            </w:r>
+          </w:p>
+          <w:p>
+            <w:pPr>
+              <w:rPr>
+                <w:rFonts w:hint="eastAsia"/>
+                <w:vertAlign w:val="baseline"/>
+              </w:rPr>
+            </w:pPr>
+            <w:r>
+              <w:rPr>
+                <w:rFonts w:hint="eastAsia"/>
+                <w:vertAlign w:val="baseline"/>
+              </w:rPr>
+              <w:t xml:space="preserve">            &lt;if test="maleAttr.studentId!=null and maleAttr.studentId!=0"&gt;</w:t>
+            </w:r>
+          </w:p>
+          <w:p>
+            <w:pPr>
+              <w:rPr>
+                <w:rFonts w:hint="eastAsia"/>
+                <w:vertAlign w:val="baseline"/>
+              </w:rPr>
+            </w:pPr>
+            <w:r>
+              <w:rPr>
+                <w:rFonts w:hint="eastAsia"/>
+                <w:vertAlign w:val="baseline"/>
+              </w:rPr>
+              <w:t xml:space="preserve">                STUDENT_ID = #{maleAttr.studentId},</w:t>
+            </w:r>
+          </w:p>
+          <w:p>
+            <w:pPr>
+              <w:rPr>
+                <w:rFonts w:hint="eastAsia"/>
+                <w:vertAlign w:val="baseline"/>
+              </w:rPr>
+            </w:pPr>
+            <w:r>
+              <w:rPr>
+                <w:rFonts w:hint="eastAsia"/>
+                <w:vertAlign w:val="baseline"/>
+              </w:rPr>
+              <w:t xml:space="preserve">            &lt;/if&gt;</w:t>
+            </w:r>
+          </w:p>
+          <w:p>
+            <w:pPr>
+              <w:rPr>
+                <w:rFonts w:hint="eastAsia"/>
+                <w:vertAlign w:val="baseline"/>
+              </w:rPr>
+            </w:pPr>
+            <w:r>
+              <w:rPr>
+                <w:rFonts w:hint="eastAsia"/>
+                <w:vertAlign w:val="baseline"/>
+              </w:rPr>
+              <w:t xml:space="preserve">            &lt;if test="maleAttr.game!=null and !maleAttr.game.equals('')"&gt;</w:t>
+            </w:r>
+          </w:p>
+          <w:p>
+            <w:pPr>
+              <w:rPr>
+                <w:rFonts w:hint="eastAsia"/>
+                <w:vertAlign w:val="baseline"/>
+              </w:rPr>
+            </w:pPr>
+            <w:r>
+              <w:rPr>
+                <w:rFonts w:hint="eastAsia"/>
+                <w:vertAlign w:val="baseline"/>
+              </w:rPr>
+              <w:t xml:space="preserve">                GAME = #{maleAttr.game}</w:t>
+            </w:r>
+          </w:p>
+          <w:p>
+            <w:pPr>
+              <w:rPr>
+                <w:rFonts w:hint="eastAsia"/>
+                <w:vertAlign w:val="baseline"/>
+              </w:rPr>
+            </w:pPr>
+            <w:r>
+              <w:rPr>
+                <w:rFonts w:hint="eastAsia"/>
+                <w:vertAlign w:val="baseline"/>
+              </w:rPr>
+              <w:t xml:space="preserve">            &lt;/if&gt;</w:t>
+            </w:r>
+          </w:p>
+          <w:p>
+            <w:pPr>
+              <w:rPr>
+                <w:rFonts w:hint="eastAsia"/>
+                <w:vertAlign w:val="baseline"/>
+              </w:rPr>
+            </w:pPr>
+            <w:r>
+              <w:rPr>
+                <w:rFonts w:hint="eastAsia"/>
+                <w:vertAlign w:val="baseline"/>
+              </w:rPr>
+              <w:t xml:space="preserve">        &lt;/set&gt;</w:t>
+            </w:r>
+          </w:p>
+          <w:p>
+            <w:pPr>
+              <w:rPr>
+                <w:rFonts w:hint="eastAsia"/>
+                <w:vertAlign w:val="baseline"/>
+              </w:rPr>
+            </w:pPr>
+            <w:r>
+              <w:rPr>
+                <w:rFonts w:hint="eastAsia"/>
+                <w:vertAlign w:val="baseline"/>
+              </w:rPr>
+              <w:t xml:space="preserve">        &lt;where&gt;</w:t>
+            </w:r>
+          </w:p>
+          <w:p>
+            <w:pPr>
+              <w:rPr>
+                <w:rFonts w:hint="eastAsia"/>
+                <w:vertAlign w:val="baseline"/>
+              </w:rPr>
+            </w:pPr>
+            <w:r>
+              <w:rPr>
+                <w:rFonts w:hint="eastAsia"/>
+                <w:vertAlign w:val="baseline"/>
+              </w:rPr>
+              <w:t xml:space="preserve">            &lt;if test="condition.id!=null and condition.id!=0"&gt;</w:t>
+            </w:r>
+          </w:p>
+          <w:p>
+            <w:pPr>
+              <w:rPr>
+                <w:rFonts w:hint="eastAsia"/>
+                <w:vertAlign w:val="baseline"/>
+              </w:rPr>
+            </w:pPr>
+            <w:r>
+              <w:rPr>
+                <w:rFonts w:hint="eastAsia"/>
+                <w:vertAlign w:val="baseline"/>
+              </w:rPr>
+              <w:t xml:space="preserve">                ID = #{condition.id}</w:t>
+            </w:r>
+          </w:p>
+          <w:p>
+            <w:pPr>
+              <w:rPr>
+                <w:rFonts w:hint="eastAsia"/>
+                <w:vertAlign w:val="baseline"/>
+              </w:rPr>
+            </w:pPr>
+            <w:r>
+              <w:rPr>
+                <w:rFonts w:hint="eastAsia"/>
+                <w:vertAlign w:val="baseline"/>
+              </w:rPr>
+              <w:t xml:space="preserve">            &lt;/if&gt;</w:t>
+            </w:r>
+          </w:p>
+          <w:p>
+            <w:pPr>
+              <w:rPr>
+                <w:rFonts w:hint="eastAsia"/>
+                <w:vertAlign w:val="baseline"/>
+              </w:rPr>
+            </w:pPr>
+            <w:r>
+              <w:rPr>
+                <w:rFonts w:hint="eastAsia"/>
+                <w:vertAlign w:val="baseline"/>
+              </w:rPr>
+              <w:t xml:space="preserve">            &lt;if test="condition.studentId!=null and condition.studentId!=0"&gt;</w:t>
+            </w:r>
+          </w:p>
+          <w:p>
+            <w:pPr>
+              <w:rPr>
+                <w:rFonts w:hint="eastAsia"/>
+                <w:vertAlign w:val="baseline"/>
+              </w:rPr>
+            </w:pPr>
+            <w:r>
+              <w:rPr>
+                <w:rFonts w:hint="eastAsia"/>
+                <w:vertAlign w:val="baseline"/>
+              </w:rPr>
+              <w:t xml:space="preserve">                AND STUDENT_ID = #{condition.studentId}</w:t>
+            </w:r>
+          </w:p>
+          <w:p>
+            <w:pPr>
+              <w:rPr>
+                <w:rFonts w:hint="eastAsia"/>
+                <w:vertAlign w:val="baseline"/>
+              </w:rPr>
+            </w:pPr>
+            <w:r>
+              <w:rPr>
+                <w:rFonts w:hint="eastAsia"/>
+                <w:vertAlign w:val="baseline"/>
+              </w:rPr>
+              <w:t xml:space="preserve">            &lt;/if&gt;</w:t>
+            </w:r>
+          </w:p>
+          <w:p>
+            <w:pPr>
+              <w:rPr>
+                <w:rFonts w:hint="eastAsia"/>
+                <w:vertAlign w:val="baseline"/>
+              </w:rPr>
+            </w:pPr>
+            <w:r>
+              <w:rPr>
+                <w:rFonts w:hint="eastAsia"/>
+                <w:vertAlign w:val="baseline"/>
+              </w:rPr>
+              <w:t xml:space="preserve">            &lt;if test="condition.game!=null and !condition.game.equals('')"&gt;</w:t>
+            </w:r>
+          </w:p>
+          <w:p>
+            <w:pPr>
+              <w:rPr>
+                <w:rFonts w:hint="eastAsia"/>
+                <w:vertAlign w:val="baseline"/>
+              </w:rPr>
+            </w:pPr>
+            <w:r>
+              <w:rPr>
+                <w:rFonts w:hint="eastAsia"/>
+                <w:vertAlign w:val="baseline"/>
+              </w:rPr>
+              <w:t xml:space="preserve">                AND GAME = #{condition.game}</w:t>
+            </w:r>
+          </w:p>
+          <w:p>
+            <w:pPr>
+              <w:rPr>
+                <w:rFonts w:hint="eastAsia"/>
+                <w:vertAlign w:val="baseline"/>
+              </w:rPr>
+            </w:pPr>
+            <w:r>
+              <w:rPr>
+                <w:rFonts w:hint="eastAsia"/>
+                <w:vertAlign w:val="baseline"/>
+              </w:rPr>
+              <w:t xml:space="preserve">            &lt;/if&gt;</w:t>
+            </w:r>
+          </w:p>
+          <w:p>
+            <w:pPr>
+              <w:rPr>
+                <w:rFonts w:hint="eastAsia"/>
+                <w:vertAlign w:val="baseline"/>
+              </w:rPr>
+            </w:pPr>
+            <w:r>
+              <w:rPr>
+                <w:rFonts w:hint="eastAsia"/>
+                <w:vertAlign w:val="baseline"/>
+              </w:rPr>
+              <w:t xml:space="preserve">        &lt;/where&gt;</w:t>
+            </w:r>
+          </w:p>
+          <w:p>
+            <w:pPr>
+              <w:rPr>
+                <w:rFonts w:hint="eastAsia"/>
+                <w:vertAlign w:val="baseline"/>
+              </w:rPr>
+            </w:pPr>
+            <w:r>
+              <w:rPr>
+                <w:rFonts w:hint="eastAsia"/>
+                <w:vertAlign w:val="baseline"/>
+              </w:rPr>
+              <w:t xml:space="preserve">    &lt;/if&gt;</w:t>
+            </w:r>
+          </w:p>
+          <w:p>
+            <w:pPr>
+              <w:rPr>
+                <w:vertAlign w:val="baseline"/>
+              </w:rPr>
+            </w:pPr>
+            <w:r>
+              <w:rPr>
+                <w:rFonts w:hint="eastAsia"/>
+                <w:vertAlign w:val="baseline"/>
+              </w:rPr>
+              <w:t>&lt;/update&gt;</w:t>
+            </w:r>
+          </w:p>
+        </w:tc>
+      </w:tr>
+    </w:tbl>
     <w:p>
       <w:pPr/>
     </w:p>
@@ -20271,6 +21513,9 @@
     </w:p>
     <w:p>
       <w:pPr/>
+      <w:r>
+        <w:t>删除语句块</w:t>
+      </w:r>
     </w:p>
     <w:p>
       <w:pPr/>
@@ -20424,19 +21669,7 @@
               <w:rPr>
                 <w:vertAlign w:val="baseline"/>
               </w:rPr>
-              <w:t>该</w:t>
-            </w:r>
-            <w:r>
-              <w:rPr>
-                <w:vertAlign w:val="baseline"/>
-              </w:rPr>
-              <w:t>delete</w:t>
-            </w:r>
-            <w:r>
-              <w:rPr>
-                <w:vertAlign w:val="baseline"/>
-              </w:rPr>
-              <w:t>语句的唯一标识，也是对应mapper接口的方法名</w:t>
+              <w:t>该delete语句的唯一标识，也是对应mapper接口的方法名</w:t>
             </w:r>
           </w:p>
         </w:tc>
@@ -21572,6 +22805,9 @@
     </w:p>
     <w:p>
       <w:pPr/>
+      <w:r>
+        <w:t>详情见项目内代码</w:t>
+      </w:r>
     </w:p>
     <w:p>
       <w:pPr/>
@@ -21582,12 +22818,95 @@
         <w:t>示例</w:t>
       </w:r>
     </w:p>
-    <w:p>
-      <w:pPr/>
-    </w:p>
-    <w:p>
-      <w:pPr/>
-    </w:p>
+    <w:tbl>
+      <w:tblPr>
+        <w:tblStyle w:val="12"/>
+        <w:tblW w:w="8522" w:type="dxa"/>
+        <w:tblInd w:w="0" w:type="dxa"/>
+        <w:tblBorders>
+          <w:top w:val="single" w:color="auto" w:sz="4" w:space="0"/>
+          <w:left w:val="single" w:color="auto" w:sz="4" w:space="0"/>
+          <w:bottom w:val="single" w:color="auto" w:sz="4" w:space="0"/>
+          <w:right w:val="single" w:color="auto" w:sz="4" w:space="0"/>
+          <w:insideH w:val="single" w:color="auto" w:sz="4" w:space="0"/>
+          <w:insideV w:val="single" w:color="auto" w:sz="4" w:space="0"/>
+        </w:tblBorders>
+        <w:tblLayout w:type="fixed"/>
+        <w:tblCellMar>
+          <w:left w:w="108" w:type="dxa"/>
+          <w:right w:w="108" w:type="dxa"/>
+        </w:tblCellMar>
+      </w:tblPr>
+      <w:tblGrid>
+        <w:gridCol w:w="8522"/>
+      </w:tblGrid>
+      <w:tr>
+        <w:tc>
+          <w:tcPr>
+            <w:tcW w:w="8522" w:type="dxa"/>
+          </w:tcPr>
+          <w:p>
+            <w:pPr>
+              <w:rPr>
+                <w:rFonts w:hint="eastAsia"/>
+                <w:vertAlign w:val="baseline"/>
+              </w:rPr>
+            </w:pPr>
+            <w:r>
+              <w:rPr>
+                <w:rFonts w:hint="eastAsia"/>
+                <w:vertAlign w:val="baseline"/>
+              </w:rPr>
+              <w:t>&lt;delete id="deleteById" parameterType="long"&gt;</w:t>
+            </w:r>
+          </w:p>
+          <w:p>
+            <w:pPr>
+              <w:rPr>
+                <w:rFonts w:hint="eastAsia"/>
+                <w:vertAlign w:val="baseline"/>
+              </w:rPr>
+            </w:pPr>
+            <w:r>
+              <w:rPr>
+                <w:rFonts w:hint="eastAsia"/>
+                <w:vertAlign w:val="baseline"/>
+              </w:rPr>
+              <w:t xml:space="preserve">    DELETE FROM &lt;include refid="TableName"/&gt;</w:t>
+            </w:r>
+          </w:p>
+          <w:p>
+            <w:pPr>
+              <w:rPr>
+                <w:rFonts w:hint="eastAsia"/>
+                <w:vertAlign w:val="baseline"/>
+              </w:rPr>
+            </w:pPr>
+            <w:r>
+              <w:rPr>
+                <w:rFonts w:hint="eastAsia"/>
+                <w:vertAlign w:val="baseline"/>
+              </w:rPr>
+              <w:t xml:space="preserve">    WHERE ID = #{id}</w:t>
+            </w:r>
+          </w:p>
+          <w:p>
+            <w:pPr>
+              <w:rPr>
+                <w:vertAlign w:val="baseline"/>
+              </w:rPr>
+            </w:pPr>
+            <w:r>
+              <w:rPr>
+                <w:rFonts w:hint="eastAsia"/>
+                <w:vertAlign w:val="baseline"/>
+              </w:rPr>
+              <w:t>&lt;/delete&gt;</w:t>
+            </w:r>
+          </w:p>
+        </w:tc>
+      </w:tr>
+    </w:tbl>
     <w:p>
       <w:pPr/>
     </w:p>
@@ -23821,6 +25140,9 @@
     </w:p>
     <w:p>
       <w:pPr/>
+      <w:r>
+        <w:t>详情见项目内代码</w:t>
+      </w:r>
     </w:p>
     <w:p>
       <w:pPr/>
@@ -23831,6 +25153,104 @@
         <w:t>示例</w:t>
       </w:r>
     </w:p>
+    <w:tbl>
+      <w:tblPr>
+        <w:tblStyle w:val="12"/>
+        <w:tblW w:w="8522" w:type="dxa"/>
+        <w:tblInd w:w="0" w:type="dxa"/>
+        <w:tblBorders>
+          <w:top w:val="single" w:color="auto" w:sz="4" w:space="0"/>
+          <w:left w:val="single" w:color="auto" w:sz="4" w:space="0"/>
+          <w:bottom w:val="single" w:color="auto" w:sz="4" w:space="0"/>
+          <w:right w:val="single" w:color="auto" w:sz="4" w:space="0"/>
+          <w:insideH w:val="single" w:color="auto" w:sz="4" w:space="0"/>
+          <w:insideV w:val="single" w:color="auto" w:sz="4" w:space="0"/>
+        </w:tblBorders>
+        <w:tblLayout w:type="fixed"/>
+        <w:tblCellMar>
+          <w:left w:w="108" w:type="dxa"/>
+          <w:right w:w="108" w:type="dxa"/>
+        </w:tblCellMar>
+      </w:tblPr>
+      <w:tblGrid>
+        <w:gridCol w:w="8522"/>
+      </w:tblGrid>
+      <w:tr>
+        <w:tc>
+          <w:tcPr>
+            <w:tcW w:w="8522" w:type="dxa"/>
+          </w:tcPr>
+          <w:p>
+            <w:pPr>
+              <w:rPr>
+                <w:rFonts w:hint="default"/>
+                <w:vertAlign w:val="baseline"/>
+              </w:rPr>
+            </w:pPr>
+            <w:r>
+              <w:rPr>
+                <w:vertAlign w:val="baseline"/>
+              </w:rPr>
+              <w:t>&lt;include refid=</w:t>
+            </w:r>
+            <w:r>
+              <w:rPr>
+                <w:rFonts w:hint="default"/>
+                <w:vertAlign w:val="baseline"/>
+              </w:rPr>
+              <w:t>”BaseSql”&gt;</w:t>
+            </w:r>
+          </w:p>
+          <w:p>
+            <w:pPr>
+              <w:ind w:firstLine="420"/>
+              <w:rPr>
+                <w:rFonts w:hint="default"/>
+                <w:vertAlign w:val="baseline"/>
+              </w:rPr>
+            </w:pPr>
+            <w:r>
+              <w:rPr>
+                <w:rFonts w:hint="default"/>
+                <w:vertAlign w:val="baseline"/>
+              </w:rPr>
+              <w:t>&lt;property name=”prefix” value=”t”/&gt;</w:t>
+            </w:r>
+          </w:p>
+          <w:p>
+            <w:pPr>
+              <w:ind w:firstLine="420"/>
+              <w:rPr>
+                <w:rFonts w:hint="default"/>
+                <w:vertAlign w:val="baseline"/>
+              </w:rPr>
+            </w:pPr>
+            <w:r>
+              <w:rPr>
+                <w:rFonts w:hint="default"/>
+                <w:vertAlign w:val="baseline"/>
+              </w:rPr>
+              <w:t>&lt;property name=”suffix” value=” ”/&gt;</w:t>
+            </w:r>
+          </w:p>
+          <w:p>
+            <w:pPr>
+              <w:rPr>
+                <w:rFonts w:hint="default"/>
+                <w:vertAlign w:val="baseline"/>
+              </w:rPr>
+            </w:pPr>
+            <w:r>
+              <w:rPr>
+                <w:rFonts w:hint="default"/>
+                <w:vertAlign w:val="baseline"/>
+              </w:rPr>
+              <w:t>&lt;/include&gt;</w:t>
+            </w:r>
+          </w:p>
+        </w:tc>
+      </w:tr>
+    </w:tbl>
     <w:p>
       <w:pPr/>
     </w:p>
@@ -23853,6 +25273,9 @@
     </w:p>
     <w:p>
       <w:pPr/>
+      <w:r>
+        <w:t>用于写一些复杂的语句</w:t>
+      </w:r>
     </w:p>
     <w:p>
       <w:pPr/>
@@ -24133,6 +25556,56 @@
         <w:t>示例</w:t>
       </w:r>
     </w:p>
+    <w:tbl>
+      <w:tblPr>
+        <w:tblStyle w:val="12"/>
+        <w:tblW w:w="8522" w:type="dxa"/>
+        <w:tblInd w:w="0" w:type="dxa"/>
+        <w:tblBorders>
+          <w:top w:val="single" w:color="auto" w:sz="4" w:space="0"/>
+          <w:left w:val="single" w:color="auto" w:sz="4" w:space="0"/>
+          <w:bottom w:val="single" w:color="auto" w:sz="4" w:space="0"/>
+          <w:right w:val="single" w:color="auto" w:sz="4" w:space="0"/>
+          <w:insideH w:val="single" w:color="auto" w:sz="4" w:space="0"/>
+          <w:insideV w:val="single" w:color="auto" w:sz="4" w:space="0"/>
+        </w:tblBorders>
+        <w:tblLayout w:type="fixed"/>
+        <w:tblCellMar>
+          <w:left w:w="108" w:type="dxa"/>
+          <w:right w:w="108" w:type="dxa"/>
+        </w:tblCellMar>
+      </w:tblPr>
+      <w:tblGrid>
+        <w:gridCol w:w="8522"/>
+      </w:tblGrid>
+      <w:tr>
+        <w:tc>
+          <w:tcPr>
+            <w:tcW w:w="8522" w:type="dxa"/>
+          </w:tcPr>
+          <w:p>
+            <w:pPr>
+              <w:rPr>
+                <w:vertAlign w:val="baseline"/>
+              </w:rPr>
+            </w:pPr>
+            <w:r>
+              <w:rPr>
+                <w:vertAlign w:val="baseline"/>
+              </w:rPr>
+              <w:t>&lt;bind name=</w:t>
+            </w:r>
+            <w:r>
+              <w:rPr>
+                <w:rFonts w:hint="default"/>
+                <w:vertAlign w:val="baseline"/>
+              </w:rPr>
+              <w:t>””</w:t>
+            </w:r>
+          </w:p>
+        </w:tc>
+      </w:tr>
+    </w:tbl>
     <w:p>
       <w:pPr/>
     </w:p>
@@ -24158,6 +25631,9 @@
     </w:p>
     <w:p>
       <w:pPr/>
+      <w:r>
+        <w:t>条件判断语句</w:t>
+      </w:r>
     </w:p>
     <w:p>
       <w:pPr/>
@@ -24979,6 +26455,9 @@
     </w:p>
     <w:p>
       <w:pPr/>
+      <w:r>
+        <w:t>动态sql的基础，一般通过该标签与实际的条件来动态的生成sql语句</w:t>
+      </w:r>
     </w:p>
     <w:p>
       <w:pPr/>
@@ -25004,7 +26483,9 @@
         </w:tblBorders>
         <w:tblLayout w:type="fixed"/>
         <w:tblCellMar>
+          <w:top w:w="0" w:type="dxa"/>
           <w:left w:w="108" w:type="dxa"/>
+          <w:bottom w:w="0" w:type="dxa"/>
           <w:right w:w="108" w:type="dxa"/>
         </w:tblCellMar>
       </w:tblPr>
@@ -25088,7 +26569,9 @@
         </w:tblBorders>
         <w:tblLayout w:type="fixed"/>
         <w:tblCellMar>
+          <w:top w:w="0" w:type="dxa"/>
           <w:left w:w="108" w:type="dxa"/>
+          <w:bottom w:w="0" w:type="dxa"/>
           <w:right w:w="108" w:type="dxa"/>
         </w:tblCellMar>
       </w:tblPr>
@@ -25192,7 +26675,9 @@
         </w:tblBorders>
         <w:tblLayout w:type="fixed"/>
         <w:tblCellMar>
+          <w:top w:w="0" w:type="dxa"/>
           <w:left w:w="108" w:type="dxa"/>
+          <w:bottom w:w="0" w:type="dxa"/>
           <w:right w:w="108" w:type="dxa"/>
         </w:tblCellMar>
       </w:tblPr>
@@ -25343,7 +26828,9 @@
         </w:tblBorders>
         <w:tblLayout w:type="fixed"/>
         <w:tblCellMar>
+          <w:top w:w="0" w:type="dxa"/>
           <w:left w:w="108" w:type="dxa"/>
+          <w:bottom w:w="0" w:type="dxa"/>
           <w:right w:w="108" w:type="dxa"/>
         </w:tblCellMar>
       </w:tblPr>
@@ -25389,7 +26876,9 @@
         </w:tblBorders>
         <w:tblLayout w:type="fixed"/>
         <w:tblCellMar>
+          <w:top w:w="0" w:type="dxa"/>
           <w:left w:w="108" w:type="dxa"/>
+          <w:bottom w:w="0" w:type="dxa"/>
           <w:right w:w="108" w:type="dxa"/>
         </w:tblCellMar>
       </w:tblPr>
@@ -25446,7 +26935,9 @@
         </w:tblBorders>
         <w:tblLayout w:type="fixed"/>
         <w:tblCellMar>
+          <w:top w:w="0" w:type="dxa"/>
           <w:left w:w="108" w:type="dxa"/>
+          <w:bottom w:w="0" w:type="dxa"/>
           <w:right w:w="108" w:type="dxa"/>
         </w:tblCellMar>
       </w:tblPr>
@@ -25517,21 +27008,7 @@
                 <w:rFonts w:hint="default"/>
                 <w:vertAlign w:val="baseline"/>
               </w:rPr>
-              <w:t xml:space="preserve">    </w:t>
-            </w:r>
-            <w:r>
-              <w:rPr>
-                <w:rFonts w:hint="default"/>
-                <w:vertAlign w:val="baseline"/>
-              </w:rPr>
-              <w:t xml:space="preserve">AND </w:t>
-            </w:r>
-            <w:r>
-              <w:rPr>
-                <w:rFonts w:hint="default"/>
-                <w:vertAlign w:val="baseline"/>
-              </w:rPr>
-              <w:t>ID = #{id}</w:t>
+              <w:t xml:space="preserve">    AND ID = #{id}</w:t>
             </w:r>
           </w:p>
           <w:p>
@@ -25617,7 +27094,9 @@
         </w:tblBorders>
         <w:tblLayout w:type="fixed"/>
         <w:tblCellMar>
+          <w:top w:w="0" w:type="dxa"/>
           <w:left w:w="108" w:type="dxa"/>
+          <w:bottom w:w="0" w:type="dxa"/>
           <w:right w:w="108" w:type="dxa"/>
         </w:tblCellMar>
       </w:tblPr>
@@ -25653,13 +27132,7 @@
               <w:rPr>
                 <w:vertAlign w:val="baseline"/>
               </w:rPr>
-              <w:t xml:space="preserve">    </w:t>
-            </w:r>
-            <w:r>
-              <w:rPr>
-                <w:vertAlign w:val="baseline"/>
-              </w:rPr>
-              <w:t>&lt;if test=</w:t>
+              <w:t xml:space="preserve">    &lt;if test=</w:t>
             </w:r>
             <w:r>
               <w:rPr>
@@ -25681,115 +27154,66 @@
                 <w:rFonts w:hint="default"/>
                 <w:vertAlign w:val="baseline"/>
               </w:rPr>
-              <w:t xml:space="preserve">    </w:t>
-            </w:r>
-            <w:r>
-              <w:rPr>
-                <w:rFonts w:hint="default"/>
-                <w:vertAlign w:val="baseline"/>
-              </w:rPr>
-              <w:t xml:space="preserve">    </w:t>
-            </w:r>
-            <w:r>
-              <w:rPr>
-                <w:rFonts w:hint="default"/>
-                <w:vertAlign w:val="baseline"/>
-              </w:rPr>
-              <w:t>AND ID = #{id}</w:t>
-            </w:r>
-          </w:p>
-          <w:p>
-            <w:pPr>
-              <w:rPr>
-                <w:rFonts w:hint="default"/>
-                <w:vertAlign w:val="baseline"/>
-              </w:rPr>
-            </w:pPr>
-            <w:r>
-              <w:rPr>
-                <w:rFonts w:hint="default"/>
-                <w:vertAlign w:val="baseline"/>
-              </w:rPr>
-              <w:t xml:space="preserve">    </w:t>
-            </w:r>
-            <w:r>
-              <w:rPr>
-                <w:rFonts w:hint="default"/>
-                <w:vertAlign w:val="baseline"/>
-              </w:rPr>
-              <w:t>&lt;/if&gt;</w:t>
-            </w:r>
-          </w:p>
-          <w:p>
-            <w:pPr>
-              <w:rPr>
-                <w:rFonts w:hint="default"/>
-                <w:vertAlign w:val="baseline"/>
-              </w:rPr>
-            </w:pPr>
-            <w:r>
-              <w:rPr>
-                <w:rFonts w:hint="default"/>
-                <w:vertAlign w:val="baseline"/>
-              </w:rPr>
-              <w:t xml:space="preserve">    </w:t>
-            </w:r>
-            <w:r>
-              <w:rPr>
-                <w:rFonts w:hint="default"/>
-                <w:vertAlign w:val="baseline"/>
-              </w:rPr>
-              <w:t>&lt;if test=”name!=null and !name.equals(‘’)”&gt;</w:t>
-            </w:r>
-          </w:p>
-          <w:p>
-            <w:pPr>
-              <w:rPr>
-                <w:rFonts w:hint="default"/>
-                <w:vertAlign w:val="baseline"/>
-              </w:rPr>
-            </w:pPr>
-            <w:r>
-              <w:rPr>
-                <w:rFonts w:hint="default"/>
-                <w:vertAlign w:val="baseline"/>
-              </w:rPr>
-              <w:t xml:space="preserve">    </w:t>
-            </w:r>
-            <w:r>
-              <w:rPr>
-                <w:rFonts w:hint="default"/>
-                <w:vertAlign w:val="baseline"/>
-              </w:rPr>
-              <w:t xml:space="preserve">    </w:t>
-            </w:r>
-            <w:r>
-              <w:rPr>
-                <w:rFonts w:hint="default"/>
-                <w:vertAlign w:val="baseline"/>
-              </w:rPr>
-              <w:t>AND NAME like CONCAT(‘%’, #{name, jdbcType=VARCHAR}, ‘%’)</w:t>
-            </w:r>
-          </w:p>
-          <w:p>
-            <w:pPr>
-              <w:rPr>
-                <w:vertAlign w:val="baseline"/>
-              </w:rPr>
-            </w:pPr>
-            <w:r>
-              <w:rPr>
-                <w:rFonts w:hint="default"/>
-                <w:vertAlign w:val="baseline"/>
-              </w:rPr>
-              <w:t xml:space="preserve">    </w:t>
-            </w:r>
-            <w:r>
-              <w:rPr>
-                <w:rFonts w:hint="default"/>
-                <w:vertAlign w:val="baseline"/>
-              </w:rPr>
-              <w:t>&lt;/if&gt;</w:t>
+              <w:t xml:space="preserve">        AND ID = #{id}</w:t>
+            </w:r>
+          </w:p>
+          <w:p>
+            <w:pPr>
+              <w:rPr>
+                <w:rFonts w:hint="default"/>
+                <w:vertAlign w:val="baseline"/>
+              </w:rPr>
+            </w:pPr>
+            <w:r>
+              <w:rPr>
+                <w:rFonts w:hint="default"/>
+                <w:vertAlign w:val="baseline"/>
+              </w:rPr>
+              <w:t xml:space="preserve">    &lt;/if&gt;</w:t>
+            </w:r>
+          </w:p>
+          <w:p>
+            <w:pPr>
+              <w:rPr>
+                <w:rFonts w:hint="default"/>
+                <w:vertAlign w:val="baseline"/>
+              </w:rPr>
+            </w:pPr>
+            <w:r>
+              <w:rPr>
+                <w:rFonts w:hint="default"/>
+                <w:vertAlign w:val="baseline"/>
+              </w:rPr>
+              <w:t xml:space="preserve">    &lt;if test=”name!=null and !name.equals(‘’)”&gt;</w:t>
+            </w:r>
+          </w:p>
+          <w:p>
+            <w:pPr>
+              <w:rPr>
+                <w:rFonts w:hint="default"/>
+                <w:vertAlign w:val="baseline"/>
+              </w:rPr>
+            </w:pPr>
+            <w:r>
+              <w:rPr>
+                <w:rFonts w:hint="default"/>
+                <w:vertAlign w:val="baseline"/>
+              </w:rPr>
+              <w:t xml:space="preserve">        AND NAME like CONCAT(‘%’, #{name, jdbcType=VARCHAR}, ‘%’)</w:t>
+            </w:r>
+          </w:p>
+          <w:p>
+            <w:pPr>
+              <w:rPr>
+                <w:vertAlign w:val="baseline"/>
+              </w:rPr>
+            </w:pPr>
+            <w:r>
+              <w:rPr>
+                <w:rFonts w:hint="default"/>
+                <w:vertAlign w:val="baseline"/>
+              </w:rPr>
+              <w:t xml:space="preserve">    &lt;/if&gt;</w:t>
             </w:r>
           </w:p>
           <w:p>
@@ -25841,7 +27265,9 @@
         </w:tblBorders>
         <w:tblLayout w:type="fixed"/>
         <w:tblCellMar>
+          <w:top w:w="0" w:type="dxa"/>
           <w:left w:w="108" w:type="dxa"/>
+          <w:bottom w:w="0" w:type="dxa"/>
           <w:right w:w="108" w:type="dxa"/>
         </w:tblCellMar>
       </w:tblPr>
@@ -25863,13 +27289,7 @@
               <w:rPr>
                 <w:vertAlign w:val="baseline"/>
               </w:rPr>
-              <w:t>&lt;</w:t>
-            </w:r>
-            <w:r>
-              <w:rPr>
-                <w:vertAlign w:val="baseline"/>
-              </w:rPr>
-              <w:t>trim prefix=</w:t>
+              <w:t>&lt;trim prefix=</w:t>
             </w:r>
             <w:r>
               <w:rPr>
@@ -25990,19 +27410,7 @@
               <w:rPr>
                 <w:vertAlign w:val="baseline"/>
               </w:rPr>
-              <w:t>&lt;/</w:t>
-            </w:r>
-            <w:r>
-              <w:rPr>
-                <w:vertAlign w:val="baseline"/>
-              </w:rPr>
-              <w:t>trim</w:t>
-            </w:r>
-            <w:r>
-              <w:rPr>
-                <w:vertAlign w:val="baseline"/>
-              </w:rPr>
-              <w:t>&gt;</w:t>
+              <w:t>&lt;/trim&gt;</w:t>
             </w:r>
           </w:p>
         </w:tc>
@@ -26756,7 +28164,9 @@
         </w:tblBorders>
         <w:tblLayout w:type="fixed"/>
         <w:tblCellMar>
+          <w:top w:w="0" w:type="dxa"/>
           <w:left w:w="108" w:type="dxa"/>
+          <w:bottom w:w="0" w:type="dxa"/>
           <w:right w:w="108" w:type="dxa"/>
         </w:tblCellMar>
       </w:tblPr>
@@ -26893,7 +28303,7 @@
     <w:p>
       <w:pPr/>
       <w:r>
-        <w:t>当传入的参数只有age而没有name的时候，就会生成下面的语句</w:t>
+        <w:t>当没有参数的时候，会生成下面的语句</w:t>
       </w:r>
     </w:p>
     <w:tbl>
@@ -26935,6 +28345,59 @@
               <w:t>SET</w:t>
             </w:r>
           </w:p>
+        </w:tc>
+      </w:tr>
+    </w:tbl>
+    <w:p>
+      <w:pPr/>
+    </w:p>
+    <w:p>
+      <w:pPr/>
+      <w:r>
+        <w:t>当传入的参数只有age而没有name的时候，就会生成下面的语句</w:t>
+      </w:r>
+    </w:p>
+    <w:tbl>
+      <w:tblPr>
+        <w:tblStyle w:val="12"/>
+        <w:tblW w:w="8522" w:type="dxa"/>
+        <w:tblInd w:w="0" w:type="dxa"/>
+        <w:tblBorders>
+          <w:top w:val="single" w:color="auto" w:sz="4" w:space="0"/>
+          <w:left w:val="single" w:color="auto" w:sz="4" w:space="0"/>
+          <w:bottom w:val="single" w:color="auto" w:sz="4" w:space="0"/>
+          <w:right w:val="single" w:color="auto" w:sz="4" w:space="0"/>
+          <w:insideH w:val="single" w:color="auto" w:sz="4" w:space="0"/>
+          <w:insideV w:val="single" w:color="auto" w:sz="4" w:space="0"/>
+        </w:tblBorders>
+        <w:tblLayout w:type="fixed"/>
+        <w:tblCellMar>
+          <w:top w:w="0" w:type="dxa"/>
+          <w:left w:w="108" w:type="dxa"/>
+          <w:bottom w:w="0" w:type="dxa"/>
+          <w:right w:w="108" w:type="dxa"/>
+        </w:tblCellMar>
+      </w:tblPr>
+      <w:tblGrid>
+        <w:gridCol w:w="8522"/>
+      </w:tblGrid>
+      <w:tr>
+        <w:tc>
+          <w:tcPr>
+            <w:tcW w:w="8522" w:type="dxa"/>
+          </w:tcPr>
+          <w:p>
+            <w:pPr/>
+            <w:r>
+              <w:t>UPDATE tableName</w:t>
+            </w:r>
+          </w:p>
+          <w:p>
+            <w:pPr/>
+            <w:r>
+              <w:t>SET</w:t>
+            </w:r>
+          </w:p>
           <w:p>
             <w:pPr/>
             <w:r>
@@ -26966,6 +28429,205 @@
       <w:pPr/>
       <w:r>
         <w:t>我么使用set标签对该语句进行一定的改造</w:t>
+      </w:r>
+    </w:p>
+    <w:tbl>
+      <w:tblPr>
+        <w:tblStyle w:val="12"/>
+        <w:tblW w:w="8522" w:type="dxa"/>
+        <w:tblInd w:w="0" w:type="dxa"/>
+        <w:tblBorders>
+          <w:top w:val="single" w:color="auto" w:sz="4" w:space="0"/>
+          <w:left w:val="single" w:color="auto" w:sz="4" w:space="0"/>
+          <w:bottom w:val="single" w:color="auto" w:sz="4" w:space="0"/>
+          <w:right w:val="single" w:color="auto" w:sz="4" w:space="0"/>
+          <w:insideH w:val="single" w:color="auto" w:sz="4" w:space="0"/>
+          <w:insideV w:val="single" w:color="auto" w:sz="4" w:space="0"/>
+        </w:tblBorders>
+        <w:tblLayout w:type="fixed"/>
+        <w:tblCellMar>
+          <w:top w:w="0" w:type="dxa"/>
+          <w:left w:w="108" w:type="dxa"/>
+          <w:bottom w:w="0" w:type="dxa"/>
+          <w:right w:w="108" w:type="dxa"/>
+        </w:tblCellMar>
+      </w:tblPr>
+      <w:tblGrid>
+        <w:gridCol w:w="8522"/>
+      </w:tblGrid>
+      <w:tr>
+        <w:tc>
+          <w:tcPr>
+            <w:tcW w:w="8522" w:type="dxa"/>
+          </w:tcPr>
+          <w:p>
+            <w:pPr>
+              <w:rPr>
+                <w:vertAlign w:val="baseline"/>
+              </w:rPr>
+            </w:pPr>
+            <w:r>
+              <w:rPr>
+                <w:vertAlign w:val="baseline"/>
+              </w:rPr>
+              <w:t>&lt;set&gt;</w:t>
+            </w:r>
+          </w:p>
+          <w:p>
+            <w:pPr>
+              <w:rPr>
+                <w:rFonts w:hint="default"/>
+              </w:rPr>
+            </w:pPr>
+            <w:r>
+              <w:rPr>
+                <w:vertAlign w:val="baseline"/>
+              </w:rPr>
+              <w:t xml:space="preserve">    </w:t>
+            </w:r>
+            <w:r>
+              <w:t>&lt;if test=</w:t>
+            </w:r>
+            <w:r>
+              <w:rPr>
+                <w:rFonts w:hint="default"/>
+              </w:rPr>
+              <w:t>”age!=null and age!=0”&gt;</w:t>
+            </w:r>
+          </w:p>
+          <w:p>
+            <w:pPr>
+              <w:rPr>
+                <w:rFonts w:hint="default"/>
+              </w:rPr>
+            </w:pPr>
+            <w:r>
+              <w:rPr>
+                <w:rFonts w:hint="default"/>
+              </w:rPr>
+              <w:t xml:space="preserve">    </w:t>
+            </w:r>
+            <w:r>
+              <w:rPr>
+                <w:rFonts w:hint="default"/>
+              </w:rPr>
+              <w:t xml:space="preserve">    </w:t>
+            </w:r>
+            <w:r>
+              <w:rPr>
+                <w:rFonts w:hint="default"/>
+              </w:rPr>
+              <w:t xml:space="preserve">AGE =#{age}, </w:t>
+            </w:r>
+          </w:p>
+          <w:p>
+            <w:pPr>
+              <w:rPr>
+                <w:rFonts w:hint="default"/>
+              </w:rPr>
+            </w:pPr>
+            <w:r>
+              <w:rPr>
+                <w:rFonts w:hint="default"/>
+              </w:rPr>
+              <w:t xml:space="preserve">    </w:t>
+            </w:r>
+            <w:r>
+              <w:rPr>
+                <w:rFonts w:hint="default"/>
+              </w:rPr>
+              <w:t>&lt;/if&gt;</w:t>
+            </w:r>
+          </w:p>
+          <w:p>
+            <w:pPr>
+              <w:rPr>
+                <w:rFonts w:hint="default"/>
+              </w:rPr>
+            </w:pPr>
+            <w:r>
+              <w:rPr>
+                <w:rFonts w:hint="default"/>
+              </w:rPr>
+              <w:t xml:space="preserve">    </w:t>
+            </w:r>
+            <w:r>
+              <w:rPr>
+                <w:rFonts w:hint="default"/>
+              </w:rPr>
+              <w:t>&lt;if test=”name!=null and !name.equals(‘’)”&gt;</w:t>
+            </w:r>
+          </w:p>
+          <w:p>
+            <w:pPr>
+              <w:rPr>
+                <w:rFonts w:hint="default"/>
+              </w:rPr>
+            </w:pPr>
+            <w:r>
+              <w:rPr>
+                <w:rFonts w:hint="default"/>
+              </w:rPr>
+              <w:t xml:space="preserve">    </w:t>
+            </w:r>
+            <w:r>
+              <w:rPr>
+                <w:rFonts w:hint="default"/>
+              </w:rPr>
+              <w:t xml:space="preserve">    </w:t>
+            </w:r>
+            <w:r>
+              <w:rPr>
+                <w:rFonts w:hint="default"/>
+              </w:rPr>
+              <w:t>NAME = #{name}</w:t>
+            </w:r>
+          </w:p>
+          <w:p>
+            <w:pPr>
+              <w:rPr>
+                <w:vertAlign w:val="baseline"/>
+              </w:rPr>
+            </w:pPr>
+            <w:r>
+              <w:rPr>
+                <w:rFonts w:hint="default"/>
+              </w:rPr>
+              <w:t xml:space="preserve">    </w:t>
+            </w:r>
+            <w:r>
+              <w:rPr>
+                <w:rFonts w:hint="default"/>
+              </w:rPr>
+              <w:t>&lt;/if&gt;</w:t>
+            </w:r>
+          </w:p>
+          <w:p>
+            <w:pPr>
+              <w:rPr>
+                <w:vertAlign w:val="baseline"/>
+              </w:rPr>
+            </w:pPr>
+            <w:r>
+              <w:rPr>
+                <w:vertAlign w:val="baseline"/>
+              </w:rPr>
+              <w:t>&lt;/set&gt;</w:t>
+            </w:r>
+          </w:p>
+        </w:tc>
+      </w:tr>
+    </w:tbl>
+    <w:p>
+      <w:pPr/>
+      <w:r>
+        <w:t>set标签会判断内部有无内容，如果没有内容，那么set标签就不会做处理，如果有内容，set标签就是在内部内容前面加上SET，并去除内部内容最后的逗号(,)。</w:t>
+      </w:r>
+    </w:p>
+    <w:p>
+      <w:pPr/>
+      <w:r>
+        <w:t>下面的语句同set标签的作用</w:t>
       </w:r>
     </w:p>
     <w:tbl>
@@ -26998,11 +28660,118 @@
           <w:p>
             <w:pPr>
               <w:rPr>
-                <w:vertAlign w:val="baseline"/>
-              </w:rPr>
-            </w:pPr>
-            <w:bookmarkStart w:id="0" w:name="_GoBack"/>
-            <w:bookmarkEnd w:id="0"/>
+                <w:rFonts w:hint="default"/>
+              </w:rPr>
+            </w:pPr>
+            <w:r>
+              <w:t>&lt;trim prefix=</w:t>
+            </w:r>
+            <w:r>
+              <w:rPr>
+                <w:rFonts w:hint="default"/>
+              </w:rPr>
+              <w:t>”SET” suffixOverrides=”,”&gt;</w:t>
+            </w:r>
+          </w:p>
+          <w:p>
+            <w:pPr>
+              <w:rPr>
+                <w:rFonts w:hint="default"/>
+              </w:rPr>
+            </w:pPr>
+            <w:r>
+              <w:rPr>
+                <w:rFonts w:hint="default"/>
+              </w:rPr>
+              <w:t xml:space="preserve">    </w:t>
+            </w:r>
+            <w:r>
+              <w:t>&lt;if test=</w:t>
+            </w:r>
+            <w:r>
+              <w:rPr>
+                <w:rFonts w:hint="default"/>
+              </w:rPr>
+              <w:t>”age!=null and age!=0”&gt;</w:t>
+            </w:r>
+          </w:p>
+          <w:p>
+            <w:pPr>
+              <w:rPr>
+                <w:rFonts w:hint="default"/>
+              </w:rPr>
+            </w:pPr>
+            <w:r>
+              <w:rPr>
+                <w:rFonts w:hint="default"/>
+              </w:rPr>
+              <w:t xml:space="preserve">        AGE =#{age}, </w:t>
+            </w:r>
+          </w:p>
+          <w:p>
+            <w:pPr>
+              <w:rPr>
+                <w:rFonts w:hint="default"/>
+              </w:rPr>
+            </w:pPr>
+            <w:r>
+              <w:rPr>
+                <w:rFonts w:hint="default"/>
+              </w:rPr>
+              <w:t xml:space="preserve">    &lt;/if&gt;</w:t>
+            </w:r>
+          </w:p>
+          <w:p>
+            <w:pPr>
+              <w:rPr>
+                <w:rFonts w:hint="default"/>
+              </w:rPr>
+            </w:pPr>
+            <w:r>
+              <w:rPr>
+                <w:rFonts w:hint="default"/>
+              </w:rPr>
+              <w:t xml:space="preserve">    &lt;if test=”name!=null and !name.equals(‘’)”&gt;</w:t>
+            </w:r>
+          </w:p>
+          <w:p>
+            <w:pPr>
+              <w:rPr>
+                <w:rFonts w:hint="default"/>
+              </w:rPr>
+            </w:pPr>
+            <w:r>
+              <w:rPr>
+                <w:rFonts w:hint="default"/>
+              </w:rPr>
+              <w:t xml:space="preserve">        NAME = #{name}</w:t>
+            </w:r>
+          </w:p>
+          <w:p>
+            <w:pPr>
+              <w:rPr>
+                <w:rFonts w:hint="default"/>
+              </w:rPr>
+            </w:pPr>
+            <w:r>
+              <w:rPr>
+                <w:rFonts w:hint="default"/>
+              </w:rPr>
+              <w:t xml:space="preserve">    &lt;/if&gt;</w:t>
+            </w:r>
+          </w:p>
+          <w:p>
+            <w:pPr>
+              <w:rPr>
+                <w:rFonts w:hint="default"/>
+              </w:rPr>
+            </w:pPr>
+            <w:r>
+              <w:rPr>
+                <w:rFonts w:hint="default"/>
+              </w:rPr>
+              <w:t>&lt;/trim&gt;</w:t>
+            </w:r>
           </w:p>
         </w:tc>
       </w:tr>
@@ -27666,6 +29435,9 @@
     </w:p>
     <w:p>
       <w:pPr/>
+      <w:r>
+        <w:t>见说明</w:t>
+      </w:r>
     </w:p>
     <w:p>
       <w:pPr/>
@@ -27678,6 +29450,9 @@
     </w:p>
     <w:p>
       <w:pPr/>
+      <w:r>
+        <w:t>见说明</w:t>
+      </w:r>
     </w:p>
     <w:p>
       <w:pPr/>
@@ -27698,6 +29473,9 @@
     </w:p>
     <w:p>
       <w:pPr/>
+      <w:r>
+        <w:t>主要用于遍历一个集合内的数据</w:t>
+      </w:r>
     </w:p>
     <w:p>
       <w:pPr/>
@@ -27847,6 +29625,12 @@
                 <w:vertAlign w:val="baseline"/>
               </w:rPr>
             </w:pPr>
+            <w:r>
+              <w:rPr>
+                <w:vertAlign w:val="baseline"/>
+              </w:rPr>
+              <w:t>处理的集合对象</w:t>
+            </w:r>
           </w:p>
         </w:tc>
         <w:tc>
@@ -27905,6 +29689,12 @@
                 <w:vertAlign w:val="baseline"/>
               </w:rPr>
             </w:pPr>
+            <w:r>
+              <w:rPr>
+                <w:vertAlign w:val="baseline"/>
+              </w:rPr>
+              <w:t>集合中的每一项的名字</w:t>
+            </w:r>
           </w:p>
         </w:tc>
         <w:tc>
@@ -27963,6 +29753,12 @@
                 <w:vertAlign w:val="baseline"/>
               </w:rPr>
             </w:pPr>
+            <w:r>
+              <w:rPr>
+                <w:vertAlign w:val="baseline"/>
+              </w:rPr>
+              <w:t>每一项索引的名字</w:t>
+            </w:r>
           </w:p>
         </w:tc>
         <w:tc>
@@ -28021,6 +29817,12 @@
                 <w:vertAlign w:val="baseline"/>
               </w:rPr>
             </w:pPr>
+            <w:r>
+              <w:rPr>
+                <w:vertAlign w:val="baseline"/>
+              </w:rPr>
+              <w:t>内部内容以什么内容开头</w:t>
+            </w:r>
           </w:p>
         </w:tc>
         <w:tc>
@@ -28079,6 +29881,12 @@
                 <w:vertAlign w:val="baseline"/>
               </w:rPr>
             </w:pPr>
+            <w:r>
+              <w:rPr>
+                <w:vertAlign w:val="baseline"/>
+              </w:rPr>
+              <w:t>内部内容以什么内容结尾</w:t>
+            </w:r>
           </w:p>
         </w:tc>
         <w:tc>
@@ -28137,6 +29945,12 @@
                 <w:vertAlign w:val="baseline"/>
               </w:rPr>
             </w:pPr>
+            <w:r>
+              <w:rPr>
+                <w:vertAlign w:val="baseline"/>
+              </w:rPr>
+              <w:t>内部每一项内容以什么分割</w:t>
+            </w:r>
           </w:p>
         </w:tc>
         <w:tc>
@@ -28803,6 +30617,9 @@
     </w:p>
     <w:p>
       <w:pPr/>
+      <w:r>
+        <w:t>主要用于对集合的遍历</w:t>
+      </w:r>
     </w:p>
     <w:p>
       <w:pPr/>
@@ -28813,9 +30630,284 @@
         <w:t>示例</w:t>
       </w:r>
     </w:p>
-    <w:p>
-      <w:pPr/>
-    </w:p>
+    <w:tbl>
+      <w:tblPr>
+        <w:tblStyle w:val="12"/>
+        <w:tblW w:w="8522" w:type="dxa"/>
+        <w:tblInd w:w="0" w:type="dxa"/>
+        <w:tblBorders>
+          <w:top w:val="single" w:color="auto" w:sz="4" w:space="0"/>
+          <w:left w:val="single" w:color="auto" w:sz="4" w:space="0"/>
+          <w:bottom w:val="single" w:color="auto" w:sz="4" w:space="0"/>
+          <w:right w:val="single" w:color="auto" w:sz="4" w:space="0"/>
+          <w:insideH w:val="single" w:color="auto" w:sz="4" w:space="0"/>
+          <w:insideV w:val="single" w:color="auto" w:sz="4" w:space="0"/>
+        </w:tblBorders>
+        <w:tblLayout w:type="fixed"/>
+        <w:tblCellMar>
+          <w:left w:w="108" w:type="dxa"/>
+          <w:right w:w="108" w:type="dxa"/>
+        </w:tblCellMar>
+      </w:tblPr>
+      <w:tblGrid>
+        <w:gridCol w:w="8522"/>
+      </w:tblGrid>
+      <w:tr>
+        <w:tc>
+          <w:tcPr>
+            <w:tcW w:w="8522" w:type="dxa"/>
+          </w:tcPr>
+          <w:p>
+            <w:pPr>
+              <w:rPr>
+                <w:vertAlign w:val="baseline"/>
+              </w:rPr>
+            </w:pPr>
+            <w:r>
+              <w:rPr>
+                <w:vertAlign w:val="baseline"/>
+              </w:rPr>
+              <w:t>&lt;insert ...&gt;</w:t>
+            </w:r>
+          </w:p>
+          <w:p>
+            <w:pPr>
+              <w:rPr>
+                <w:vertAlign w:val="baseline"/>
+              </w:rPr>
+            </w:pPr>
+            <w:r>
+              <w:rPr>
+                <w:vertAlign w:val="baseline"/>
+              </w:rPr>
+              <w:t xml:space="preserve">    INSERT INTO tableName</w:t>
+            </w:r>
+          </w:p>
+          <w:p>
+            <w:pPr>
+              <w:ind w:firstLine="420"/>
+              <w:rPr>
+                <w:vertAlign w:val="baseline"/>
+              </w:rPr>
+            </w:pPr>
+            <w:r>
+              <w:rPr>
+                <w:vertAlign w:val="baseline"/>
+              </w:rPr>
+              <w:t>(SEX, NAME)</w:t>
+            </w:r>
+          </w:p>
+          <w:p>
+            <w:pPr>
+              <w:ind w:firstLine="420"/>
+              <w:rPr>
+                <w:vertAlign w:val="baseline"/>
+              </w:rPr>
+            </w:pPr>
+            <w:r>
+              <w:rPr>
+                <w:vertAlign w:val="baseline"/>
+              </w:rPr>
+              <w:t>VALUES</w:t>
+            </w:r>
+          </w:p>
+          <w:p>
+            <w:pPr>
+              <w:ind w:firstLine="420"/>
+              <w:rPr>
+                <w:vertAlign w:val="baseline"/>
+              </w:rPr>
+            </w:pPr>
+            <w:r>
+              <w:rPr>
+                <w:vertAlign w:val="baseline"/>
+              </w:rPr>
+              <w:t>&lt;foreach collection=</w:t>
+            </w:r>
+            <w:r>
+              <w:rPr>
+                <w:rFonts w:hint="default"/>
+                <w:vertAlign w:val="baseline"/>
+              </w:rPr>
+              <w:t>”list” item=”item” close=”;” separator=”,”&gt;</w:t>
+            </w:r>
+          </w:p>
+          <w:p>
+            <w:pPr>
+              <w:rPr>
+                <w:vertAlign w:val="baseline"/>
+              </w:rPr>
+            </w:pPr>
+            <w:r>
+              <w:rPr>
+                <w:vertAlign w:val="baseline"/>
+              </w:rPr>
+              <w:t xml:space="preserve">        (#{item.sex}, #{item.name})</w:t>
+            </w:r>
+          </w:p>
+          <w:p>
+            <w:pPr>
+              <w:rPr>
+                <w:vertAlign w:val="baseline"/>
+              </w:rPr>
+            </w:pPr>
+            <w:r>
+              <w:rPr>
+                <w:vertAlign w:val="baseline"/>
+              </w:rPr>
+              <w:t xml:space="preserve">    &lt;/foreach&gt;</w:t>
+            </w:r>
+          </w:p>
+          <w:p>
+            <w:pPr>
+              <w:rPr>
+                <w:vertAlign w:val="baseline"/>
+              </w:rPr>
+            </w:pPr>
+            <w:r>
+              <w:rPr>
+                <w:vertAlign w:val="baseline"/>
+              </w:rPr>
+              <w:t>&lt;/insert&gt;</w:t>
+            </w:r>
+          </w:p>
+        </w:tc>
+      </w:tr>
+    </w:tbl>
+    <w:p>
+      <w:pPr/>
+    </w:p>
+    <w:tbl>
+      <w:tblPr>
+        <w:tblStyle w:val="12"/>
+        <w:tblW w:w="8522" w:type="dxa"/>
+        <w:tblInd w:w="0" w:type="dxa"/>
+        <w:tblBorders>
+          <w:top w:val="single" w:color="auto" w:sz="4" w:space="0"/>
+          <w:left w:val="single" w:color="auto" w:sz="4" w:space="0"/>
+          <w:bottom w:val="single" w:color="auto" w:sz="4" w:space="0"/>
+          <w:right w:val="single" w:color="auto" w:sz="4" w:space="0"/>
+          <w:insideH w:val="single" w:color="auto" w:sz="4" w:space="0"/>
+          <w:insideV w:val="single" w:color="auto" w:sz="4" w:space="0"/>
+        </w:tblBorders>
+        <w:tblLayout w:type="fixed"/>
+        <w:tblCellMar>
+          <w:left w:w="108" w:type="dxa"/>
+          <w:right w:w="108" w:type="dxa"/>
+        </w:tblCellMar>
+      </w:tblPr>
+      <w:tblGrid>
+        <w:gridCol w:w="8522"/>
+      </w:tblGrid>
+      <w:tr>
+        <w:tc>
+          <w:tcPr>
+            <w:tcW w:w="8522" w:type="dxa"/>
+          </w:tcPr>
+          <w:p>
+            <w:pPr/>
+            <w:r>
+              <w:t>&lt;select ...&gt;</w:t>
+            </w:r>
+          </w:p>
+          <w:p>
+            <w:pPr/>
+            <w:r>
+              <w:t xml:space="preserve">    SELECT ID, SX, NAME</w:t>
+            </w:r>
+          </w:p>
+          <w:p>
+            <w:pPr>
+              <w:ind w:firstLine="420"/>
+            </w:pPr>
+            <w:r>
+              <w:t>FROM tableName</w:t>
+            </w:r>
+          </w:p>
+          <w:p>
+            <w:pPr>
+              <w:ind w:firstLine="420"/>
+            </w:pPr>
+            <w:r>
+              <w:t>WHERE</w:t>
+            </w:r>
+          </w:p>
+          <w:p>
+            <w:pPr>
+              <w:ind w:firstLine="420"/>
+            </w:pPr>
+            <w:r>
+              <w:t>ID IN</w:t>
+            </w:r>
+          </w:p>
+          <w:p>
+            <w:pPr>
+              <w:ind w:firstLine="420"/>
+              <w:rPr>
+                <w:rFonts w:hint="default"/>
+              </w:rPr>
+            </w:pPr>
+            <w:r>
+              <w:t>&lt;foreach collection=</w:t>
+            </w:r>
+            <w:r>
+              <w:rPr>
+                <w:rFonts w:hint="default"/>
+              </w:rPr>
+              <w:t>”list” item=”item”</w:t>
+            </w:r>
+          </w:p>
+          <w:p>
+            <w:pPr>
+              <w:ind w:firstLine="420"/>
+              <w:rPr>
+                <w:rFonts w:hint="default"/>
+              </w:rPr>
+            </w:pPr>
+            <w:r>
+              <w:rPr>
+                <w:rFonts w:hint="default"/>
+              </w:rPr>
+              <w:t xml:space="preserve">          open=”(” close=”)” separator=”,”&gt;</w:t>
+            </w:r>
+          </w:p>
+          <w:p>
+            <w:pPr>
+              <w:ind w:firstLine="420"/>
+              <w:rPr>
+                <w:rFonts w:hint="default"/>
+              </w:rPr>
+            </w:pPr>
+            <w:r>
+              <w:rPr>
+                <w:rFonts w:hint="default"/>
+              </w:rPr>
+              <w:t xml:space="preserve">    #{item}</w:t>
+            </w:r>
+          </w:p>
+          <w:p>
+            <w:pPr>
+              <w:ind w:firstLine="420"/>
+              <w:rPr>
+                <w:rFonts w:hint="default"/>
+              </w:rPr>
+            </w:pPr>
+            <w:r>
+              <w:rPr>
+                <w:rFonts w:hint="default"/>
+              </w:rPr>
+              <w:t>&lt;/foreach&gt;</w:t>
+            </w:r>
+          </w:p>
+          <w:p>
+            <w:pPr/>
+            <w:r>
+              <w:t>&lt;/select&gt;</w:t>
+            </w:r>
+          </w:p>
+        </w:tc>
+      </w:tr>
+    </w:tbl>
     <w:p>
       <w:pPr/>
     </w:p>
@@ -28838,6 +30930,9 @@
     </w:p>
     <w:p>
       <w:pPr/>
+      <w:r>
+        <w:t>trim语句是一个自由度很高的标签，上面展示了如何使用trim来代替where标签和set标签。</w:t>
+      </w:r>
     </w:p>
     <w:p>
       <w:pPr/>
@@ -28987,6 +31082,12 @@
                 <w:vertAlign w:val="baseline"/>
               </w:rPr>
             </w:pPr>
+            <w:r>
+              <w:rPr>
+                <w:vertAlign w:val="baseline"/>
+              </w:rPr>
+              <w:t>增加的前缀</w:t>
+            </w:r>
           </w:p>
         </w:tc>
         <w:tc>
@@ -29045,6 +31146,12 @@
                 <w:vertAlign w:val="baseline"/>
               </w:rPr>
             </w:pPr>
+            <w:r>
+              <w:rPr>
+                <w:vertAlign w:val="baseline"/>
+              </w:rPr>
+              <w:t>需要去掉的前缀</w:t>
+            </w:r>
           </w:p>
         </w:tc>
         <w:tc>
@@ -29103,6 +31210,12 @@
                 <w:vertAlign w:val="baseline"/>
               </w:rPr>
             </w:pPr>
+            <w:r>
+              <w:rPr>
+                <w:vertAlign w:val="baseline"/>
+              </w:rPr>
+              <w:t>增加的后缀</w:t>
+            </w:r>
           </w:p>
         </w:tc>
         <w:tc>
@@ -29161,6 +31274,12 @@
                 <w:vertAlign w:val="baseline"/>
               </w:rPr>
             </w:pPr>
+            <w:r>
+              <w:rPr>
+                <w:vertAlign w:val="baseline"/>
+              </w:rPr>
+              <w:t>需要去掉的后缀</w:t>
+            </w:r>
           </w:p>
         </w:tc>
         <w:tc>
@@ -29827,6 +31946,15 @@
     </w:p>
     <w:p>
       <w:pPr/>
+      <w:r>
+        <w:t>替代where标签</w:t>
+      </w:r>
+    </w:p>
+    <w:p>
+      <w:pPr/>
+      <w:r>
+        <w:t>替代set标签</w:t>
+      </w:r>
     </w:p>
     <w:p>
       <w:pPr/>
@@ -29839,6 +31967,9 @@
     </w:p>
     <w:p>
       <w:pPr/>
+      <w:r>
+        <w:t>见where与set标签</w:t>
+      </w:r>
     </w:p>
     <w:p>
       <w:pPr/>
@@ -29859,6 +31990,9 @@
     </w:p>
     <w:p>
       <w:pPr/>
+      <w:r>
+        <w:t>标识选择的标签，主要逻辑体现在when和otherwise中</w:t>
+      </w:r>
     </w:p>
     <w:p>
       <w:pPr/>
@@ -30023,6 +32157,12 @@
                 <w:vertAlign w:val="baseline"/>
               </w:rPr>
             </w:pPr>
+            <w:r>
+              <w:rPr>
+                <w:vertAlign w:val="baseline"/>
+              </w:rPr>
+              <w:t>见when标签详解</w:t>
+            </w:r>
           </w:p>
         </w:tc>
         <w:tc>
@@ -30081,6 +32221,12 @@
                 <w:vertAlign w:val="baseline"/>
               </w:rPr>
             </w:pPr>
+            <w:r>
+              <w:rPr>
+                <w:vertAlign w:val="baseline"/>
+              </w:rPr>
+              <w:t>见otherwise标签详解</w:t>
+            </w:r>
           </w:p>
         </w:tc>
         <w:tc>
@@ -30120,6 +32266,8 @@
     </w:p>
     <w:p>
       <w:pPr/>
+      <w:bookmarkStart w:id="0" w:name="_GoBack"/>
+      <w:bookmarkEnd w:id="0"/>
     </w:p>
     <w:p>
       <w:pPr/>
@@ -30130,6 +32278,164 @@
         <w:t>示例</w:t>
       </w:r>
     </w:p>
+    <w:tbl>
+      <w:tblPr>
+        <w:tblStyle w:val="12"/>
+        <w:tblW w:w="8522" w:type="dxa"/>
+        <w:tblInd w:w="0" w:type="dxa"/>
+        <w:tblBorders>
+          <w:top w:val="single" w:color="auto" w:sz="4" w:space="0"/>
+          <w:left w:val="single" w:color="auto" w:sz="4" w:space="0"/>
+          <w:bottom w:val="single" w:color="auto" w:sz="4" w:space="0"/>
+          <w:right w:val="single" w:color="auto" w:sz="4" w:space="0"/>
+          <w:insideH w:val="single" w:color="auto" w:sz="4" w:space="0"/>
+          <w:insideV w:val="single" w:color="auto" w:sz="4" w:space="0"/>
+        </w:tblBorders>
+        <w:tblLayout w:type="fixed"/>
+        <w:tblCellMar>
+          <w:left w:w="108" w:type="dxa"/>
+          <w:right w:w="108" w:type="dxa"/>
+        </w:tblCellMar>
+      </w:tblPr>
+      <w:tblGrid>
+        <w:gridCol w:w="8522"/>
+      </w:tblGrid>
+      <w:tr>
+        <w:tc>
+          <w:tcPr>
+            <w:tcW w:w="8522" w:type="dxa"/>
+          </w:tcPr>
+          <w:p>
+            <w:pPr>
+              <w:rPr>
+                <w:vertAlign w:val="baseline"/>
+              </w:rPr>
+            </w:pPr>
+            <w:r>
+              <w:rPr>
+                <w:vertAlign w:val="baseline"/>
+              </w:rPr>
+              <w:t>&lt;choose&gt;</w:t>
+            </w:r>
+          </w:p>
+          <w:p>
+            <w:pPr>
+              <w:ind w:firstLine="420"/>
+              <w:rPr>
+                <w:rFonts w:hint="default"/>
+                <w:vertAlign w:val="baseline"/>
+              </w:rPr>
+            </w:pPr>
+            <w:r>
+              <w:rPr>
+                <w:vertAlign w:val="baseline"/>
+              </w:rPr>
+              <w:t>&lt;when test=</w:t>
+            </w:r>
+            <w:r>
+              <w:rPr>
+                <w:rFonts w:hint="default"/>
+                <w:vertAlign w:val="baseline"/>
+              </w:rPr>
+              <w:t>”sex==1”&gt;</w:t>
+            </w:r>
+          </w:p>
+          <w:p>
+            <w:pPr>
+              <w:ind w:firstLine="420"/>
+              <w:rPr>
+                <w:rFonts w:hint="default"/>
+                <w:vertAlign w:val="baseline"/>
+              </w:rPr>
+            </w:pPr>
+            <w:r>
+              <w:rPr>
+                <w:rFonts w:hint="default"/>
+                <w:vertAlign w:val="baseline"/>
+              </w:rPr>
+              <w:t xml:space="preserve">    ...</w:t>
+            </w:r>
+          </w:p>
+          <w:p>
+            <w:pPr>
+              <w:ind w:firstLine="420"/>
+              <w:rPr>
+                <w:rFonts w:hint="default"/>
+                <w:vertAlign w:val="baseline"/>
+              </w:rPr>
+            </w:pPr>
+            <w:r>
+              <w:rPr>
+                <w:rFonts w:hint="default"/>
+                <w:vertAlign w:val="baseline"/>
+              </w:rPr>
+              <w:t>&lt;/when&gt;</w:t>
+            </w:r>
+          </w:p>
+          <w:p>
+            <w:pPr>
+              <w:ind w:firstLine="420"/>
+              <w:rPr>
+                <w:rFonts w:hint="default"/>
+                <w:vertAlign w:val="baseline"/>
+              </w:rPr>
+            </w:pPr>
+            <w:r>
+              <w:rPr>
+                <w:rFonts w:hint="default"/>
+                <w:vertAlign w:val="baseline"/>
+              </w:rPr>
+              <w:t>&lt;otherwise&gt;</w:t>
+            </w:r>
+          </w:p>
+          <w:p>
+            <w:pPr>
+              <w:ind w:firstLine="420"/>
+              <w:rPr>
+                <w:rFonts w:hint="default"/>
+                <w:vertAlign w:val="baseline"/>
+              </w:rPr>
+            </w:pPr>
+            <w:r>
+              <w:rPr>
+                <w:rFonts w:hint="default"/>
+                <w:vertAlign w:val="baseline"/>
+              </w:rPr>
+              <w:t xml:space="preserve">    ...</w:t>
+            </w:r>
+          </w:p>
+          <w:p>
+            <w:pPr>
+              <w:ind w:firstLine="420"/>
+              <w:rPr>
+                <w:rFonts w:hint="default"/>
+                <w:vertAlign w:val="baseline"/>
+              </w:rPr>
+            </w:pPr>
+            <w:r>
+              <w:rPr>
+                <w:rFonts w:hint="default"/>
+                <w:vertAlign w:val="baseline"/>
+              </w:rPr>
+              <w:t>&lt;/otherwise&gt;</w:t>
+            </w:r>
+          </w:p>
+          <w:p>
+            <w:pPr>
+              <w:rPr>
+                <w:vertAlign w:val="baseline"/>
+              </w:rPr>
+            </w:pPr>
+            <w:r>
+              <w:rPr>
+                <w:vertAlign w:val="baseline"/>
+              </w:rPr>
+              <w:t>&lt;/choose&gt;</w:t>
+            </w:r>
+          </w:p>
+        </w:tc>
+      </w:tr>
+    </w:tbl>
     <w:p>
       <w:pPr/>
     </w:p>
@@ -30152,6 +32458,9 @@
     </w:p>
     <w:p>
       <w:pPr/>
+      <w:r>
+        <w:t>用于处理具体满足条件的语句</w:t>
+      </w:r>
     </w:p>
     <w:p>
       <w:pPr/>
@@ -30301,6 +32610,12 @@
                 <w:vertAlign w:val="baseline"/>
               </w:rPr>
             </w:pPr>
+            <w:r>
+              <w:rPr>
+                <w:vertAlign w:val="baseline"/>
+              </w:rPr>
+              <w:t>判断条件</w:t>
+            </w:r>
           </w:p>
         </w:tc>
         <w:tc>

--- a/source/doc/mybatis应用.docx
+++ b/source/doc/mybatis应用.docx
@@ -10538,9 +10538,6 @@
     </w:p>
     <w:p>
       <w:pPr/>
-    </w:p>
-    <w:p>
-      <w:pPr/>
       <w:r>
         <w:t>属性</w:t>
       </w:r>
@@ -14138,9 +14135,6 @@
       <w:pPr/>
     </w:p>
     <w:p>
-      <w:pPr/>
-    </w:p>
-    <w:p>
       <w:pPr>
         <w:pStyle w:val="3"/>
       </w:pPr>
@@ -15773,9 +15767,6 @@
     </w:p>
     <w:p>
       <w:pPr/>
-    </w:p>
-    <w:p>
-      <w:pPr/>
       <w:r>
         <w:t>使用技巧</w:t>
       </w:r>
@@ -15810,7 +15801,9 @@
         </w:tblBorders>
         <w:tblLayout w:type="fixed"/>
         <w:tblCellMar>
+          <w:top w:w="0" w:type="dxa"/>
           <w:left w:w="108" w:type="dxa"/>
+          <w:bottom w:w="0" w:type="dxa"/>
           <w:right w:w="108" w:type="dxa"/>
         </w:tblCellMar>
       </w:tblPr>
@@ -16037,9 +16030,6 @@
         </w:tc>
       </w:tr>
     </w:tbl>
-    <w:p>
-      <w:pPr/>
-    </w:p>
     <w:p>
       <w:pPr/>
     </w:p>
@@ -17639,7 +17629,9 @@
         </w:tblBorders>
         <w:tblLayout w:type="fixed"/>
         <w:tblCellMar>
+          <w:top w:w="0" w:type="dxa"/>
           <w:left w:w="108" w:type="dxa"/>
+          <w:bottom w:w="0" w:type="dxa"/>
           <w:right w:w="108" w:type="dxa"/>
         </w:tblCellMar>
       </w:tblPr>
@@ -18160,12 +18152,6 @@
         </w:tc>
       </w:tr>
     </w:tbl>
-    <w:p>
-      <w:pPr/>
-    </w:p>
-    <w:p>
-      <w:pPr/>
-    </w:p>
     <w:p>
       <w:pPr/>
     </w:p>
@@ -19346,9 +19332,6 @@
     </w:p>
     <w:p>
       <w:pPr/>
-    </w:p>
-    <w:p>
-      <w:pPr/>
       <w:r>
         <w:t>使用技巧</w:t>
       </w:r>
@@ -19383,7 +19366,9 @@
         </w:tblBorders>
         <w:tblLayout w:type="fixed"/>
         <w:tblCellMar>
+          <w:top w:w="0" w:type="dxa"/>
           <w:left w:w="108" w:type="dxa"/>
+          <w:bottom w:w="0" w:type="dxa"/>
           <w:right w:w="108" w:type="dxa"/>
         </w:tblCellMar>
       </w:tblPr>
@@ -21110,7 +21095,9 @@
         </w:tblBorders>
         <w:tblLayout w:type="fixed"/>
         <w:tblCellMar>
+          <w:top w:w="0" w:type="dxa"/>
           <w:left w:w="108" w:type="dxa"/>
+          <w:bottom w:w="0" w:type="dxa"/>
           <w:right w:w="108" w:type="dxa"/>
         </w:tblCellMar>
       </w:tblPr>
@@ -21491,9 +21478,6 @@
         </w:tc>
       </w:tr>
     </w:tbl>
-    <w:p>
-      <w:pPr/>
-    </w:p>
     <w:p>
       <w:pPr/>
     </w:p>
@@ -22796,9 +22780,6 @@
     </w:p>
     <w:p>
       <w:pPr/>
-    </w:p>
-    <w:p>
-      <w:pPr/>
       <w:r>
         <w:t>使用技巧</w:t>
       </w:r>
@@ -22833,7 +22814,9 @@
         </w:tblBorders>
         <w:tblLayout w:type="fixed"/>
         <w:tblCellMar>
+          <w:top w:w="0" w:type="dxa"/>
           <w:left w:w="108" w:type="dxa"/>
+          <w:bottom w:w="0" w:type="dxa"/>
           <w:right w:w="108" w:type="dxa"/>
         </w:tblCellMar>
       </w:tblPr>
@@ -22907,12 +22890,6 @@
         </w:tc>
       </w:tr>
     </w:tbl>
-    <w:p>
-      <w:pPr/>
-    </w:p>
-    <w:p>
-      <w:pPr/>
-    </w:p>
     <w:p>
       <w:pPr>
         <w:pStyle w:val="3"/>
@@ -24592,9 +24569,6 @@
     </w:p>
     <w:p>
       <w:pPr/>
-    </w:p>
-    <w:p>
-      <w:pPr/>
       <w:r>
         <w:t>使用技巧</w:t>
       </w:r>
@@ -24842,9 +24816,6 @@
         </w:tc>
       </w:tr>
     </w:tbl>
-    <w:p>
-      <w:pPr/>
-    </w:p>
     <w:p>
       <w:pPr/>
     </w:p>
@@ -25116,9 +25087,6 @@
     </w:p>
     <w:p>
       <w:pPr/>
-    </w:p>
-    <w:p>
-      <w:pPr/>
       <w:r>
         <w:t>子标签</w:t>
       </w:r>
@@ -25168,7 +25136,9 @@
         </w:tblBorders>
         <w:tblLayout w:type="fixed"/>
         <w:tblCellMar>
+          <w:top w:w="0" w:type="dxa"/>
           <w:left w:w="108" w:type="dxa"/>
+          <w:bottom w:w="0" w:type="dxa"/>
           <w:right w:w="108" w:type="dxa"/>
         </w:tblCellMar>
       </w:tblPr>
@@ -25251,9 +25221,6 @@
         </w:tc>
       </w:tr>
     </w:tbl>
-    <w:p>
-      <w:pPr/>
-    </w:p>
     <w:p>
       <w:pPr/>
     </w:p>
@@ -25549,9 +25516,6 @@
     </w:p>
     <w:p>
       <w:pPr/>
-    </w:p>
-    <w:p>
-      <w:pPr/>
       <w:r>
         <w:t>示例</w:t>
       </w:r>
@@ -25571,7 +25535,9 @@
         </w:tblBorders>
         <w:tblLayout w:type="fixed"/>
         <w:tblCellMar>
+          <w:top w:w="0" w:type="dxa"/>
           <w:left w:w="108" w:type="dxa"/>
+          <w:bottom w:w="0" w:type="dxa"/>
           <w:right w:w="108" w:type="dxa"/>
         </w:tblCellMar>
       </w:tblPr>
@@ -25606,12 +25572,6 @@
         </w:tc>
       </w:tr>
     </w:tbl>
-    <w:p>
-      <w:pPr/>
-    </w:p>
-    <w:p>
-      <w:pPr/>
-    </w:p>
     <w:p>
       <w:pPr/>
     </w:p>
@@ -26446,9 +26406,6 @@
     </w:p>
     <w:p>
       <w:pPr/>
-    </w:p>
-    <w:p>
-      <w:pPr/>
       <w:r>
         <w:t>使用技巧</w:t>
       </w:r>
@@ -26632,9 +26589,6 @@
       <w:pPr/>
     </w:p>
     <w:p>
-      <w:pPr/>
-    </w:p>
-    <w:p>
       <w:pPr>
         <w:pStyle w:val="3"/>
       </w:pPr>
@@ -26803,6 +26757,9 @@
     </w:tbl>
     <w:p>
       <w:pPr/>
+    </w:p>
+    <w:p>
+      <w:pPr/>
       <w:r>
         <w:t>当传入的参数都存在或者只传入了id值不会出错</w:t>
       </w:r>
@@ -26857,6 +26814,9 @@
     </w:tbl>
     <w:p>
       <w:pPr/>
+    </w:p>
+    <w:p>
+      <w:pPr/>
       <w:r>
         <w:t>或者只传入了name只，就生成了下面的语句</w:t>
       </w:r>
@@ -26916,6 +26876,9 @@
     </w:tbl>
     <w:p>
       <w:pPr/>
+    </w:p>
+    <w:p>
+      <w:pPr/>
       <w:r>
         <w:t>这两种情况都是会导致sql语句执行出错的，上面的问题可以使用下面的方法解决：</w:t>
       </w:r>
@@ -27075,6 +27038,9 @@
     </w:tbl>
     <w:p>
       <w:pPr/>
+    </w:p>
+    <w:p>
+      <w:pPr/>
       <w:r>
         <w:t>但是这种方法及其不好看，还感觉那个1=1有点碍眼，我们可以使用下面的方法来代替上面的方法</w:t>
       </w:r>
@@ -27234,6 +27200,9 @@
     </w:tbl>
     <w:p>
       <w:pPr/>
+    </w:p>
+    <w:p>
+      <w:pPr/>
       <w:r>
         <w:t>where标签的作用就是，当where标签下没有任何内容的时候，就不输出任何东西。</w:t>
       </w:r>
@@ -27416,6 +27385,9 @@
         </w:tc>
       </w:tr>
     </w:tbl>
+    <w:p>
+      <w:pPr/>
+    </w:p>
     <w:p>
       <w:pPr>
         <w:rPr>
@@ -28092,9 +28064,6 @@
     </w:p>
     <w:p>
       <w:pPr/>
-    </w:p>
-    <w:p>
-      <w:pPr/>
       <w:r>
         <w:t>使用技巧</w:t>
       </w:r>
@@ -28302,59 +28271,11 @@
     </w:tbl>
     <w:p>
       <w:pPr/>
+    </w:p>
+    <w:p>
+      <w:pPr/>
       <w:r>
         <w:t>当没有参数的时候，会生成下面的语句</w:t>
-      </w:r>
-    </w:p>
-    <w:tbl>
-      <w:tblPr>
-        <w:tblStyle w:val="12"/>
-        <w:tblW w:w="8522" w:type="dxa"/>
-        <w:tblInd w:w="0" w:type="dxa"/>
-        <w:tblBorders>
-          <w:top w:val="single" w:color="auto" w:sz="4" w:space="0"/>
-          <w:left w:val="single" w:color="auto" w:sz="4" w:space="0"/>
-          <w:bottom w:val="single" w:color="auto" w:sz="4" w:space="0"/>
-          <w:right w:val="single" w:color="auto" w:sz="4" w:space="0"/>
-          <w:insideH w:val="single" w:color="auto" w:sz="4" w:space="0"/>
-          <w:insideV w:val="single" w:color="auto" w:sz="4" w:space="0"/>
-        </w:tblBorders>
-        <w:tblLayout w:type="fixed"/>
-        <w:tblCellMar>
-          <w:left w:w="108" w:type="dxa"/>
-          <w:right w:w="108" w:type="dxa"/>
-        </w:tblCellMar>
-      </w:tblPr>
-      <w:tblGrid>
-        <w:gridCol w:w="8522"/>
-      </w:tblGrid>
-      <w:tr>
-        <w:tc>
-          <w:tcPr>
-            <w:tcW w:w="8522" w:type="dxa"/>
-          </w:tcPr>
-          <w:p>
-            <w:pPr/>
-            <w:r>
-              <w:t>UPDATE tableName</w:t>
-            </w:r>
-          </w:p>
-          <w:p>
-            <w:pPr/>
-            <w:r>
-              <w:t>SET</w:t>
-            </w:r>
-          </w:p>
-        </w:tc>
-      </w:tr>
-    </w:tbl>
-    <w:p>
-      <w:pPr/>
-    </w:p>
-    <w:p>
-      <w:pPr/>
-      <w:r>
-        <w:t>当传入的参数只有age而没有name的时候，就会生成下面的语句</w:t>
       </w:r>
     </w:p>
     <w:tbl>
@@ -28398,37 +28319,16 @@
               <w:t>SET</w:t>
             </w:r>
           </w:p>
-          <w:p>
-            <w:pPr/>
-            <w:r>
-              <w:t>AGE = 12,</w:t>
-            </w:r>
-          </w:p>
-          <w:p>
-            <w:pPr/>
-            <w:r>
-              <w:t>WHERE</w:t>
-            </w:r>
-          </w:p>
-          <w:p>
-            <w:pPr/>
-            <w:r>
-              <w:t>ID = 1</w:t>
-            </w:r>
-          </w:p>
         </w:tc>
       </w:tr>
     </w:tbl>
     <w:p>
       <w:pPr/>
-      <w:r>
-        <w:t>在AGE = 12后面就多了一个逗号，这样sql语句就会报错</w:t>
-      </w:r>
     </w:p>
     <w:p>
       <w:pPr/>
       <w:r>
-        <w:t>我么使用set标签对该语句进行一定的改造</w:t>
+        <w:t>当传入的参数只有age而没有name的时候，就会生成下面的语句</w:t>
       </w:r>
     </w:p>
     <w:tbl>
@@ -28461,158 +28361,33 @@
             <w:tcW w:w="8522" w:type="dxa"/>
           </w:tcPr>
           <w:p>
-            <w:pPr>
-              <w:rPr>
-                <w:vertAlign w:val="baseline"/>
-              </w:rPr>
-            </w:pPr>
-            <w:r>
-              <w:rPr>
-                <w:vertAlign w:val="baseline"/>
-              </w:rPr>
-              <w:t>&lt;set&gt;</w:t>
-            </w:r>
-          </w:p>
-          <w:p>
-            <w:pPr>
-              <w:rPr>
-                <w:rFonts w:hint="default"/>
-              </w:rPr>
-            </w:pPr>
-            <w:r>
-              <w:rPr>
-                <w:vertAlign w:val="baseline"/>
-              </w:rPr>
-              <w:t xml:space="preserve">    </w:t>
-            </w:r>
-            <w:r>
-              <w:t>&lt;if test=</w:t>
-            </w:r>
-            <w:r>
-              <w:rPr>
-                <w:rFonts w:hint="default"/>
-              </w:rPr>
-              <w:t>”age!=null and age!=0”&gt;</w:t>
-            </w:r>
-          </w:p>
-          <w:p>
-            <w:pPr>
-              <w:rPr>
-                <w:rFonts w:hint="default"/>
-              </w:rPr>
-            </w:pPr>
-            <w:r>
-              <w:rPr>
-                <w:rFonts w:hint="default"/>
-              </w:rPr>
-              <w:t xml:space="preserve">    </w:t>
-            </w:r>
-            <w:r>
-              <w:rPr>
-                <w:rFonts w:hint="default"/>
-              </w:rPr>
-              <w:t xml:space="preserve">    </w:t>
-            </w:r>
-            <w:r>
-              <w:rPr>
-                <w:rFonts w:hint="default"/>
-              </w:rPr>
-              <w:t xml:space="preserve">AGE =#{age}, </w:t>
-            </w:r>
-          </w:p>
-          <w:p>
-            <w:pPr>
-              <w:rPr>
-                <w:rFonts w:hint="default"/>
-              </w:rPr>
-            </w:pPr>
-            <w:r>
-              <w:rPr>
-                <w:rFonts w:hint="default"/>
-              </w:rPr>
-              <w:t xml:space="preserve">    </w:t>
-            </w:r>
-            <w:r>
-              <w:rPr>
-                <w:rFonts w:hint="default"/>
-              </w:rPr>
-              <w:t>&lt;/if&gt;</w:t>
-            </w:r>
-          </w:p>
-          <w:p>
-            <w:pPr>
-              <w:rPr>
-                <w:rFonts w:hint="default"/>
-              </w:rPr>
-            </w:pPr>
-            <w:r>
-              <w:rPr>
-                <w:rFonts w:hint="default"/>
-              </w:rPr>
-              <w:t xml:space="preserve">    </w:t>
-            </w:r>
-            <w:r>
-              <w:rPr>
-                <w:rFonts w:hint="default"/>
-              </w:rPr>
-              <w:t>&lt;if test=”name!=null and !name.equals(‘’)”&gt;</w:t>
-            </w:r>
-          </w:p>
-          <w:p>
-            <w:pPr>
-              <w:rPr>
-                <w:rFonts w:hint="default"/>
-              </w:rPr>
-            </w:pPr>
-            <w:r>
-              <w:rPr>
-                <w:rFonts w:hint="default"/>
-              </w:rPr>
-              <w:t xml:space="preserve">    </w:t>
-            </w:r>
-            <w:r>
-              <w:rPr>
-                <w:rFonts w:hint="default"/>
-              </w:rPr>
-              <w:t xml:space="preserve">    </w:t>
-            </w:r>
-            <w:r>
-              <w:rPr>
-                <w:rFonts w:hint="default"/>
-              </w:rPr>
-              <w:t>NAME = #{name}</w:t>
-            </w:r>
-          </w:p>
-          <w:p>
-            <w:pPr>
-              <w:rPr>
-                <w:vertAlign w:val="baseline"/>
-              </w:rPr>
-            </w:pPr>
-            <w:r>
-              <w:rPr>
-                <w:rFonts w:hint="default"/>
-              </w:rPr>
-              <w:t xml:space="preserve">    </w:t>
-            </w:r>
-            <w:r>
-              <w:rPr>
-                <w:rFonts w:hint="default"/>
-              </w:rPr>
-              <w:t>&lt;/if&gt;</w:t>
-            </w:r>
-          </w:p>
-          <w:p>
-            <w:pPr>
-              <w:rPr>
-                <w:vertAlign w:val="baseline"/>
-              </w:rPr>
-            </w:pPr>
-            <w:r>
-              <w:rPr>
-                <w:vertAlign w:val="baseline"/>
-              </w:rPr>
-              <w:t>&lt;/set&gt;</w:t>
+            <w:pPr/>
+            <w:r>
+              <w:t>UPDATE tableName</w:t>
+            </w:r>
+          </w:p>
+          <w:p>
+            <w:pPr/>
+            <w:r>
+              <w:t>SET</w:t>
+            </w:r>
+          </w:p>
+          <w:p>
+            <w:pPr/>
+            <w:r>
+              <w:t>AGE = 12,</w:t>
+            </w:r>
+          </w:p>
+          <w:p>
+            <w:pPr/>
+            <w:r>
+              <w:t>WHERE</w:t>
+            </w:r>
+          </w:p>
+          <w:p>
+            <w:pPr/>
+            <w:r>
+              <w:t>ID = 1</w:t>
             </w:r>
           </w:p>
         </w:tc>
@@ -28620,14 +28395,17 @@
     </w:tbl>
     <w:p>
       <w:pPr/>
-      <w:r>
-        <w:t>set标签会判断内部有无内容，如果没有内容，那么set标签就不会做处理，如果有内容，set标签就是在内部内容前面加上SET，并去除内部内容最后的逗号(,)。</w:t>
-      </w:r>
     </w:p>
     <w:p>
       <w:pPr/>
       <w:r>
-        <w:t>下面的语句同set标签的作用</w:t>
+        <w:t>在AGE = 12后面就多了一个逗号，这样sql语句就会报错</w:t>
+      </w:r>
+    </w:p>
+    <w:p>
+      <w:pPr/>
+      <w:r>
+        <w:t>我么使用set标签对该语句进行一定的改造</w:t>
       </w:r>
     </w:p>
     <w:tbl>
@@ -28645,7 +28423,9 @@
         </w:tblBorders>
         <w:tblLayout w:type="fixed"/>
         <w:tblCellMar>
+          <w:top w:w="0" w:type="dxa"/>
           <w:left w:w="108" w:type="dxa"/>
+          <w:bottom w:w="0" w:type="dxa"/>
           <w:right w:w="108" w:type="dxa"/>
         </w:tblCellMar>
       </w:tblPr>
@@ -28660,28 +28440,25 @@
           <w:p>
             <w:pPr>
               <w:rPr>
-                <w:rFonts w:hint="default"/>
-              </w:rPr>
-            </w:pPr>
-            <w:r>
-              <w:t>&lt;trim prefix=</w:t>
-            </w:r>
-            <w:r>
-              <w:rPr>
-                <w:rFonts w:hint="default"/>
-              </w:rPr>
-              <w:t>”SET” suffixOverrides=”,”&gt;</w:t>
-            </w:r>
-          </w:p>
-          <w:p>
-            <w:pPr>
-              <w:rPr>
-                <w:rFonts w:hint="default"/>
-              </w:rPr>
-            </w:pPr>
-            <w:r>
-              <w:rPr>
-                <w:rFonts w:hint="default"/>
+                <w:vertAlign w:val="baseline"/>
+              </w:rPr>
+            </w:pPr>
+            <w:r>
+              <w:rPr>
+                <w:vertAlign w:val="baseline"/>
+              </w:rPr>
+              <w:t>&lt;set&gt;</w:t>
+            </w:r>
+          </w:p>
+          <w:p>
+            <w:pPr>
+              <w:rPr>
+                <w:rFonts w:hint="default"/>
+              </w:rPr>
+            </w:pPr>
+            <w:r>
+              <w:rPr>
+                <w:vertAlign w:val="baseline"/>
               </w:rPr>
               <w:t xml:space="preserve">    </w:t>
             </w:r>
@@ -28750,7 +28527,7 @@
           <w:p>
             <w:pPr>
               <w:rPr>
-                <w:rFonts w:hint="default"/>
+                <w:vertAlign w:val="baseline"/>
               </w:rPr>
             </w:pPr>
             <w:r>
@@ -28763,14 +28540,14 @@
           <w:p>
             <w:pPr>
               <w:rPr>
-                <w:rFonts w:hint="default"/>
-              </w:rPr>
-            </w:pPr>
-            <w:r>
-              <w:rPr>
-                <w:rFonts w:hint="default"/>
-              </w:rPr>
-              <w:t>&lt;/trim&gt;</w:t>
+                <w:vertAlign w:val="baseline"/>
+              </w:rPr>
+            </w:pPr>
+            <w:r>
+              <w:rPr>
+                <w:vertAlign w:val="baseline"/>
+              </w:rPr>
+              <w:t>&lt;/set&gt;</w:t>
             </w:r>
           </w:p>
         </w:tc>
@@ -28779,6 +28556,166 @@
     <w:p>
       <w:pPr/>
     </w:p>
+    <w:p>
+      <w:pPr/>
+      <w:r>
+        <w:t>set标签会判断内部有无内容，如果没有内容，那么set标签就不会做处理，如果有内容，set标签就是在内部内容前面加上SET，并去除内部内容最后的逗号(,)。</w:t>
+      </w:r>
+    </w:p>
+    <w:p>
+      <w:pPr/>
+      <w:r>
+        <w:t>下面的语句同set标签的作用</w:t>
+      </w:r>
+    </w:p>
+    <w:tbl>
+      <w:tblPr>
+        <w:tblStyle w:val="12"/>
+        <w:tblW w:w="8522" w:type="dxa"/>
+        <w:tblInd w:w="0" w:type="dxa"/>
+        <w:tblBorders>
+          <w:top w:val="single" w:color="auto" w:sz="4" w:space="0"/>
+          <w:left w:val="single" w:color="auto" w:sz="4" w:space="0"/>
+          <w:bottom w:val="single" w:color="auto" w:sz="4" w:space="0"/>
+          <w:right w:val="single" w:color="auto" w:sz="4" w:space="0"/>
+          <w:insideH w:val="single" w:color="auto" w:sz="4" w:space="0"/>
+          <w:insideV w:val="single" w:color="auto" w:sz="4" w:space="0"/>
+        </w:tblBorders>
+        <w:tblLayout w:type="fixed"/>
+        <w:tblCellMar>
+          <w:top w:w="0" w:type="dxa"/>
+          <w:left w:w="108" w:type="dxa"/>
+          <w:bottom w:w="0" w:type="dxa"/>
+          <w:right w:w="108" w:type="dxa"/>
+        </w:tblCellMar>
+      </w:tblPr>
+      <w:tblGrid>
+        <w:gridCol w:w="8522"/>
+      </w:tblGrid>
+      <w:tr>
+        <w:tc>
+          <w:tcPr>
+            <w:tcW w:w="8522" w:type="dxa"/>
+          </w:tcPr>
+          <w:p>
+            <w:pPr>
+              <w:rPr>
+                <w:rFonts w:hint="default"/>
+              </w:rPr>
+            </w:pPr>
+            <w:r>
+              <w:t>&lt;trim prefix=</w:t>
+            </w:r>
+            <w:r>
+              <w:rPr>
+                <w:rFonts w:hint="default"/>
+              </w:rPr>
+              <w:t>”SET” suffixOverrides=”,”&gt;</w:t>
+            </w:r>
+          </w:p>
+          <w:p>
+            <w:pPr>
+              <w:rPr>
+                <w:rFonts w:hint="default"/>
+              </w:rPr>
+            </w:pPr>
+            <w:r>
+              <w:rPr>
+                <w:rFonts w:hint="default"/>
+              </w:rPr>
+              <w:t xml:space="preserve">    </w:t>
+            </w:r>
+            <w:r>
+              <w:t>&lt;if test=</w:t>
+            </w:r>
+            <w:r>
+              <w:rPr>
+                <w:rFonts w:hint="default"/>
+              </w:rPr>
+              <w:t>”age!=null and age!=0”&gt;</w:t>
+            </w:r>
+          </w:p>
+          <w:p>
+            <w:pPr>
+              <w:rPr>
+                <w:rFonts w:hint="default"/>
+              </w:rPr>
+            </w:pPr>
+            <w:r>
+              <w:rPr>
+                <w:rFonts w:hint="default"/>
+              </w:rPr>
+              <w:t xml:space="preserve">        AGE =#{age}, </w:t>
+            </w:r>
+          </w:p>
+          <w:p>
+            <w:pPr>
+              <w:rPr>
+                <w:rFonts w:hint="default"/>
+              </w:rPr>
+            </w:pPr>
+            <w:r>
+              <w:rPr>
+                <w:rFonts w:hint="default"/>
+              </w:rPr>
+              <w:t xml:space="preserve">    &lt;/if&gt;</w:t>
+            </w:r>
+          </w:p>
+          <w:p>
+            <w:pPr>
+              <w:rPr>
+                <w:rFonts w:hint="default"/>
+              </w:rPr>
+            </w:pPr>
+            <w:r>
+              <w:rPr>
+                <w:rFonts w:hint="default"/>
+              </w:rPr>
+              <w:t xml:space="preserve">    &lt;if test=”name!=null and !name.equals(‘’)”&gt;</w:t>
+            </w:r>
+          </w:p>
+          <w:p>
+            <w:pPr>
+              <w:rPr>
+                <w:rFonts w:hint="default"/>
+              </w:rPr>
+            </w:pPr>
+            <w:r>
+              <w:rPr>
+                <w:rFonts w:hint="default"/>
+              </w:rPr>
+              <w:t xml:space="preserve">        NAME = #{name}</w:t>
+            </w:r>
+          </w:p>
+          <w:p>
+            <w:pPr>
+              <w:rPr>
+                <w:rFonts w:hint="default"/>
+              </w:rPr>
+            </w:pPr>
+            <w:r>
+              <w:rPr>
+                <w:rFonts w:hint="default"/>
+              </w:rPr>
+              <w:t xml:space="preserve">    &lt;/if&gt;</w:t>
+            </w:r>
+          </w:p>
+          <w:p>
+            <w:pPr>
+              <w:rPr>
+                <w:rFonts w:hint="default"/>
+              </w:rPr>
+            </w:pPr>
+            <w:r>
+              <w:rPr>
+                <w:rFonts w:hint="default"/>
+              </w:rPr>
+              <w:t>&lt;/trim&gt;</w:t>
+            </w:r>
+          </w:p>
+        </w:tc>
+      </w:tr>
+    </w:tbl>
     <w:p>
       <w:pPr/>
     </w:p>
@@ -29426,9 +29363,6 @@
     </w:p>
     <w:p>
       <w:pPr/>
-    </w:p>
-    <w:p>
-      <w:pPr/>
       <w:r>
         <w:t>使用技巧</w:t>
       </w:r>
@@ -30608,9 +30542,6 @@
     </w:p>
     <w:p>
       <w:pPr/>
-    </w:p>
-    <w:p>
-      <w:pPr/>
       <w:r>
         <w:t>使用技巧</w:t>
       </w:r>
@@ -30645,7 +30576,9 @@
         </w:tblBorders>
         <w:tblLayout w:type="fixed"/>
         <w:tblCellMar>
+          <w:top w:w="0" w:type="dxa"/>
           <w:left w:w="108" w:type="dxa"/>
+          <w:bottom w:w="0" w:type="dxa"/>
           <w:right w:w="108" w:type="dxa"/>
         </w:tblCellMar>
       </w:tblPr>
@@ -30792,7 +30725,9 @@
         </w:tblBorders>
         <w:tblLayout w:type="fixed"/>
         <w:tblCellMar>
+          <w:top w:w="0" w:type="dxa"/>
           <w:left w:w="108" w:type="dxa"/>
+          <w:bottom w:w="0" w:type="dxa"/>
           <w:right w:w="108" w:type="dxa"/>
         </w:tblCellMar>
       </w:tblPr>
@@ -30908,9 +30843,6 @@
         </w:tc>
       </w:tr>
     </w:tbl>
-    <w:p>
-      <w:pPr/>
-    </w:p>
     <w:p>
       <w:pPr/>
     </w:p>
@@ -31937,9 +31869,6 @@
     </w:p>
     <w:p>
       <w:pPr/>
-    </w:p>
-    <w:p>
-      <w:pPr/>
       <w:r>
         <w:t>使用技巧</w:t>
       </w:r>
@@ -31991,7 +31920,28 @@
     <w:p>
       <w:pPr/>
       <w:r>
-        <w:t>标识选择的标签，主要逻辑体现在when和otherwise中</w:t>
+        <w:t>选择</w:t>
+      </w:r>
+      <w:r>
+        <w:t>执行</w:t>
+      </w:r>
+      <w:r>
+        <w:t>的标签，</w:t>
+      </w:r>
+      <w:r>
+        <w:t>代码会按照choose标签下第的when标签的顺序执行，只要执行到满足条件的when就使用该when标签下的语句，如果没有when标签满足条件，就会使用otherwise中的语句，和java内的switch语句相像，</w:t>
+      </w:r>
+      <w:r>
+        <w:t>主要</w:t>
+      </w:r>
+      <w:r>
+        <w:t>语句与逻辑</w:t>
+      </w:r>
+      <w:r>
+        <w:t>体现在when和otherwise中</w:t>
+      </w:r>
+      <w:r>
+        <w:t>。</w:t>
       </w:r>
     </w:p>
     <w:p>
@@ -32257,17 +32207,15 @@
     </w:p>
     <w:p>
       <w:pPr/>
-    </w:p>
-    <w:p>
-      <w:pPr/>
       <w:r>
         <w:t>使用技巧</w:t>
       </w:r>
     </w:p>
     <w:p>
       <w:pPr/>
-      <w:bookmarkStart w:id="0" w:name="_GoBack"/>
-      <w:bookmarkEnd w:id="0"/>
+      <w:r>
+        <w:t>当需要根据当某些状态不同时，执行的查询条件也不相同，就可以使用该标签。</w:t>
+      </w:r>
     </w:p>
     <w:p>
       <w:pPr/>
@@ -32293,7 +32241,9 @@
         </w:tblBorders>
         <w:tblLayout w:type="fixed"/>
         <w:tblCellMar>
+          <w:top w:w="0" w:type="dxa"/>
           <w:left w:w="108" w:type="dxa"/>
+          <w:bottom w:w="0" w:type="dxa"/>
           <w:right w:w="108" w:type="dxa"/>
         </w:tblCellMar>
       </w:tblPr>
@@ -32436,9 +32386,6 @@
         </w:tc>
       </w:tr>
     </w:tbl>
-    <w:p>
-      <w:pPr/>
-    </w:p>
     <w:p>
       <w:pPr/>
     </w:p>
@@ -33273,15 +33220,15 @@
     </w:p>
     <w:p>
       <w:pPr/>
-    </w:p>
-    <w:p>
-      <w:pPr/>
       <w:r>
         <w:t>使用技巧</w:t>
       </w:r>
     </w:p>
     <w:p>
       <w:pPr/>
+      <w:r>
+        <w:t>和if标签结合使用，可以产生很复杂的查询语句</w:t>
+      </w:r>
     </w:p>
     <w:p>
       <w:pPr/>
@@ -33292,12 +33239,212 @@
         <w:t>示例</w:t>
       </w:r>
     </w:p>
-    <w:p>
-      <w:pPr/>
-    </w:p>
-    <w:p>
-      <w:pPr/>
-    </w:p>
+    <w:tbl>
+      <w:tblPr>
+        <w:tblStyle w:val="12"/>
+        <w:tblW w:w="8522" w:type="dxa"/>
+        <w:tblInd w:w="0" w:type="dxa"/>
+        <w:tblBorders>
+          <w:top w:val="single" w:color="auto" w:sz="4" w:space="0"/>
+          <w:left w:val="single" w:color="auto" w:sz="4" w:space="0"/>
+          <w:bottom w:val="single" w:color="auto" w:sz="4" w:space="0"/>
+          <w:right w:val="single" w:color="auto" w:sz="4" w:space="0"/>
+          <w:insideH w:val="single" w:color="auto" w:sz="4" w:space="0"/>
+          <w:insideV w:val="single" w:color="auto" w:sz="4" w:space="0"/>
+        </w:tblBorders>
+        <w:tblLayout w:type="fixed"/>
+        <w:tblCellMar>
+          <w:left w:w="108" w:type="dxa"/>
+          <w:right w:w="108" w:type="dxa"/>
+        </w:tblCellMar>
+      </w:tblPr>
+      <w:tblGrid>
+        <w:gridCol w:w="8522"/>
+      </w:tblGrid>
+      <w:tr>
+        <w:tc>
+          <w:tcPr>
+            <w:tcW w:w="8522" w:type="dxa"/>
+          </w:tcPr>
+          <w:p>
+            <w:pPr>
+              <w:rPr>
+                <w:vertAlign w:val="baseline"/>
+              </w:rPr>
+            </w:pPr>
+            <w:r>
+              <w:rPr>
+                <w:vertAlign w:val="baseline"/>
+              </w:rPr>
+              <w:t>&lt;choose&gt;</w:t>
+            </w:r>
+          </w:p>
+          <w:p>
+            <w:pPr>
+              <w:ind w:firstLine="420"/>
+              <w:rPr>
+                <w:rFonts w:hint="default"/>
+                <w:vertAlign w:val="baseline"/>
+              </w:rPr>
+            </w:pPr>
+            <w:r>
+              <w:rPr>
+                <w:vertAlign w:val="baseline"/>
+              </w:rPr>
+              <w:t>&lt;when test=</w:t>
+            </w:r>
+            <w:r>
+              <w:rPr>
+                <w:rFonts w:hint="default"/>
+                <w:vertAlign w:val="baseline"/>
+              </w:rPr>
+              <w:t>”id!=null and id!=0”&gt;</w:t>
+            </w:r>
+          </w:p>
+          <w:p>
+            <w:pPr>
+              <w:ind w:firstLine="420"/>
+              <w:rPr>
+                <w:rFonts w:hint="default"/>
+                <w:vertAlign w:val="baseline"/>
+              </w:rPr>
+            </w:pPr>
+            <w:r>
+              <w:rPr>
+                <w:rFonts w:hint="default"/>
+                <w:vertAlign w:val="baseline"/>
+              </w:rPr>
+              <w:t xml:space="preserve">    ID = #{id}</w:t>
+            </w:r>
+          </w:p>
+          <w:p>
+            <w:pPr>
+              <w:ind w:firstLine="420"/>
+              <w:rPr>
+                <w:rFonts w:hint="default"/>
+                <w:vertAlign w:val="baseline"/>
+              </w:rPr>
+            </w:pPr>
+            <w:r>
+              <w:rPr>
+                <w:rFonts w:hint="default"/>
+                <w:vertAlign w:val="baseline"/>
+              </w:rPr>
+              <w:t>&lt;/when&gt;</w:t>
+            </w:r>
+          </w:p>
+          <w:p>
+            <w:pPr>
+              <w:ind w:firstLine="420"/>
+              <w:rPr>
+                <w:rFonts w:hint="default"/>
+                <w:vertAlign w:val="baseline"/>
+              </w:rPr>
+            </w:pPr>
+            <w:r>
+              <w:rPr>
+                <w:rFonts w:hint="default"/>
+                <w:vertAlign w:val="baseline"/>
+              </w:rPr>
+              <w:t>&lt;when test=”name!=null and !name.equals(‘’)”&gt;</w:t>
+            </w:r>
+          </w:p>
+          <w:p>
+            <w:pPr>
+              <w:ind w:firstLine="420"/>
+              <w:rPr>
+                <w:rFonts w:hint="default"/>
+                <w:vertAlign w:val="baseline"/>
+              </w:rPr>
+            </w:pPr>
+            <w:r>
+              <w:rPr>
+                <w:rFonts w:hint="default"/>
+                <w:vertAlign w:val="baseline"/>
+              </w:rPr>
+              <w:t xml:space="preserve">    NAME = #{name}</w:t>
+            </w:r>
+          </w:p>
+          <w:p>
+            <w:pPr>
+              <w:ind w:firstLine="420"/>
+              <w:rPr>
+                <w:rFonts w:hint="default"/>
+                <w:vertAlign w:val="baseline"/>
+              </w:rPr>
+            </w:pPr>
+            <w:r>
+              <w:rPr>
+                <w:rFonts w:hint="default"/>
+                <w:vertAlign w:val="baseline"/>
+              </w:rPr>
+              <w:t>&lt;/when&gt;</w:t>
+            </w:r>
+          </w:p>
+          <w:p>
+            <w:pPr>
+              <w:ind w:firstLine="420"/>
+              <w:rPr>
+                <w:rFonts w:hint="default"/>
+                <w:vertAlign w:val="baseline"/>
+              </w:rPr>
+            </w:pPr>
+            <w:r>
+              <w:rPr>
+                <w:rFonts w:hint="default"/>
+                <w:vertAlign w:val="baseline"/>
+              </w:rPr>
+              <w:t>&lt;otherwise&gt;</w:t>
+            </w:r>
+          </w:p>
+          <w:p>
+            <w:pPr>
+              <w:ind w:firstLine="420"/>
+              <w:rPr>
+                <w:rFonts w:hint="default"/>
+                <w:vertAlign w:val="baseline"/>
+              </w:rPr>
+            </w:pPr>
+            <w:r>
+              <w:rPr>
+                <w:rFonts w:hint="default"/>
+                <w:vertAlign w:val="baseline"/>
+              </w:rPr>
+              <w:t xml:space="preserve">    NAME like CONCAT(‘BERG’, ‘%’)</w:t>
+            </w:r>
+          </w:p>
+          <w:p>
+            <w:pPr>
+              <w:ind w:firstLine="420"/>
+              <w:rPr>
+                <w:rFonts w:hint="default"/>
+                <w:vertAlign w:val="baseline"/>
+              </w:rPr>
+            </w:pPr>
+            <w:r>
+              <w:rPr>
+                <w:rFonts w:hint="default"/>
+                <w:vertAlign w:val="baseline"/>
+              </w:rPr>
+              <w:t>&lt;/otherwise&gt;</w:t>
+            </w:r>
+          </w:p>
+          <w:p>
+            <w:pPr>
+              <w:rPr>
+                <w:vertAlign w:val="baseline"/>
+              </w:rPr>
+            </w:pPr>
+            <w:r>
+              <w:rPr>
+                <w:vertAlign w:val="baseline"/>
+              </w:rPr>
+              <w:t>&lt;/choose&gt;</w:t>
+            </w:r>
+          </w:p>
+        </w:tc>
+      </w:tr>
+    </w:tbl>
     <w:p>
       <w:pPr/>
     </w:p>
@@ -33317,6 +33464,9 @@
     </w:p>
     <w:p>
       <w:pPr/>
+      <w:r>
+        <w:t>choose标签的默认分支，如果没有when标签满足条件，就会执行otherwise标签。</w:t>
+      </w:r>
     </w:p>
     <w:p>
       <w:pPr/>
@@ -33965,15 +34115,15 @@
     </w:p>
     <w:p>
       <w:pPr/>
-    </w:p>
-    <w:p>
-      <w:pPr/>
       <w:r>
         <w:t>使用技巧</w:t>
       </w:r>
     </w:p>
     <w:p>
       <w:pPr/>
+      <w:r>
+        <w:t>无</w:t>
+      </w:r>
     </w:p>
     <w:p>
       <w:pPr/>
@@ -33984,9 +34134,214 @@
         <w:t>示例</w:t>
       </w:r>
     </w:p>
-    <w:p>
-      <w:pPr/>
-    </w:p>
+    <w:tbl>
+      <w:tblPr>
+        <w:tblStyle w:val="12"/>
+        <w:tblW w:w="8522" w:type="dxa"/>
+        <w:tblInd w:w="0" w:type="dxa"/>
+        <w:tblBorders>
+          <w:top w:val="single" w:color="auto" w:sz="4" w:space="0"/>
+          <w:left w:val="single" w:color="auto" w:sz="4" w:space="0"/>
+          <w:bottom w:val="single" w:color="auto" w:sz="4" w:space="0"/>
+          <w:right w:val="single" w:color="auto" w:sz="4" w:space="0"/>
+          <w:insideH w:val="single" w:color="auto" w:sz="4" w:space="0"/>
+          <w:insideV w:val="single" w:color="auto" w:sz="4" w:space="0"/>
+        </w:tblBorders>
+        <w:tblLayout w:type="fixed"/>
+        <w:tblCellMar>
+          <w:top w:w="0" w:type="dxa"/>
+          <w:left w:w="108" w:type="dxa"/>
+          <w:bottom w:w="0" w:type="dxa"/>
+          <w:right w:w="108" w:type="dxa"/>
+        </w:tblCellMar>
+      </w:tblPr>
+      <w:tblGrid>
+        <w:gridCol w:w="8522"/>
+      </w:tblGrid>
+      <w:tr>
+        <w:tc>
+          <w:tcPr>
+            <w:tcW w:w="8522" w:type="dxa"/>
+          </w:tcPr>
+          <w:p>
+            <w:pPr>
+              <w:rPr>
+                <w:vertAlign w:val="baseline"/>
+              </w:rPr>
+            </w:pPr>
+            <w:r>
+              <w:rPr>
+                <w:vertAlign w:val="baseline"/>
+              </w:rPr>
+              <w:t>&lt;choose&gt;</w:t>
+            </w:r>
+          </w:p>
+          <w:p>
+            <w:pPr>
+              <w:ind w:firstLine="420"/>
+              <w:rPr>
+                <w:rFonts w:hint="default"/>
+                <w:vertAlign w:val="baseline"/>
+              </w:rPr>
+            </w:pPr>
+            <w:r>
+              <w:rPr>
+                <w:vertAlign w:val="baseline"/>
+              </w:rPr>
+              <w:t>&lt;when test=</w:t>
+            </w:r>
+            <w:r>
+              <w:rPr>
+                <w:rFonts w:hint="default"/>
+                <w:vertAlign w:val="baseline"/>
+              </w:rPr>
+              <w:t>”id!=null and id!=0”&gt;</w:t>
+            </w:r>
+          </w:p>
+          <w:p>
+            <w:pPr>
+              <w:ind w:firstLine="420"/>
+              <w:rPr>
+                <w:rFonts w:hint="default"/>
+                <w:vertAlign w:val="baseline"/>
+              </w:rPr>
+            </w:pPr>
+            <w:r>
+              <w:rPr>
+                <w:rFonts w:hint="default"/>
+                <w:vertAlign w:val="baseline"/>
+              </w:rPr>
+              <w:t xml:space="preserve">    ID = #{id}</w:t>
+            </w:r>
+          </w:p>
+          <w:p>
+            <w:pPr>
+              <w:ind w:firstLine="420"/>
+              <w:rPr>
+                <w:rFonts w:hint="default"/>
+                <w:vertAlign w:val="baseline"/>
+              </w:rPr>
+            </w:pPr>
+            <w:r>
+              <w:rPr>
+                <w:rFonts w:hint="default"/>
+                <w:vertAlign w:val="baseline"/>
+              </w:rPr>
+              <w:t>&lt;/when&gt;</w:t>
+            </w:r>
+          </w:p>
+          <w:p>
+            <w:pPr>
+              <w:ind w:firstLine="420"/>
+              <w:rPr>
+                <w:rFonts w:hint="default"/>
+                <w:vertAlign w:val="baseline"/>
+              </w:rPr>
+            </w:pPr>
+            <w:r>
+              <w:rPr>
+                <w:rFonts w:hint="default"/>
+                <w:vertAlign w:val="baseline"/>
+              </w:rPr>
+              <w:t>&lt;when test=”name!=null and !name.equals(‘’)”&gt;</w:t>
+            </w:r>
+          </w:p>
+          <w:p>
+            <w:pPr>
+              <w:ind w:firstLine="420"/>
+              <w:rPr>
+                <w:rFonts w:hint="default"/>
+                <w:vertAlign w:val="baseline"/>
+              </w:rPr>
+            </w:pPr>
+            <w:r>
+              <w:rPr>
+                <w:rFonts w:hint="default"/>
+                <w:vertAlign w:val="baseline"/>
+              </w:rPr>
+              <w:t xml:space="preserve">    NAME = #{name}</w:t>
+            </w:r>
+          </w:p>
+          <w:p>
+            <w:pPr>
+              <w:ind w:firstLine="420"/>
+              <w:rPr>
+                <w:rFonts w:hint="default"/>
+                <w:vertAlign w:val="baseline"/>
+              </w:rPr>
+            </w:pPr>
+            <w:r>
+              <w:rPr>
+                <w:rFonts w:hint="default"/>
+                <w:vertAlign w:val="baseline"/>
+              </w:rPr>
+              <w:t>&lt;/when&gt;</w:t>
+            </w:r>
+          </w:p>
+          <w:p>
+            <w:pPr>
+              <w:ind w:firstLine="420"/>
+              <w:rPr>
+                <w:rFonts w:hint="default"/>
+                <w:vertAlign w:val="baseline"/>
+              </w:rPr>
+            </w:pPr>
+            <w:r>
+              <w:rPr>
+                <w:rFonts w:hint="default"/>
+                <w:vertAlign w:val="baseline"/>
+              </w:rPr>
+              <w:t>&lt;otherwise&gt;</w:t>
+            </w:r>
+          </w:p>
+          <w:p>
+            <w:pPr>
+              <w:ind w:firstLine="420"/>
+              <w:rPr>
+                <w:rFonts w:hint="default"/>
+                <w:vertAlign w:val="baseline"/>
+              </w:rPr>
+            </w:pPr>
+            <w:r>
+              <w:rPr>
+                <w:rFonts w:hint="default"/>
+                <w:vertAlign w:val="baseline"/>
+              </w:rPr>
+              <w:t xml:space="preserve">    NAME like CONCAT(‘BERG’, ‘%’)</w:t>
+            </w:r>
+          </w:p>
+          <w:p>
+            <w:pPr>
+              <w:ind w:firstLine="420"/>
+              <w:rPr>
+                <w:rFonts w:hint="default"/>
+                <w:vertAlign w:val="baseline"/>
+              </w:rPr>
+            </w:pPr>
+            <w:r>
+              <w:rPr>
+                <w:rFonts w:hint="default"/>
+                <w:vertAlign w:val="baseline"/>
+              </w:rPr>
+              <w:t>&lt;/otherwise&gt;</w:t>
+            </w:r>
+          </w:p>
+          <w:p>
+            <w:pPr>
+              <w:rPr>
+                <w:vertAlign w:val="baseline"/>
+              </w:rPr>
+            </w:pPr>
+            <w:r>
+              <w:rPr>
+                <w:vertAlign w:val="baseline"/>
+              </w:rPr>
+              <w:t>&lt;/choose&gt;</w:t>
+            </w:r>
+          </w:p>
+        </w:tc>
+      </w:tr>
+    </w:tbl>
     <w:p>
       <w:pPr/>
     </w:p>
@@ -33994,6 +34349,8 @@
       <w:pPr>
         <w:pStyle w:val="2"/>
       </w:pPr>
+      <w:bookmarkStart w:id="0" w:name="_GoBack"/>
+      <w:bookmarkEnd w:id="0"/>
       <w:r>
         <w:t>应用</w:t>
       </w:r>
